--- a/infomcv_assignment_4_report.docx
+++ b/infomcv_assignment_4_report.docx
@@ -193,65 +193,63 @@
           <w:color w:val="000000"/>
           <w:lang w:val="en-US"/>
         </w:rPr>
+        <w:t xml:space="preserve"> ReLU activation function</w:t>
+      </w:r>
+      <w:r>
+        <w:rPr>
+          <w:rFonts w:eastAsia="Times New Roman" w:cstheme="minorHAnsi"/>
+          <w:color w:val="000000"/>
+          <w:lang w:val="en-US"/>
+        </w:rPr>
+        <w:t>s</w:t>
+      </w:r>
+      <w:r>
+        <w:rPr>
+          <w:rFonts w:eastAsia="Times New Roman" w:cstheme="minorHAnsi"/>
+          <w:color w:val="000000"/>
+          <w:lang w:val="en-US"/>
+        </w:rPr>
+        <w:t xml:space="preserve"> and </w:t>
+      </w:r>
+      <w:r>
+        <w:rPr>
+          <w:rFonts w:eastAsia="Times New Roman" w:cstheme="minorHAnsi"/>
+          <w:color w:val="000000"/>
+          <w:lang w:val="en-US"/>
+        </w:rPr>
+        <w:t>max-pooling</w:t>
+      </w:r>
+      <w:r>
+        <w:rPr>
+          <w:rFonts w:eastAsia="Times New Roman" w:cstheme="minorHAnsi"/>
+          <w:color w:val="000000"/>
+          <w:lang w:val="en-US"/>
+        </w:rPr>
+        <w:t xml:space="preserve"> layer</w:t>
+      </w:r>
+      <w:r>
+        <w:rPr>
+          <w:rFonts w:eastAsia="Times New Roman" w:cstheme="minorHAnsi"/>
+          <w:color w:val="000000"/>
+          <w:lang w:val="en-US"/>
+        </w:rPr>
+        <w:t>s</w:t>
+      </w:r>
+      <w:r>
+        <w:rPr>
+          <w:rFonts w:eastAsia="Times New Roman" w:cstheme="minorHAnsi"/>
+          <w:color w:val="000000"/>
+          <w:lang w:val="en-US"/>
+        </w:rPr>
         <w:t xml:space="preserve"> </w:t>
       </w:r>
-      <w:proofErr w:type="spellStart"/>
-      <w:r>
-        <w:rPr>
-          <w:rFonts w:eastAsia="Times New Roman" w:cstheme="minorHAnsi"/>
-          <w:color w:val="000000"/>
-          <w:lang w:val="en-US"/>
-        </w:rPr>
-        <w:t>ReLU</w:t>
-      </w:r>
-      <w:proofErr w:type="spellEnd"/>
-      <w:r>
-        <w:rPr>
-          <w:rFonts w:eastAsia="Times New Roman" w:cstheme="minorHAnsi"/>
-          <w:color w:val="000000"/>
-          <w:lang w:val="en-US"/>
-        </w:rPr>
-        <w:t xml:space="preserve"> activation function</w:t>
-      </w:r>
-      <w:r>
-        <w:rPr>
-          <w:rFonts w:eastAsia="Times New Roman" w:cstheme="minorHAnsi"/>
-          <w:color w:val="000000"/>
-          <w:lang w:val="en-US"/>
-        </w:rPr>
-        <w:t>s</w:t>
-      </w:r>
-      <w:r>
-        <w:rPr>
-          <w:rFonts w:eastAsia="Times New Roman" w:cstheme="minorHAnsi"/>
-          <w:color w:val="000000"/>
-          <w:lang w:val="en-US"/>
-        </w:rPr>
-        <w:t xml:space="preserve"> and </w:t>
-      </w:r>
-      <w:r>
-        <w:rPr>
-          <w:rFonts w:eastAsia="Times New Roman" w:cstheme="minorHAnsi"/>
-          <w:color w:val="000000"/>
-          <w:lang w:val="en-US"/>
-        </w:rPr>
-        <w:t>max-pooling</w:t>
-      </w:r>
-      <w:r>
-        <w:rPr>
-          <w:rFonts w:eastAsia="Times New Roman" w:cstheme="minorHAnsi"/>
-          <w:color w:val="000000"/>
-          <w:lang w:val="en-US"/>
-        </w:rPr>
-        <w:t xml:space="preserve"> layer</w:t>
-      </w:r>
-      <w:r>
-        <w:rPr>
-          <w:rFonts w:eastAsia="Times New Roman" w:cstheme="minorHAnsi"/>
-          <w:color w:val="000000"/>
-          <w:lang w:val="en-US"/>
-        </w:rPr>
-        <w:t>s</w:t>
+      <w:r>
+        <w:rPr>
+          <w:rFonts w:eastAsia="Times New Roman" w:cstheme="minorHAnsi"/>
+          <w:color w:val="000000"/>
+          <w:lang w:val="en-US"/>
+        </w:rPr>
+        <w:t>after each convolution</w:t>
       </w:r>
       <w:r>
         <w:rPr>
@@ -267,30 +265,6 @@
           <w:color w:val="000000"/>
           <w:lang w:val="en-US"/>
         </w:rPr>
-        <w:t xml:space="preserve">after each </w:t>
-      </w:r>
-      <w:r>
-        <w:rPr>
-          <w:rFonts w:eastAsia="Times New Roman" w:cstheme="minorHAnsi"/>
-          <w:color w:val="000000"/>
-          <w:lang w:val="en-US"/>
-        </w:rPr>
-        <w:t>convolution</w:t>
-      </w:r>
-      <w:r>
-        <w:rPr>
-          <w:rFonts w:eastAsia="Times New Roman" w:cstheme="minorHAnsi"/>
-          <w:color w:val="000000"/>
-          <w:lang w:val="en-US"/>
-        </w:rPr>
-        <w:t xml:space="preserve"> </w:t>
-      </w:r>
-      <w:r>
-        <w:rPr>
-          <w:rFonts w:eastAsia="Times New Roman" w:cstheme="minorHAnsi"/>
-          <w:color w:val="000000"/>
-          <w:lang w:val="en-US"/>
-        </w:rPr>
         <w:t>instead</w:t>
       </w:r>
       <w:r>
@@ -299,25 +273,7 @@
           <w:color w:val="000000"/>
           <w:lang w:val="en-US"/>
         </w:rPr>
-        <w:t xml:space="preserve"> of Tanh activation functions and average-pooling layers that more closely resemble the original architecture, </w:t>
-      </w:r>
-      <w:proofErr w:type="gramStart"/>
-      <w:r>
-        <w:rPr>
-          <w:rFonts w:eastAsia="Times New Roman" w:cstheme="minorHAnsi"/>
-          <w:color w:val="000000"/>
-          <w:lang w:val="en-US"/>
-        </w:rPr>
-        <w:t>in order to</w:t>
-      </w:r>
-      <w:proofErr w:type="gramEnd"/>
-      <w:r>
-        <w:rPr>
-          <w:rFonts w:eastAsia="Times New Roman" w:cstheme="minorHAnsi"/>
-          <w:color w:val="000000"/>
-          <w:lang w:val="en-US"/>
-        </w:rPr>
-        <w:t xml:space="preserve"> leverage more recent findings and advancements in deep learning</w:t>
+        <w:t xml:space="preserve"> of Tanh activation functions and average-pooling layers that more closely resemble the original architecture, in order to leverage more recent findings and advancements in deep learning</w:t>
       </w:r>
       <w:r>
         <w:rPr>
@@ -341,36 +297,8 @@
           <w:color w:val="000000"/>
           <w:lang w:val="en-US"/>
         </w:rPr>
-        <w:t>consists of two main parts: feature extraction (“</w:t>
-      </w:r>
-      <w:proofErr w:type="spellStart"/>
-      <w:r>
-        <w:rPr>
-          <w:rFonts w:eastAsia="Times New Roman" w:cstheme="minorHAnsi"/>
-          <w:color w:val="000000"/>
-          <w:lang w:val="en-US"/>
-        </w:rPr>
-        <w:t>first_wave</w:t>
-      </w:r>
-      <w:proofErr w:type="spellEnd"/>
-      <w:r>
-        <w:rPr>
-          <w:rFonts w:eastAsia="Times New Roman" w:cstheme="minorHAnsi"/>
-          <w:color w:val="000000"/>
-          <w:lang w:val="en-US"/>
-        </w:rPr>
-        <w:t>” and “</w:t>
-      </w:r>
-      <w:proofErr w:type="spellStart"/>
-      <w:r>
-        <w:rPr>
-          <w:rFonts w:eastAsia="Times New Roman" w:cstheme="minorHAnsi"/>
-          <w:color w:val="000000"/>
-          <w:lang w:val="en-US"/>
-        </w:rPr>
-        <w:t>second_wave</w:t>
-      </w:r>
-      <w:proofErr w:type="spellEnd"/>
+        <w:t>consists of two main parts: feature extraction (“first_wave” and “second_wave</w:t>
+      </w:r>
       <w:r>
         <w:rPr>
           <w:rFonts w:eastAsia="Times New Roman" w:cstheme="minorHAnsi"/>
@@ -393,31 +321,7 @@
           <w:color w:val="000000"/>
           <w:lang w:val="en-US"/>
         </w:rPr>
-        <w:t xml:space="preserve"> </w:t>
-      </w:r>
-      <w:r>
-        <w:rPr>
-          <w:rFonts w:eastAsia="Times New Roman" w:cstheme="minorHAnsi"/>
-          <w:color w:val="000000"/>
-          <w:lang w:val="en-US"/>
-        </w:rPr>
-        <w:t xml:space="preserve">Each of </w:t>
-      </w:r>
-      <w:r>
-        <w:rPr>
-          <w:rFonts w:eastAsia="Times New Roman" w:cstheme="minorHAnsi"/>
-          <w:color w:val="000000"/>
-          <w:lang w:val="en-US"/>
-        </w:rPr>
-        <w:t>the convolution</w:t>
-      </w:r>
-      <w:r>
-        <w:rPr>
-          <w:rFonts w:eastAsia="Times New Roman" w:cstheme="minorHAnsi"/>
-          <w:color w:val="000000"/>
-          <w:lang w:val="en-US"/>
-        </w:rPr>
-        <w:t xml:space="preserve"> wave</w:t>
+        <w:t xml:space="preserve"> Each of the convolution wave</w:t>
       </w:r>
       <w:r>
         <w:rPr>
@@ -486,7 +390,6 @@
         </w:rPr>
         <w:t>“</w:t>
       </w:r>
-      <w:proofErr w:type="spellStart"/>
       <w:r>
         <w:rPr>
           <w:rFonts w:eastAsia="Times New Roman" w:cstheme="minorHAnsi"/>
@@ -501,16 +404,7 @@
           <w:color w:val="000000"/>
           <w:lang w:val="en-US"/>
         </w:rPr>
-        <w:t>_wave</w:t>
-      </w:r>
-      <w:proofErr w:type="spellEnd"/>
-      <w:r>
-        <w:rPr>
-          <w:rFonts w:eastAsia="Times New Roman" w:cstheme="minorHAnsi"/>
-          <w:color w:val="000000"/>
-          <w:lang w:val="en-US"/>
-        </w:rPr>
-        <w:t>”</w:t>
+        <w:t>_wave”</w:t>
       </w:r>
       <w:r>
         <w:rPr>
@@ -619,7 +513,6 @@
         </w:rPr>
         <w:t>“</w:t>
       </w:r>
-      <w:proofErr w:type="spellStart"/>
       <w:r>
         <w:rPr>
           <w:rFonts w:eastAsia="Times New Roman" w:cstheme="minorHAnsi"/>
@@ -628,7 +521,6 @@
         </w:rPr>
         <w:t>second_wave</w:t>
       </w:r>
-      <w:proofErr w:type="spellEnd"/>
       <w:r>
         <w:rPr>
           <w:rFonts w:eastAsia="Times New Roman" w:cstheme="minorHAnsi"/>
@@ -730,25 +622,7 @@
           <w:color w:val="000000"/>
           <w:lang w:val="en-US"/>
         </w:rPr>
-        <w:t xml:space="preserve">again followed by a </w:t>
-      </w:r>
-      <w:proofErr w:type="spellStart"/>
-      <w:r>
-        <w:rPr>
-          <w:rFonts w:eastAsia="Times New Roman" w:cstheme="minorHAnsi"/>
-          <w:color w:val="000000"/>
-          <w:lang w:val="en-US"/>
-        </w:rPr>
-        <w:t>ReLU</w:t>
-      </w:r>
-      <w:proofErr w:type="spellEnd"/>
-      <w:r>
-        <w:rPr>
-          <w:rFonts w:eastAsia="Times New Roman" w:cstheme="minorHAnsi"/>
-          <w:color w:val="000000"/>
-          <w:lang w:val="en-US"/>
-        </w:rPr>
-        <w:t>. Finally, the last linear layer transforms the output to 10 units (10 classes)</w:t>
+        <w:t>again followed by a ReLU. Finally, the last linear layer transforms the output to 10 units (10 classes)</w:t>
       </w:r>
       <w:r>
         <w:rPr>
@@ -780,25 +654,7 @@
           <w:color w:val="000000"/>
           <w:lang w:val="en-US"/>
         </w:rPr>
-        <w:t xml:space="preserve"> function (implemented as cross-entropy loss in </w:t>
-      </w:r>
-      <w:proofErr w:type="spellStart"/>
-      <w:r>
-        <w:rPr>
-          <w:rFonts w:eastAsia="Times New Roman" w:cstheme="minorHAnsi"/>
-          <w:color w:val="000000"/>
-          <w:lang w:val="en-US"/>
-        </w:rPr>
-        <w:t>PyTorch</w:t>
-      </w:r>
-      <w:proofErr w:type="spellEnd"/>
-      <w:r>
-        <w:rPr>
-          <w:rFonts w:eastAsia="Times New Roman" w:cstheme="minorHAnsi"/>
-          <w:color w:val="000000"/>
-          <w:lang w:val="en-US"/>
-        </w:rPr>
-        <w:t>) for the final classification</w:t>
+        <w:t xml:space="preserve"> function (implemented as cross-entropy loss in PyTorch) for the final classification</w:t>
       </w:r>
       <w:r>
         <w:rPr>
@@ -1092,13 +948,7 @@
         <w:t xml:space="preserve">from the initial 0.001 value </w:t>
       </w:r>
       <w:r>
-        <w:t>(s</w:t>
-      </w:r>
-      <w:r>
-        <w:t>ome more details about the implementation can be found in the choice task section</w:t>
-      </w:r>
-      <w:r>
-        <w:t>)</w:t>
+        <w:t>(some more details about the implementation can be found in the choice task section)</w:t>
       </w:r>
       <w:r>
         <w:t xml:space="preserve">. This </w:t>
@@ -1113,10 +963,7 @@
         <w:t xml:space="preserve"> in fine-tuning the model</w:t>
       </w:r>
       <w:r>
-        <w:t xml:space="preserve"> and </w:t>
-      </w:r>
-      <w:r>
-        <w:t>converging to a better minimum of the loss function</w:t>
+        <w:t xml:space="preserve"> and converging to a better minimum of the loss function</w:t>
       </w:r>
       <w:r>
         <w:t xml:space="preserve"> by taking smaller steps in the optimization process as training progresses</w:t>
@@ -2032,15 +1879,7 @@
           <w:color w:val="000000"/>
           <w:lang w:val="en-US"/>
         </w:rPr>
-        <w:t xml:space="preserve">We calculate the mean and standard deviation of the data in the training set and normalize both the training set and testing set to ensure a consistent scale across the dataset for more effective learning dynamics. </w:t>
-      </w:r>
-      <w:r>
-        <w:rPr>
-          <w:rFonts w:eastAsia="Times New Roman" w:cstheme="minorHAnsi"/>
-          <w:color w:val="000000"/>
-          <w:lang w:val="en-US"/>
-        </w:rPr>
-        <w:t xml:space="preserve">We also perform data augmentations to the training set which are explained in choice tasks. </w:t>
+        <w:t xml:space="preserve">We calculate the mean and standard deviation of the data in the training set and normalize both the training set and testing set to ensure a consistent scale across the dataset for more effective learning dynamics. We also perform data augmentations to the training set which are explained in choice tasks. </w:t>
       </w:r>
       <w:r>
         <w:rPr>
@@ -2146,14 +1985,7 @@
           <w:b/>
           <w:bCs/>
         </w:rPr>
-        <w:t>Baseline</w:t>
-      </w:r>
-      <w:r>
-        <w:rPr>
-          <w:b/>
-          <w:bCs/>
-        </w:rPr>
-        <w:t>:</w:t>
+        <w:t>Baseline:</w:t>
       </w:r>
     </w:p>
     <w:p>
@@ -2171,25 +2003,7 @@
           <w:color w:val="000000"/>
           <w:lang w:val="en-US"/>
         </w:rPr>
-        <w:t xml:space="preserve">Training and validating using the baseline model </w:t>
-      </w:r>
-      <w:proofErr w:type="gramStart"/>
-      <w:r>
-        <w:rPr>
-          <w:rFonts w:eastAsia="Times New Roman" w:cstheme="minorHAnsi"/>
-          <w:color w:val="000000"/>
-          <w:lang w:val="en-US"/>
-        </w:rPr>
-        <w:t>gives</w:t>
-      </w:r>
-      <w:proofErr w:type="gramEnd"/>
-      <w:r>
-        <w:rPr>
-          <w:rFonts w:eastAsia="Times New Roman" w:cstheme="minorHAnsi"/>
-          <w:color w:val="000000"/>
-          <w:lang w:val="en-US"/>
-        </w:rPr>
-        <w:t xml:space="preserve"> us a </w:t>
+        <w:t xml:space="preserve">Training and validating using the baseline model gives us a </w:t>
       </w:r>
       <w:r>
         <w:rPr>
@@ -2419,14 +2233,7 @@
           <w:b/>
           <w:bCs/>
         </w:rPr>
-        <w:t>1</w:t>
-      </w:r>
-      <w:r>
-        <w:rPr>
-          <w:b/>
-          <w:bCs/>
-        </w:rPr>
-        <w:t>:</w:t>
+        <w:t>1:</w:t>
       </w:r>
     </w:p>
     <w:p>
@@ -2444,41 +2251,7 @@
           <w:color w:val="000000"/>
           <w:lang w:val="en-US"/>
         </w:rPr>
-        <w:t xml:space="preserve">Training and validating using the </w:t>
-      </w:r>
-      <w:r>
-        <w:rPr>
-          <w:rFonts w:eastAsia="Times New Roman" w:cstheme="minorHAnsi"/>
-          <w:color w:val="000000"/>
-          <w:lang w:val="en-US"/>
-        </w:rPr>
-        <w:t>first variant</w:t>
-      </w:r>
-      <w:r>
-        <w:rPr>
-          <w:rFonts w:eastAsia="Times New Roman" w:cstheme="minorHAnsi"/>
-          <w:color w:val="000000"/>
-          <w:lang w:val="en-US"/>
-        </w:rPr>
-        <w:t xml:space="preserve"> model </w:t>
-      </w:r>
-      <w:proofErr w:type="gramStart"/>
-      <w:r>
-        <w:rPr>
-          <w:rFonts w:eastAsia="Times New Roman" w:cstheme="minorHAnsi"/>
-          <w:color w:val="000000"/>
-          <w:lang w:val="en-US"/>
-        </w:rPr>
-        <w:t>gives</w:t>
-      </w:r>
-      <w:proofErr w:type="gramEnd"/>
-      <w:r>
-        <w:rPr>
-          <w:rFonts w:eastAsia="Times New Roman" w:cstheme="minorHAnsi"/>
-          <w:color w:val="000000"/>
-          <w:lang w:val="en-US"/>
-        </w:rPr>
-        <w:t xml:space="preserve"> us a final </w:t>
+        <w:t xml:space="preserve">Training and validating using the first variant model gives us a final </w:t>
       </w:r>
       <w:r>
         <w:rPr>
@@ -2698,124 +2471,25 @@
           <w:b/>
           <w:bCs/>
         </w:rPr>
-        <w:t>2</w:t>
-      </w:r>
-      <w:r>
-        <w:rPr>
-          <w:b/>
-          <w:bCs/>
-        </w:rPr>
-        <w:t>:</w:t>
-      </w:r>
-    </w:p>
-    <w:p>
-      <w:pPr>
-        <w:pStyle w:val="NoSpacing"/>
-        <w:rPr>
-          <w:rFonts w:eastAsia="Times New Roman" w:cstheme="minorHAnsi"/>
-          <w:color w:val="000000"/>
-          <w:lang w:val="en-US"/>
-        </w:rPr>
-      </w:pPr>
-      <w:r>
-        <w:rPr>
-          <w:rFonts w:eastAsia="Times New Roman" w:cstheme="minorHAnsi"/>
-          <w:color w:val="000000"/>
-          <w:lang w:val="en-US"/>
-        </w:rPr>
-        <w:t xml:space="preserve">Training and validating using the baseline model </w:t>
-      </w:r>
-      <w:proofErr w:type="gramStart"/>
-      <w:r>
-        <w:rPr>
-          <w:rFonts w:eastAsia="Times New Roman" w:cstheme="minorHAnsi"/>
-          <w:color w:val="000000"/>
-          <w:lang w:val="en-US"/>
-        </w:rPr>
-        <w:t>gives</w:t>
-      </w:r>
-      <w:proofErr w:type="gramEnd"/>
-      <w:r>
-        <w:rPr>
-          <w:rFonts w:eastAsia="Times New Roman" w:cstheme="minorHAnsi"/>
-          <w:color w:val="000000"/>
-          <w:lang w:val="en-US"/>
-        </w:rPr>
-        <w:t xml:space="preserve"> us a final epoch training accuracy of 9</w:t>
-      </w:r>
-      <w:r>
-        <w:rPr>
-          <w:rFonts w:eastAsia="Times New Roman" w:cstheme="minorHAnsi"/>
-          <w:color w:val="000000"/>
-          <w:lang w:val="en-US"/>
-        </w:rPr>
-        <w:t>5</w:t>
-      </w:r>
-      <w:r>
-        <w:rPr>
-          <w:rFonts w:eastAsia="Times New Roman" w:cstheme="minorHAnsi"/>
-          <w:color w:val="000000"/>
-          <w:lang w:val="en-US"/>
-        </w:rPr>
-        <w:t>.</w:t>
-      </w:r>
-      <w:r>
-        <w:rPr>
-          <w:rFonts w:eastAsia="Times New Roman" w:cstheme="minorHAnsi"/>
-          <w:color w:val="000000"/>
-          <w:lang w:val="en-US"/>
-        </w:rPr>
-        <w:t>1</w:t>
-      </w:r>
-      <w:r>
-        <w:rPr>
-          <w:rFonts w:eastAsia="Times New Roman" w:cstheme="minorHAnsi"/>
-          <w:color w:val="000000"/>
-          <w:lang w:val="en-US"/>
-        </w:rPr>
-        <w:t xml:space="preserve">% with </w:t>
-      </w:r>
-      <w:proofErr w:type="gramStart"/>
-      <w:r>
-        <w:rPr>
-          <w:rFonts w:eastAsia="Times New Roman" w:cstheme="minorHAnsi"/>
-          <w:color w:val="000000"/>
-          <w:lang w:val="en-US"/>
-        </w:rPr>
-        <w:t>loss</w:t>
-      </w:r>
-      <w:proofErr w:type="gramEnd"/>
-      <w:r>
-        <w:rPr>
-          <w:rFonts w:eastAsia="Times New Roman" w:cstheme="minorHAnsi"/>
-          <w:color w:val="000000"/>
-          <w:lang w:val="en-US"/>
-        </w:rPr>
-        <w:t xml:space="preserve"> of 0.</w:t>
-      </w:r>
-      <w:r>
-        <w:rPr>
-          <w:rFonts w:eastAsia="Times New Roman" w:cstheme="minorHAnsi"/>
-          <w:color w:val="000000"/>
-          <w:lang w:val="en-US"/>
-        </w:rPr>
-        <w:t>137</w:t>
-      </w:r>
-      <w:r>
-        <w:rPr>
-          <w:rFonts w:eastAsia="Times New Roman" w:cstheme="minorHAnsi"/>
-          <w:color w:val="000000"/>
-          <w:lang w:val="en-US"/>
-        </w:rPr>
-        <w:t xml:space="preserve"> and validation accuracy of </w:t>
-      </w:r>
-      <w:r>
-        <w:rPr>
-          <w:rFonts w:eastAsia="Times New Roman" w:cstheme="minorHAnsi"/>
-          <w:color w:val="000000"/>
-          <w:lang w:val="en-US"/>
-        </w:rPr>
-        <w:t>91.</w:t>
+        <w:t>2:</w:t>
+      </w:r>
+    </w:p>
+    <w:p>
+      <w:pPr>
+        <w:pStyle w:val="NoSpacing"/>
+        <w:rPr>
+          <w:rFonts w:eastAsia="Times New Roman" w:cstheme="minorHAnsi"/>
+          <w:color w:val="000000"/>
+          <w:lang w:val="en-US"/>
+        </w:rPr>
+      </w:pPr>
+      <w:r>
+        <w:rPr>
+          <w:rFonts w:eastAsia="Times New Roman" w:cstheme="minorHAnsi"/>
+          <w:color w:val="000000"/>
+          <w:lang w:val="en-US"/>
+        </w:rPr>
+        <w:t>Training and validating using the baseline model gives us a final epoch training accuracy of 95.1% with loss of 0.137 and validation accuracy of 91.</w:t>
       </w:r>
       <w:r>
         <w:rPr>
@@ -3128,194 +2802,25 @@
           <w:b/>
           <w:bCs/>
         </w:rPr>
-        <w:t>3</w:t>
-      </w:r>
-      <w:r>
-        <w:rPr>
-          <w:b/>
-          <w:bCs/>
-        </w:rPr>
-        <w:t>:</w:t>
-      </w:r>
-    </w:p>
-    <w:p>
-      <w:pPr>
-        <w:pStyle w:val="NoSpacing"/>
-        <w:rPr>
-          <w:rFonts w:eastAsia="Times New Roman" w:cstheme="minorHAnsi"/>
-          <w:color w:val="000000"/>
-          <w:lang w:val="en-US"/>
-        </w:rPr>
-      </w:pPr>
-      <w:r>
-        <w:rPr>
-          <w:rFonts w:eastAsia="Times New Roman" w:cstheme="minorHAnsi"/>
-          <w:color w:val="000000"/>
-          <w:lang w:val="en-US"/>
-        </w:rPr>
-        <w:t xml:space="preserve">Training and validating using the baseline model </w:t>
-      </w:r>
-      <w:proofErr w:type="gramStart"/>
-      <w:r>
-        <w:rPr>
-          <w:rFonts w:eastAsia="Times New Roman" w:cstheme="minorHAnsi"/>
-          <w:color w:val="000000"/>
-          <w:lang w:val="en-US"/>
-        </w:rPr>
-        <w:t>gives</w:t>
-      </w:r>
-      <w:proofErr w:type="gramEnd"/>
-      <w:r>
-        <w:rPr>
-          <w:rFonts w:eastAsia="Times New Roman" w:cstheme="minorHAnsi"/>
-          <w:color w:val="000000"/>
-          <w:lang w:val="en-US"/>
-        </w:rPr>
-        <w:t xml:space="preserve"> us a final epoch training accuracy of 95.</w:t>
-      </w:r>
-      <w:r>
-        <w:rPr>
-          <w:rFonts w:eastAsia="Times New Roman" w:cstheme="minorHAnsi"/>
-          <w:color w:val="000000"/>
-          <w:lang w:val="en-US"/>
-        </w:rPr>
-        <w:t>5</w:t>
-      </w:r>
-      <w:r>
-        <w:rPr>
-          <w:rFonts w:eastAsia="Times New Roman" w:cstheme="minorHAnsi"/>
-          <w:color w:val="000000"/>
-          <w:lang w:val="en-US"/>
-        </w:rPr>
-        <w:t>% with loss of 0.1</w:t>
-      </w:r>
-      <w:r>
-        <w:rPr>
-          <w:rFonts w:eastAsia="Times New Roman" w:cstheme="minorHAnsi"/>
-          <w:color w:val="000000"/>
-          <w:lang w:val="en-US"/>
-        </w:rPr>
-        <w:t>24</w:t>
-      </w:r>
-      <w:r>
-        <w:rPr>
-          <w:rFonts w:eastAsia="Times New Roman" w:cstheme="minorHAnsi"/>
-          <w:color w:val="000000"/>
-          <w:lang w:val="en-US"/>
-        </w:rPr>
-        <w:t xml:space="preserve"> and validation accuracy of 91.</w:t>
-      </w:r>
-      <w:r>
-        <w:rPr>
-          <w:rFonts w:eastAsia="Times New Roman" w:cstheme="minorHAnsi"/>
-          <w:color w:val="000000"/>
-          <w:lang w:val="en-US"/>
-        </w:rPr>
-        <w:t>7</w:t>
-      </w:r>
-      <w:r>
-        <w:rPr>
-          <w:rFonts w:eastAsia="Times New Roman" w:cstheme="minorHAnsi"/>
-          <w:color w:val="000000"/>
-          <w:lang w:val="en-US"/>
-        </w:rPr>
-        <w:t>% with a loss of 0.25</w:t>
-      </w:r>
-      <w:r>
-        <w:rPr>
-          <w:rFonts w:eastAsia="Times New Roman" w:cstheme="minorHAnsi"/>
-          <w:color w:val="000000"/>
-          <w:lang w:val="en-US"/>
-        </w:rPr>
-        <w:t>1</w:t>
-      </w:r>
-      <w:r>
-        <w:rPr>
-          <w:rFonts w:eastAsia="Times New Roman" w:cstheme="minorHAnsi"/>
-          <w:color w:val="000000"/>
-          <w:lang w:val="en-US"/>
-        </w:rPr>
-        <w:t>. The best epoch results are at epoch 1</w:t>
-      </w:r>
-      <w:r>
-        <w:rPr>
-          <w:rFonts w:eastAsia="Times New Roman" w:cstheme="minorHAnsi"/>
-          <w:color w:val="000000"/>
-          <w:lang w:val="en-US"/>
-        </w:rPr>
-        <w:t>3</w:t>
-      </w:r>
-      <w:r>
-        <w:rPr>
-          <w:rFonts w:eastAsia="Times New Roman" w:cstheme="minorHAnsi"/>
-          <w:color w:val="000000"/>
-          <w:lang w:val="en-US"/>
-        </w:rPr>
-        <w:t xml:space="preserve"> with a training accuracy of 9</w:t>
-      </w:r>
-      <w:r>
-        <w:rPr>
-          <w:rFonts w:eastAsia="Times New Roman" w:cstheme="minorHAnsi"/>
-          <w:color w:val="000000"/>
-          <w:lang w:val="en-US"/>
-        </w:rPr>
-        <w:t>4.7</w:t>
-      </w:r>
-      <w:r>
-        <w:rPr>
-          <w:rFonts w:eastAsia="Times New Roman" w:cstheme="minorHAnsi"/>
-          <w:color w:val="000000"/>
-          <w:lang w:val="en-US"/>
-        </w:rPr>
-        <w:t>% with loss of 0.</w:t>
-      </w:r>
-      <w:r>
-        <w:rPr>
-          <w:rFonts w:eastAsia="Times New Roman" w:cstheme="minorHAnsi"/>
-          <w:color w:val="000000"/>
-          <w:lang w:val="en-US"/>
-        </w:rPr>
-        <w:t>14</w:t>
-      </w:r>
-      <w:r>
-        <w:rPr>
-          <w:rFonts w:eastAsia="Times New Roman" w:cstheme="minorHAnsi"/>
-          <w:color w:val="000000"/>
-          <w:lang w:val="en-US"/>
-        </w:rPr>
-        <w:t xml:space="preserve"> and validation accuracy of 91.</w:t>
-      </w:r>
-      <w:r>
-        <w:rPr>
-          <w:rFonts w:eastAsia="Times New Roman" w:cstheme="minorHAnsi"/>
-          <w:color w:val="000000"/>
-          <w:lang w:val="en-US"/>
-        </w:rPr>
-        <w:t>9</w:t>
-      </w:r>
-      <w:r>
-        <w:rPr>
-          <w:rFonts w:eastAsia="Times New Roman" w:cstheme="minorHAnsi"/>
-          <w:color w:val="000000"/>
-          <w:lang w:val="en-US"/>
-        </w:rPr>
-        <w:t>% and loss of 0.24</w:t>
-      </w:r>
-      <w:r>
-        <w:rPr>
-          <w:rFonts w:eastAsia="Times New Roman" w:cstheme="minorHAnsi"/>
-          <w:color w:val="000000"/>
-          <w:lang w:val="en-US"/>
-        </w:rPr>
-        <w:t>6</w:t>
-      </w:r>
-      <w:r>
-        <w:rPr>
-          <w:rFonts w:eastAsia="Times New Roman" w:cstheme="minorHAnsi"/>
-          <w:color w:val="000000"/>
-          <w:lang w:val="en-US"/>
-        </w:rPr>
-        <w:t>.</w:t>
+        <w:t>3:</w:t>
+      </w:r>
+    </w:p>
+    <w:p>
+      <w:pPr>
+        <w:pStyle w:val="NoSpacing"/>
+        <w:rPr>
+          <w:rFonts w:eastAsia="Times New Roman" w:cstheme="minorHAnsi"/>
+          <w:color w:val="000000"/>
+          <w:lang w:val="en-US"/>
+        </w:rPr>
+      </w:pPr>
+      <w:r>
+        <w:rPr>
+          <w:rFonts w:eastAsia="Times New Roman" w:cstheme="minorHAnsi"/>
+          <w:color w:val="000000"/>
+          <w:lang w:val="en-US"/>
+        </w:rPr>
+        <w:t>Training and validating using the baseline model gives us a final epoch training accuracy of 95.5% with loss of 0.124 and validation accuracy of 91.7% with a loss of 0.251. The best epoch results are at epoch 13 with a training accuracy of 94.7% with loss of 0.14 and validation accuracy of 91.9% and loss of 0.246.</w:t>
       </w:r>
       <w:r>
         <w:rPr>
@@ -3331,25 +2836,7 @@
           <w:color w:val="000000"/>
           <w:lang w:val="en-US"/>
         </w:rPr>
-        <w:t xml:space="preserve">We can see that the performance of this model is </w:t>
-      </w:r>
-      <w:proofErr w:type="gramStart"/>
-      <w:r>
-        <w:rPr>
-          <w:rFonts w:eastAsia="Times New Roman" w:cstheme="minorHAnsi"/>
-          <w:color w:val="000000"/>
-          <w:lang w:val="en-US"/>
-        </w:rPr>
-        <w:t>similar to</w:t>
-      </w:r>
-      <w:proofErr w:type="gramEnd"/>
-      <w:r>
-        <w:rPr>
-          <w:rFonts w:eastAsia="Times New Roman" w:cstheme="minorHAnsi"/>
-          <w:color w:val="000000"/>
-          <w:lang w:val="en-US"/>
-        </w:rPr>
-        <w:t xml:space="preserve"> the performance of the previous variant with a slightly higher validation accuracy but slightly lower training accuracy. This tells us that the enlarged convolutional layers from the previous variant in this case do not necessarily require more neurons in the fully connected layers to be integrated well.</w:t>
+        <w:t>We can see that the performance of this model is similar to the performance of the previous variant with a slightly higher validation accuracy but slightly lower training accuracy. This tells us that the enlarged convolutional layers from the previous variant in this case do not necessarily require more neurons in the fully connected layers to be integrated well.</w:t>
       </w:r>
     </w:p>
     <w:p>
@@ -3453,14 +2940,7 @@
           <w:b/>
           <w:bCs/>
         </w:rPr>
-        <w:t>4</w:t>
-      </w:r>
-      <w:r>
-        <w:rPr>
-          <w:b/>
-          <w:bCs/>
-        </w:rPr>
-        <w:t>:</w:t>
+        <w:t>4:</w:t>
       </w:r>
     </w:p>
     <w:p>
@@ -3478,33 +2958,111 @@
           <w:color w:val="000000"/>
           <w:lang w:val="en-US"/>
         </w:rPr>
-        <w:t xml:space="preserve">Training and validating using the first variant model </w:t>
-      </w:r>
-      <w:proofErr w:type="gramStart"/>
-      <w:r>
-        <w:rPr>
-          <w:rFonts w:eastAsia="Times New Roman" w:cstheme="minorHAnsi"/>
-          <w:color w:val="000000"/>
-          <w:lang w:val="en-US"/>
-        </w:rPr>
-        <w:t>gives</w:t>
-      </w:r>
-      <w:proofErr w:type="gramEnd"/>
-      <w:r>
-        <w:rPr>
-          <w:rFonts w:eastAsia="Times New Roman" w:cstheme="minorHAnsi"/>
-          <w:color w:val="000000"/>
-          <w:lang w:val="en-US"/>
-        </w:rPr>
-        <w:t xml:space="preserve"> us a final epoch training accuracy of 9</w:t>
-      </w:r>
-      <w:r>
-        <w:rPr>
-          <w:rFonts w:eastAsia="Times New Roman" w:cstheme="minorHAnsi"/>
-          <w:color w:val="000000"/>
-          <w:lang w:val="en-US"/>
-        </w:rPr>
-        <w:t>5</w:t>
+        <w:t>Training and validating using the first variant model gives us a final epoch training accuracy of 95.7% with loss of 0.118 and validation accuracy of 92.6% with a loss of 0.215. The best epoch results are at the same epoch.</w:t>
+      </w:r>
+      <w:r>
+        <w:rPr>
+          <w:rFonts w:eastAsia="Times New Roman" w:cstheme="minorHAnsi"/>
+          <w:color w:val="000000"/>
+          <w:lang w:val="en-US"/>
+        </w:rPr>
+        <w:t xml:space="preserve"> We can see that this model performs the best compared to </w:t>
+      </w:r>
+      <w:r>
+        <w:rPr>
+          <w:rFonts w:eastAsia="Times New Roman" w:cstheme="minorHAnsi"/>
+          <w:color w:val="000000"/>
+          <w:lang w:val="en-US"/>
+        </w:rPr>
+        <w:t>the previous model and all the other models</w:t>
+      </w:r>
+      <w:r>
+        <w:rPr>
+          <w:rFonts w:eastAsia="Times New Roman" w:cstheme="minorHAnsi"/>
+          <w:color w:val="000000"/>
+          <w:lang w:val="en-US"/>
+        </w:rPr>
+        <w:t xml:space="preserve"> </w:t>
+      </w:r>
+      <w:r>
+        <w:rPr>
+          <w:rFonts w:eastAsia="Times New Roman" w:cstheme="minorHAnsi"/>
+          <w:color w:val="000000"/>
+          <w:lang w:val="en-US"/>
+        </w:rPr>
+        <w:t>as it has the</w:t>
+      </w:r>
+      <w:r>
+        <w:rPr>
+          <w:rFonts w:eastAsia="Times New Roman" w:cstheme="minorHAnsi"/>
+          <w:color w:val="000000"/>
+          <w:lang w:val="en-US"/>
+        </w:rPr>
+        <w:t xml:space="preserve"> highest validation accuracy and training accuracy.</w:t>
+      </w:r>
+      <w:r>
+        <w:rPr>
+          <w:rFonts w:eastAsia="Times New Roman" w:cstheme="minorHAnsi"/>
+          <w:color w:val="000000"/>
+          <w:lang w:val="en-US"/>
+        </w:rPr>
+        <w:t xml:space="preserve"> This validates our expectations of the benefits of batch normalization from the description of the model. </w:t>
+      </w:r>
+      <w:r>
+        <w:rPr>
+          <w:rFonts w:eastAsia="Times New Roman" w:cstheme="minorHAnsi"/>
+          <w:color w:val="000000"/>
+          <w:lang w:val="en-US"/>
+        </w:rPr>
+        <w:t>Overall,</w:t>
+      </w:r>
+      <w:r>
+        <w:rPr>
+          <w:rFonts w:eastAsia="Times New Roman" w:cstheme="minorHAnsi"/>
+          <w:color w:val="000000"/>
+          <w:lang w:val="en-US"/>
+        </w:rPr>
+        <w:t xml:space="preserve"> the expanded architecture with more kernels and neurons coupled with batch normalization and the adaptive learning rate gives us a </w:t>
+      </w:r>
+      <w:r>
+        <w:rPr>
+          <w:rFonts w:eastAsia="Times New Roman" w:cstheme="minorHAnsi"/>
+          <w:color w:val="000000"/>
+          <w:lang w:val="en-US"/>
+        </w:rPr>
+        <w:t>well-rounded</w:t>
+      </w:r>
+      <w:r>
+        <w:rPr>
+          <w:rFonts w:eastAsia="Times New Roman" w:cstheme="minorHAnsi"/>
+          <w:color w:val="000000"/>
+          <w:lang w:val="en-US"/>
+        </w:rPr>
+        <w:t xml:space="preserve"> model for this specific task</w:t>
+      </w:r>
+      <w:r>
+        <w:rPr>
+          <w:rFonts w:eastAsia="Times New Roman" w:cstheme="minorHAnsi"/>
+          <w:color w:val="000000"/>
+          <w:lang w:val="en-US"/>
+        </w:rPr>
+        <w:t xml:space="preserve"> that avoids overfitting </w:t>
+      </w:r>
+      <w:r>
+        <w:rPr>
+          <w:rFonts w:eastAsia="Times New Roman" w:cstheme="minorHAnsi"/>
+          <w:color w:val="000000"/>
+          <w:lang w:val="en-US"/>
+        </w:rPr>
+        <w:t xml:space="preserve">while converging to good minimums of the loss functions </w:t>
+      </w:r>
+      <w:r>
+        <w:rPr>
+          <w:rFonts w:eastAsia="Times New Roman" w:cstheme="minorHAnsi"/>
+          <w:color w:val="000000"/>
+          <w:lang w:val="en-US"/>
+        </w:rPr>
+        <w:t>with stable learning</w:t>
       </w:r>
       <w:r>
         <w:rPr>
@@ -3520,217 +3078,7 @@
           <w:color w:val="000000"/>
           <w:lang w:val="en-US"/>
         </w:rPr>
-        <w:t>7</w:t>
-      </w:r>
-      <w:r>
-        <w:rPr>
-          <w:rFonts w:eastAsia="Times New Roman" w:cstheme="minorHAnsi"/>
-          <w:color w:val="000000"/>
-          <w:lang w:val="en-US"/>
-        </w:rPr>
-        <w:t>% with loss of 0.</w:t>
-      </w:r>
-      <w:r>
-        <w:rPr>
-          <w:rFonts w:eastAsia="Times New Roman" w:cstheme="minorHAnsi"/>
-          <w:color w:val="000000"/>
-          <w:lang w:val="en-US"/>
-        </w:rPr>
-        <w:t>118</w:t>
-      </w:r>
-      <w:r>
-        <w:rPr>
-          <w:rFonts w:eastAsia="Times New Roman" w:cstheme="minorHAnsi"/>
-          <w:color w:val="000000"/>
-          <w:lang w:val="en-US"/>
-        </w:rPr>
-        <w:t xml:space="preserve"> and validation accuracy of 9</w:t>
-      </w:r>
-      <w:r>
-        <w:rPr>
-          <w:rFonts w:eastAsia="Times New Roman" w:cstheme="minorHAnsi"/>
-          <w:color w:val="000000"/>
-          <w:lang w:val="en-US"/>
-        </w:rPr>
-        <w:t>2</w:t>
-      </w:r>
-      <w:r>
-        <w:rPr>
-          <w:rFonts w:eastAsia="Times New Roman" w:cstheme="minorHAnsi"/>
-          <w:color w:val="000000"/>
-          <w:lang w:val="en-US"/>
-        </w:rPr>
-        <w:t>.</w:t>
-      </w:r>
-      <w:r>
-        <w:rPr>
-          <w:rFonts w:eastAsia="Times New Roman" w:cstheme="minorHAnsi"/>
-          <w:color w:val="000000"/>
-          <w:lang w:val="en-US"/>
-        </w:rPr>
-        <w:t>6</w:t>
-      </w:r>
-      <w:r>
-        <w:rPr>
-          <w:rFonts w:eastAsia="Times New Roman" w:cstheme="minorHAnsi"/>
-          <w:color w:val="000000"/>
-          <w:lang w:val="en-US"/>
-        </w:rPr>
-        <w:t>% with a loss of 0.2</w:t>
-      </w:r>
-      <w:r>
-        <w:rPr>
-          <w:rFonts w:eastAsia="Times New Roman" w:cstheme="minorHAnsi"/>
-          <w:color w:val="000000"/>
-          <w:lang w:val="en-US"/>
-        </w:rPr>
-        <w:t>15</w:t>
-      </w:r>
-      <w:r>
-        <w:rPr>
-          <w:rFonts w:eastAsia="Times New Roman" w:cstheme="minorHAnsi"/>
-          <w:color w:val="000000"/>
-          <w:lang w:val="en-US"/>
-        </w:rPr>
-        <w:t>. The best epoch results are at the same epoch.</w:t>
-      </w:r>
-      <w:r>
-        <w:rPr>
-          <w:rFonts w:eastAsia="Times New Roman" w:cstheme="minorHAnsi"/>
-          <w:color w:val="000000"/>
-          <w:lang w:val="en-US"/>
-        </w:rPr>
-        <w:t xml:space="preserve"> We can see that this model performs the best compared to </w:t>
-      </w:r>
-      <w:r>
-        <w:rPr>
-          <w:rFonts w:eastAsia="Times New Roman" w:cstheme="minorHAnsi"/>
-          <w:color w:val="000000"/>
-          <w:lang w:val="en-US"/>
-        </w:rPr>
-        <w:t>the previous model and all the other models</w:t>
-      </w:r>
-      <w:r>
-        <w:rPr>
-          <w:rFonts w:eastAsia="Times New Roman" w:cstheme="minorHAnsi"/>
-          <w:color w:val="000000"/>
-          <w:lang w:val="en-US"/>
-        </w:rPr>
-        <w:t xml:space="preserve"> </w:t>
-      </w:r>
-      <w:r>
-        <w:rPr>
-          <w:rFonts w:eastAsia="Times New Roman" w:cstheme="minorHAnsi"/>
-          <w:color w:val="000000"/>
-          <w:lang w:val="en-US"/>
-        </w:rPr>
-        <w:t>as it has the</w:t>
-      </w:r>
-      <w:r>
-        <w:rPr>
-          <w:rFonts w:eastAsia="Times New Roman" w:cstheme="minorHAnsi"/>
-          <w:color w:val="000000"/>
-          <w:lang w:val="en-US"/>
-        </w:rPr>
-        <w:t xml:space="preserve"> highest validation accuracy and training accuracy.</w:t>
-      </w:r>
-      <w:r>
-        <w:rPr>
-          <w:rFonts w:eastAsia="Times New Roman" w:cstheme="minorHAnsi"/>
-          <w:color w:val="000000"/>
-          <w:lang w:val="en-US"/>
-        </w:rPr>
-        <w:t xml:space="preserve"> This validates our expectations of the benefits of batch normalization from the description of the model. </w:t>
-      </w:r>
-      <w:r>
-        <w:rPr>
-          <w:rFonts w:eastAsia="Times New Roman" w:cstheme="minorHAnsi"/>
-          <w:color w:val="000000"/>
-          <w:lang w:val="en-US"/>
-        </w:rPr>
-        <w:t>Overall,</w:t>
-      </w:r>
-      <w:r>
-        <w:rPr>
-          <w:rFonts w:eastAsia="Times New Roman" w:cstheme="minorHAnsi"/>
-          <w:color w:val="000000"/>
-          <w:lang w:val="en-US"/>
-        </w:rPr>
-        <w:t xml:space="preserve"> the expanded architecture with more kernels and neurons coupled with batch normalization and the adaptive learning rate gives us a </w:t>
-      </w:r>
-      <w:r>
-        <w:rPr>
-          <w:rFonts w:eastAsia="Times New Roman" w:cstheme="minorHAnsi"/>
-          <w:color w:val="000000"/>
-          <w:lang w:val="en-US"/>
-        </w:rPr>
-        <w:t>well-rounded</w:t>
-      </w:r>
-      <w:r>
-        <w:rPr>
-          <w:rFonts w:eastAsia="Times New Roman" w:cstheme="minorHAnsi"/>
-          <w:color w:val="000000"/>
-          <w:lang w:val="en-US"/>
-        </w:rPr>
-        <w:t xml:space="preserve"> model for this specific task</w:t>
-      </w:r>
-      <w:r>
-        <w:rPr>
-          <w:rFonts w:eastAsia="Times New Roman" w:cstheme="minorHAnsi"/>
-          <w:color w:val="000000"/>
-          <w:lang w:val="en-US"/>
-        </w:rPr>
-        <w:t xml:space="preserve"> that avoids overfitting </w:t>
-      </w:r>
-      <w:r>
-        <w:rPr>
-          <w:rFonts w:eastAsia="Times New Roman" w:cstheme="minorHAnsi"/>
-          <w:color w:val="000000"/>
-          <w:lang w:val="en-US"/>
-        </w:rPr>
-        <w:t xml:space="preserve">while converging to good minimums of the loss functions </w:t>
-      </w:r>
-      <w:r>
-        <w:rPr>
-          <w:rFonts w:eastAsia="Times New Roman" w:cstheme="minorHAnsi"/>
-          <w:color w:val="000000"/>
-          <w:lang w:val="en-US"/>
-        </w:rPr>
-        <w:t>with stable learning</w:t>
-      </w:r>
-      <w:r>
-        <w:rPr>
-          <w:rFonts w:eastAsia="Times New Roman" w:cstheme="minorHAnsi"/>
-          <w:color w:val="000000"/>
-          <w:lang w:val="en-US"/>
-        </w:rPr>
-        <w:t>.</w:t>
-      </w:r>
-      <w:r>
-        <w:rPr>
-          <w:rFonts w:eastAsia="Times New Roman" w:cstheme="minorHAnsi"/>
-          <w:color w:val="000000"/>
-          <w:lang w:val="en-US"/>
-        </w:rPr>
-        <w:t xml:space="preserve"> This model </w:t>
-      </w:r>
-      <w:proofErr w:type="gramStart"/>
-      <w:r>
-        <w:rPr>
-          <w:rFonts w:eastAsia="Times New Roman" w:cstheme="minorHAnsi"/>
-          <w:color w:val="000000"/>
-          <w:lang w:val="en-US"/>
-        </w:rPr>
-        <w:t>is</w:t>
-      </w:r>
-      <w:proofErr w:type="gramEnd"/>
-      <w:r>
-        <w:rPr>
-          <w:rFonts w:eastAsia="Times New Roman" w:cstheme="minorHAnsi"/>
-          <w:color w:val="000000"/>
-          <w:lang w:val="en-US"/>
-        </w:rPr>
-        <w:t xml:space="preserve"> selected as our best model for </w:t>
+        <w:t xml:space="preserve"> This model is selected as our best model for </w:t>
       </w:r>
       <w:r>
         <w:rPr>
@@ -3869,19 +3217,8 @@
           <w:sz w:val="24"/>
           <w:lang w:val="en-GB"/>
         </w:rPr>
-        <w:t xml:space="preserve"> model </w:t>
-      </w:r>
-      <w:proofErr w:type="gramStart"/>
-      <w:r>
-        <w:rPr>
-          <w:rFonts w:cstheme="minorHAnsi"/>
-          <w:b/>
-          <w:sz w:val="24"/>
-          <w:lang w:val="en-GB"/>
-        </w:rPr>
-        <w:t>weights</w:t>
-      </w:r>
-      <w:proofErr w:type="gramEnd"/>
+        <w:t xml:space="preserve"> model weights</w:t>
+      </w:r>
     </w:p>
     <w:p>
       <w:pPr>
@@ -4614,19 +3951,8 @@
           <w:sz w:val="24"/>
           <w:lang w:val="en-GB"/>
         </w:rPr>
-        <w:t xml:space="preserve">evaluated on the test </w:t>
-      </w:r>
-      <w:proofErr w:type="gramStart"/>
-      <w:r>
-        <w:rPr>
-          <w:rFonts w:cstheme="minorHAnsi"/>
-          <w:b/>
-          <w:sz w:val="24"/>
-          <w:lang w:val="en-GB"/>
-        </w:rPr>
-        <w:t>set</w:t>
-      </w:r>
-      <w:proofErr w:type="gramEnd"/>
+        <w:t>evaluated on the test set</w:t>
+      </w:r>
     </w:p>
     <w:p>
       <w:pPr>
@@ -4955,14 +4281,12 @@
           <w:rFonts w:cstheme="minorHAnsi"/>
           <w:b/>
           <w:bCs/>
-          <w:lang/>
         </w:rPr>
         <w:t>CHOICE 1:</w:t>
       </w:r>
       <w:r>
         <w:rPr>
           <w:rFonts w:cstheme="minorHAnsi"/>
-          <w:lang/>
         </w:rPr>
         <w:t xml:space="preserve"> Create and apply a function to decrease the learning rate at a 1/2 of the value every 5 epochs</w:t>
       </w:r>
@@ -5003,10 +4327,7 @@
         <w:t>every 5 epochs</w:t>
       </w:r>
       <w:r>
-        <w:t xml:space="preserve"> from the initial 0.001 value</w:t>
-      </w:r>
-      <w:r>
-        <w:t xml:space="preserve">. </w:t>
+        <w:t xml:space="preserve"> from the initial 0.001 value. </w:t>
       </w:r>
       <w:r>
         <w:rPr>
@@ -5027,55 +4348,7 @@
           <w:rFonts w:cstheme="minorHAnsi"/>
           <w:lang w:val="en-US"/>
         </w:rPr>
-        <w:t xml:space="preserve"> this, we employed a scheduler using the </w:t>
-      </w:r>
-      <w:proofErr w:type="spellStart"/>
-      <w:r>
-        <w:rPr>
-          <w:rFonts w:cstheme="minorHAnsi"/>
-          <w:lang w:val="en-US"/>
-        </w:rPr>
-        <w:t>StepLR</w:t>
-      </w:r>
-      <w:proofErr w:type="spellEnd"/>
-      <w:r>
-        <w:rPr>
-          <w:rFonts w:cstheme="minorHAnsi"/>
-          <w:lang w:val="en-US"/>
-        </w:rPr>
-        <w:t xml:space="preserve"> function from </w:t>
-      </w:r>
-      <w:proofErr w:type="spellStart"/>
-      <w:r>
-        <w:rPr>
-          <w:rFonts w:cstheme="minorHAnsi"/>
-          <w:lang w:val="en-US"/>
-        </w:rPr>
-        <w:t>torch.optim.lr_scheduler</w:t>
-      </w:r>
-      <w:proofErr w:type="spellEnd"/>
-      <w:r>
-        <w:rPr>
-          <w:rFonts w:cstheme="minorHAnsi"/>
-          <w:lang w:val="en-US"/>
-        </w:rPr>
-        <w:t xml:space="preserve"> with </w:t>
-      </w:r>
-      <w:proofErr w:type="spellStart"/>
-      <w:r>
-        <w:rPr>
-          <w:rFonts w:cstheme="minorHAnsi"/>
-          <w:lang w:val="en-US"/>
-        </w:rPr>
-        <w:t>step_size</w:t>
-      </w:r>
-      <w:proofErr w:type="spellEnd"/>
-      <w:r>
-        <w:rPr>
-          <w:rFonts w:cstheme="minorHAnsi"/>
-          <w:lang w:val="en-US"/>
-        </w:rPr>
-        <w:t xml:space="preserve">=5 (to update every 5 epochs) and gamma=0.5 (to divide the </w:t>
+        <w:t xml:space="preserve"> this, we employed a scheduler using the StepLR function from torch.optim.lr_scheduler with step_size=5 (to update every 5 epochs) and gamma=0.5 (to divide the </w:t>
       </w:r>
       <w:r>
         <w:rPr>
@@ -5216,14 +4489,12 @@
           <w:rFonts w:cstheme="minorHAnsi"/>
           <w:b/>
           <w:bCs/>
-          <w:lang/>
         </w:rPr>
         <w:t>CHOICE 2:</w:t>
       </w:r>
       <w:r>
         <w:rPr>
           <w:rFonts w:cstheme="minorHAnsi"/>
-          <w:lang/>
         </w:rPr>
         <w:t xml:space="preserve"> Instead of having a fixed validation set, implement k-fold cross-validation</w:t>
       </w:r>
@@ -5250,15 +4521,7 @@
           <w:color w:val="000000"/>
           <w:lang w:val="en-US"/>
         </w:rPr>
-        <w:t>training accuracy of 95.7% with loss of 0.118 and validation accuracy of 92.6% with a loss of 0.215</w:t>
-      </w:r>
-      <w:r>
-        <w:rPr>
-          <w:rFonts w:eastAsia="Times New Roman" w:cstheme="minorHAnsi"/>
-          <w:color w:val="000000"/>
-          <w:lang w:val="en-US"/>
-        </w:rPr>
-        <w:t>.</w:t>
+        <w:t>training accuracy of 95.7% with loss of 0.118 and validation accuracy of 92.6% with a loss of 0.215.</w:t>
       </w:r>
     </w:p>
     <w:p>
@@ -5362,14 +4625,12 @@
           <w:rFonts w:cstheme="minorHAnsi"/>
           <w:b/>
           <w:bCs/>
-          <w:lang/>
         </w:rPr>
         <w:t>CHOICE 3:</w:t>
       </w:r>
       <w:r>
         <w:rPr>
           <w:rFonts w:cstheme="minorHAnsi"/>
-          <w:lang/>
         </w:rPr>
         <w:t xml:space="preserve"> Create output layers at different parts of the network for additional feedback. Show and explain some outputs of a fully trained network</w:t>
       </w:r>
@@ -5493,7 +4754,6 @@
       <w:r>
         <w:rPr>
           <w:rFonts w:cstheme="minorHAnsi"/>
-          <w:lang/>
         </w:rPr>
         <w:t xml:space="preserve">percentage of matching highest scores </w:t>
       </w:r>
@@ -5516,28 +4776,7 @@
           <w:rFonts w:cstheme="minorHAnsi"/>
           <w:lang w:val="en-US"/>
         </w:rPr>
-        <w:t>Th</w:t>
-      </w:r>
-      <w:r>
-        <w:rPr>
-          <w:rFonts w:cstheme="minorHAnsi"/>
-          <w:lang w:val="en-US"/>
-        </w:rPr>
-        <w:t>ese findings</w:t>
-      </w:r>
-      <w:r>
-        <w:rPr>
-          <w:rFonts w:cstheme="minorHAnsi"/>
-          <w:lang w:val="en-US"/>
-        </w:rPr>
-        <w:t xml:space="preserve"> tell us that the higher-level features from the second convolution change the understanding of the image by the network compared to low-level features.</w:t>
-      </w:r>
-      <w:r>
-        <w:rPr>
-          <w:rFonts w:cstheme="minorHAnsi"/>
-          <w:lang w:val="en-US"/>
-        </w:rPr>
-        <w:t xml:space="preserve"> </w:t>
+        <w:t xml:space="preserve">These findings tell us that the higher-level features from the second convolution change the understanding of the image by the network compared to low-level features. </w:t>
       </w:r>
       <w:r>
         <w:rPr>
@@ -5600,21 +4839,7 @@
           <w:rFonts w:cstheme="minorHAnsi"/>
           <w:lang w:val="en-US"/>
         </w:rPr>
-        <w:t xml:space="preserve"> more specialized and </w:t>
-      </w:r>
-      <w:r>
-        <w:rPr>
-          <w:rFonts w:cstheme="minorHAnsi"/>
-          <w:lang w:val="en-US"/>
-        </w:rPr>
-        <w:t>class specific</w:t>
-      </w:r>
-      <w:r>
-        <w:rPr>
-          <w:rFonts w:cstheme="minorHAnsi"/>
-          <w:lang w:val="en-US"/>
-        </w:rPr>
-        <w:t>.</w:t>
+        <w:t xml:space="preserve"> more specialized and class specific.</w:t>
       </w:r>
     </w:p>
     <w:p>
@@ -5646,24 +4871,15 @@
           <w:rFonts w:cstheme="minorHAnsi"/>
           <w:b/>
           <w:bCs/>
-          <w:lang/>
         </w:rPr>
         <w:t>CHOICE 4:</w:t>
       </w:r>
       <w:r>
         <w:rPr>
           <w:rFonts w:cstheme="minorHAnsi"/>
-          <w:lang/>
         </w:rPr>
         <w:t xml:space="preserve"> Perform data augmentation techniques</w:t>
       </w:r>
-      <w:r>
-        <w:rPr>
-          <w:rFonts w:cstheme="minorHAnsi"/>
-          <w:lang w:val="en-US"/>
-        </w:rPr>
-        <w:t>.</w:t>
-      </w:r>
     </w:p>
     <w:p>
       <w:pPr>
@@ -5689,21 +4905,12 @@
           <w:lang w:val="en-US"/>
         </w:rPr>
       </w:pPr>
-      <w:proofErr w:type="spellStart"/>
-      <w:r>
-        <w:rPr>
-          <w:rFonts w:cstheme="minorHAnsi"/>
-          <w:lang w:val="en-US"/>
-        </w:rPr>
-        <w:t>RandomHorizontalFlip</w:t>
-      </w:r>
-      <w:proofErr w:type="spellEnd"/>
-      <w:r>
-        <w:rPr>
-          <w:rFonts w:cstheme="minorHAnsi"/>
-          <w:lang w:val="en-US"/>
-        </w:rPr>
-        <w:t xml:space="preserve">(p=0.25): Randomly flips the image horizontally with a probability of 25%. For </w:t>
+      <w:r>
+        <w:rPr>
+          <w:rFonts w:cstheme="minorHAnsi"/>
+          <w:lang w:val="en-US"/>
+        </w:rPr>
+        <w:t xml:space="preserve">RandomHorizontalFlip(p=0.25): Randomly flips the image horizontally with a probability of 25%. For </w:t>
       </w:r>
       <w:r>
         <w:rPr>
@@ -5728,30 +4935,12 @@
           <w:lang w:val="en-US"/>
         </w:rPr>
       </w:pPr>
-      <w:proofErr w:type="spellStart"/>
-      <w:proofErr w:type="gramStart"/>
-      <w:r>
-        <w:rPr>
-          <w:rFonts w:cstheme="minorHAnsi"/>
-          <w:lang w:val="en-US"/>
-        </w:rPr>
-        <w:t>ColorJitter</w:t>
-      </w:r>
-      <w:proofErr w:type="spellEnd"/>
-      <w:r>
-        <w:rPr>
-          <w:rFonts w:cstheme="minorHAnsi"/>
-          <w:lang w:val="en-US"/>
-        </w:rPr>
-        <w:t>(</w:t>
-      </w:r>
-      <w:proofErr w:type="gramEnd"/>
-      <w:r>
-        <w:rPr>
-          <w:rFonts w:cstheme="minorHAnsi"/>
-          <w:lang w:val="en-US"/>
-        </w:rPr>
-        <w:t xml:space="preserve">brightness=0.2, contrast=0.2): Randomly adjusts the brightness and contrast of the image. Although </w:t>
+      <w:r>
+        <w:rPr>
+          <w:rFonts w:cstheme="minorHAnsi"/>
+          <w:lang w:val="en-US"/>
+        </w:rPr>
+        <w:t xml:space="preserve">ColorJitter(brightness=0.2, contrast=0.2): Randomly adjusts the brightness and contrast of the image. Although </w:t>
       </w:r>
       <w:r>
         <w:rPr>
@@ -5776,55 +4965,28 @@
           <w:lang w:val="en-US"/>
         </w:rPr>
       </w:pPr>
-      <w:proofErr w:type="spellStart"/>
-      <w:r>
-        <w:rPr>
-          <w:rFonts w:cstheme="minorHAnsi"/>
-          <w:lang w:val="en-US"/>
-        </w:rPr>
-        <w:t>RandomAutocontrast</w:t>
-      </w:r>
-      <w:proofErr w:type="spellEnd"/>
-      <w:r>
-        <w:rPr>
-          <w:rFonts w:cstheme="minorHAnsi"/>
-          <w:lang w:val="en-US"/>
-        </w:rPr>
-        <w:t xml:space="preserve"> (p=0.2): Improves the contrast in an image by scaling its pixel values. It can help emphasize features and shapes in clothing items, aiding the model to distinguish between different clothing items more effectively.</w:t>
-      </w:r>
-    </w:p>
-    <w:p>
-      <w:pPr>
-        <w:pStyle w:val="NoSpacing"/>
-        <w:rPr>
-          <w:rFonts w:cstheme="minorHAnsi"/>
-          <w:lang w:val="en-US"/>
-        </w:rPr>
-      </w:pPr>
-      <w:proofErr w:type="spellStart"/>
-      <w:proofErr w:type="gramStart"/>
-      <w:r>
-        <w:rPr>
-          <w:rFonts w:cstheme="minorHAnsi"/>
-          <w:lang w:val="en-US"/>
-        </w:rPr>
-        <w:t>RandomSolarize</w:t>
-      </w:r>
-      <w:proofErr w:type="spellEnd"/>
-      <w:r>
-        <w:rPr>
-          <w:rFonts w:cstheme="minorHAnsi"/>
-          <w:lang w:val="en-US"/>
-        </w:rPr>
-        <w:t>(</w:t>
-      </w:r>
-      <w:proofErr w:type="gramEnd"/>
-      <w:r>
-        <w:rPr>
-          <w:rFonts w:cstheme="minorHAnsi"/>
-          <w:lang w:val="en-US"/>
-        </w:rPr>
-        <w:t xml:space="preserve">p=0.2, threshold=15): </w:t>
+      <w:r>
+        <w:rPr>
+          <w:rFonts w:cstheme="minorHAnsi"/>
+          <w:lang w:val="en-US"/>
+        </w:rPr>
+        <w:t>RandomAutocontrast (p=0.2): Improves the contrast in an image by scaling its pixel values. It can help emphasize features and shapes in clothing items, aiding the model to distinguish between different clothing items more effectively.</w:t>
+      </w:r>
+    </w:p>
+    <w:p>
+      <w:pPr>
+        <w:pStyle w:val="NoSpacing"/>
+        <w:rPr>
+          <w:rFonts w:cstheme="minorHAnsi"/>
+          <w:lang w:val="en-US"/>
+        </w:rPr>
+      </w:pPr>
+      <w:r>
+        <w:rPr>
+          <w:rFonts w:cstheme="minorHAnsi"/>
+          <w:lang w:val="en-US"/>
+        </w:rPr>
+        <w:t xml:space="preserve">RandomSolarize(p=0.2, threshold=15): </w:t>
       </w:r>
       <w:r>
         <w:rPr>
@@ -5866,21 +5028,7 @@
           <w:rFonts w:cstheme="minorHAnsi"/>
           <w:lang w:val="en-US"/>
         </w:rPr>
-        <w:t xml:space="preserve"> unchanged. With this approach we introduce </w:t>
-      </w:r>
-      <w:r>
-        <w:rPr>
-          <w:rFonts w:cstheme="minorHAnsi"/>
-          <w:lang w:val="en-US"/>
-        </w:rPr>
-        <w:t>a variety</w:t>
-      </w:r>
-      <w:r>
-        <w:rPr>
-          <w:rFonts w:cstheme="minorHAnsi"/>
-          <w:lang w:val="en-US"/>
-        </w:rPr>
-        <w:t xml:space="preserve"> of grey shades in the clothing images while maintaining a consistent background.</w:t>
+        <w:t xml:space="preserve"> unchanged. With this approach we introduce a variety of grey shades in the clothing images while maintaining a consistent background.</w:t>
       </w:r>
     </w:p>
     <w:p>
@@ -5914,62 +5062,30 @@
           <w:rFonts w:cstheme="minorHAnsi"/>
           <w:b/>
           <w:bCs/>
-          <w:lang/>
         </w:rPr>
         <w:t>HOICE 5:</w:t>
       </w:r>
       <w:r>
         <w:rPr>
           <w:rFonts w:cstheme="minorHAnsi"/>
-          <w:lang/>
-        </w:rPr>
-        <w:t xml:space="preserve"> Provide t-SNE visualization of the fully connected layer before your output layer:</w:t>
-      </w:r>
-    </w:p>
-    <w:p>
-      <w:pPr>
-        <w:pStyle w:val="NoSpacing"/>
-        <w:rPr>
-          <w:rFonts w:cstheme="minorHAnsi"/>
-          <w:lang w:val="en-US"/>
-        </w:rPr>
-      </w:pPr>
-      <w:r>
-        <w:rPr>
-          <w:rFonts w:cstheme="minorHAnsi"/>
-          <w:lang w:val="en-US"/>
-        </w:rPr>
-        <w:t xml:space="preserve">When plotting a t-SNE visualization we can see the classes that lie closer together in 2D space to anticipate possible confusions in the network. From our plot we can see that classes such as sneakers and ankle boots have some areas of overlap as they are both footwear and look somewhat similar. The biggest confusions we can anticipate by looking at the 2D space are those relating to upper-body clothing. Classes like shirt, coat, t-shirt, dress, and pullover have a big area of overlap. We would expect shirts, being very sparse in that space of classes, to be one of the difficult classes to classify. Looking at the confusion matrices after our training and evaluation </w:t>
-      </w:r>
-      <w:r>
-        <w:rPr>
-          <w:rFonts w:cstheme="minorHAnsi"/>
-          <w:lang w:val="en-US"/>
-        </w:rPr>
-        <w:t>reported in previous sections</w:t>
-      </w:r>
-      <w:r>
-        <w:rPr>
-          <w:rFonts w:cstheme="minorHAnsi"/>
-          <w:lang w:val="en-US"/>
-        </w:rPr>
-        <w:t xml:space="preserve">, we can see that this is the case, with shirts being confused for other classes </w:t>
-      </w:r>
-      <w:proofErr w:type="gramStart"/>
-      <w:r>
-        <w:rPr>
-          <w:rFonts w:cstheme="minorHAnsi"/>
-          <w:lang w:val="en-US"/>
-        </w:rPr>
-        <w:t>like t</w:t>
-      </w:r>
-      <w:proofErr w:type="gramEnd"/>
-      <w:r>
-        <w:rPr>
-          <w:rFonts w:cstheme="minorHAnsi"/>
-          <w:lang w:val="en-US"/>
-        </w:rPr>
-        <w:t>-shirts.</w:t>
+        </w:rPr>
+        <w:t xml:space="preserve"> Provide t-SNE visualization of the fully connected layer before your output layer</w:t>
+      </w:r>
+    </w:p>
+    <w:p>
+      <w:pPr>
+        <w:pStyle w:val="NoSpacing"/>
+        <w:rPr>
+          <w:rFonts w:cstheme="minorHAnsi"/>
+          <w:lang w:val="en-US"/>
+        </w:rPr>
+      </w:pPr>
+      <w:r>
+        <w:rPr>
+          <w:rFonts w:cstheme="minorHAnsi"/>
+          <w:lang w:val="en-US"/>
+        </w:rPr>
+        <w:t>When plotting a t-SNE visualization we can see the classes that lie closer together in 2D space to anticipate possible confusions in the network. From our plot we can see that classes such as sneakers and ankle boots have some areas of overlap as they are both footwear and look somewhat similar. The biggest confusions we can anticipate by looking at the 2D space are those relating to upper-body clothing. Classes like shirt, coat, t-shirt, dress, and pullover have a big area of overlap. We would expect shirts, being very sparse in that space of classes, to be one of the difficult classes to classify. Looking at the confusion matrices after our training and evaluation reported in previous sections, we can see that this is the case, with shirts being confused for other classes like t-shirts.</w:t>
       </w:r>
     </w:p>
     <w:p>
@@ -6142,7 +5258,6 @@
           <w:rFonts w:cstheme="minorHAnsi"/>
           <w:b/>
           <w:bCs/>
-          <w:lang/>
         </w:rPr>
         <w:t xml:space="preserve">HOICE </w:t>
       </w:r>
@@ -6160,7 +5275,6 @@
           <w:rFonts w:cstheme="minorHAnsi"/>
           <w:b/>
           <w:bCs/>
-          <w:lang/>
         </w:rPr>
         <w:t>:</w:t>
       </w:r>
@@ -6169,176 +5283,23 @@
           <w:rFonts w:cstheme="minorHAnsi"/>
           <w:lang w:val="en-US"/>
         </w:rPr>
-        <w:t xml:space="preserve"> </w:t>
-      </w:r>
-      <w:proofErr w:type="spellStart"/>
-      <w:r>
-        <w:rPr>
-          <w:rFonts w:cstheme="minorHAnsi"/>
-          <w:lang w:val="en-US"/>
-        </w:rPr>
-        <w:t>TensorBoard</w:t>
-      </w:r>
-      <w:proofErr w:type="spellEnd"/>
-      <w:r>
-        <w:rPr>
-          <w:rFonts w:cstheme="minorHAnsi"/>
-          <w:lang w:val="en-US"/>
-        </w:rPr>
-        <w:t xml:space="preserve"> tracking and visualization of live model performance.</w:t>
-      </w:r>
-    </w:p>
-    <w:p>
-      <w:pPr>
-        <w:pStyle w:val="NoSpacing"/>
-        <w:rPr>
-          <w:rFonts w:cstheme="minorHAnsi"/>
-          <w:lang w:val="en-US"/>
-        </w:rPr>
-      </w:pPr>
-      <w:r>
-        <w:rPr>
-          <w:rFonts w:cstheme="minorHAnsi"/>
-          <w:lang w:val="en-US"/>
-        </w:rPr>
-        <w:t xml:space="preserve">We came up with an additional choice task of visualizing and comparing the live performance of our models using the </w:t>
-      </w:r>
-      <w:proofErr w:type="spellStart"/>
-      <w:r>
-        <w:rPr>
-          <w:rFonts w:cstheme="minorHAnsi"/>
-          <w:lang w:val="en-US"/>
-        </w:rPr>
-        <w:t>TensorBoard</w:t>
-      </w:r>
-      <w:proofErr w:type="spellEnd"/>
-      <w:r>
-        <w:rPr>
-          <w:rFonts w:cstheme="minorHAnsi"/>
-          <w:lang w:val="en-US"/>
-        </w:rPr>
-        <w:t xml:space="preserve"> toolkit. </w:t>
-      </w:r>
-      <w:proofErr w:type="spellStart"/>
-      <w:r>
-        <w:rPr>
-          <w:rFonts w:cstheme="minorHAnsi"/>
-          <w:lang w:val="en-US"/>
-        </w:rPr>
-        <w:t>TensorBoard</w:t>
-      </w:r>
-      <w:proofErr w:type="spellEnd"/>
-      <w:r>
-        <w:rPr>
-          <w:rFonts w:cstheme="minorHAnsi"/>
-          <w:lang w:val="en-US"/>
-        </w:rPr>
-        <w:t xml:space="preserve"> provides an interactive dashboard for visualizing various metrics, such as training and validation loss and accuracy, in real-time. This visualization is achieved using the </w:t>
-      </w:r>
-      <w:proofErr w:type="spellStart"/>
-      <w:r>
-        <w:rPr>
-          <w:rFonts w:cstheme="minorHAnsi"/>
-          <w:lang w:val="en-US"/>
-        </w:rPr>
-        <w:t>SummaryWriter</w:t>
-      </w:r>
-      <w:proofErr w:type="spellEnd"/>
-      <w:r>
-        <w:rPr>
-          <w:rFonts w:cstheme="minorHAnsi"/>
-          <w:lang w:val="en-US"/>
-        </w:rPr>
-        <w:t xml:space="preserve"> class from </w:t>
-      </w:r>
-      <w:proofErr w:type="spellStart"/>
-      <w:proofErr w:type="gramStart"/>
-      <w:r>
-        <w:rPr>
-          <w:rFonts w:cstheme="minorHAnsi"/>
-          <w:lang w:val="en-US"/>
-        </w:rPr>
-        <w:t>torch.utils</w:t>
-      </w:r>
-      <w:proofErr w:type="gramEnd"/>
-      <w:r>
-        <w:rPr>
-          <w:rFonts w:cstheme="minorHAnsi"/>
-          <w:lang w:val="en-US"/>
-        </w:rPr>
-        <w:t>.tensorboard</w:t>
-      </w:r>
-      <w:proofErr w:type="spellEnd"/>
-      <w:r>
-        <w:rPr>
-          <w:rFonts w:cstheme="minorHAnsi"/>
-          <w:lang w:val="en-US"/>
-        </w:rPr>
-        <w:t xml:space="preserve">. </w:t>
-      </w:r>
-      <w:proofErr w:type="spellStart"/>
-      <w:r>
-        <w:rPr>
-          <w:rFonts w:cstheme="minorHAnsi"/>
-          <w:lang w:val="en-US"/>
-        </w:rPr>
-        <w:t>SummaryWriter</w:t>
-      </w:r>
-      <w:proofErr w:type="spellEnd"/>
-      <w:r>
-        <w:rPr>
-          <w:rFonts w:cstheme="minorHAnsi"/>
-          <w:lang w:val="en-US"/>
-        </w:rPr>
-        <w:t xml:space="preserve"> facilitates the logging of these metrics during the model's training process. It creates logs that </w:t>
-      </w:r>
-      <w:proofErr w:type="spellStart"/>
-      <w:r>
-        <w:rPr>
-          <w:rFonts w:cstheme="minorHAnsi"/>
-          <w:lang w:val="en-US"/>
-        </w:rPr>
-        <w:t>TensorBoard</w:t>
-      </w:r>
-      <w:proofErr w:type="spellEnd"/>
-      <w:r>
-        <w:rPr>
-          <w:rFonts w:cstheme="minorHAnsi"/>
-          <w:lang w:val="en-US"/>
-        </w:rPr>
-        <w:t xml:space="preserve"> reads and displays in a graph format on a browser interface. These logs are generated each epoch, recording important statistics like accuracy and loss, and are stored in a designated directory. By tracking these metrics over time, </w:t>
-      </w:r>
-      <w:proofErr w:type="spellStart"/>
-      <w:r>
-        <w:rPr>
-          <w:rFonts w:cstheme="minorHAnsi"/>
-          <w:lang w:val="en-US"/>
-        </w:rPr>
-        <w:t>TensorBoard</w:t>
-      </w:r>
-      <w:proofErr w:type="spellEnd"/>
-      <w:r>
-        <w:rPr>
-          <w:rFonts w:cstheme="minorHAnsi"/>
-          <w:lang w:val="en-US"/>
-        </w:rPr>
-        <w:t xml:space="preserve"> allows us to monitor the model's learning progression and adjust strategies if needed, directly from the browser. For each of our five models, we used the same </w:t>
-      </w:r>
-      <w:proofErr w:type="spellStart"/>
-      <w:r>
-        <w:rPr>
-          <w:rFonts w:cstheme="minorHAnsi"/>
-          <w:lang w:val="en-US"/>
-        </w:rPr>
-        <w:t>SummaryWriter</w:t>
-      </w:r>
-      <w:proofErr w:type="spellEnd"/>
-      <w:r>
-        <w:rPr>
-          <w:rFonts w:cstheme="minorHAnsi"/>
-          <w:lang w:val="en-US"/>
-        </w:rPr>
-        <w:t xml:space="preserve"> instance, allowing us to overlay and compare these key metrics across all models on a unified set of graphs. </w:t>
+        <w:t xml:space="preserve"> TensorBoard tracking and visualization of live model performance</w:t>
+      </w:r>
+    </w:p>
+    <w:p>
+      <w:pPr>
+        <w:pStyle w:val="NoSpacing"/>
+        <w:rPr>
+          <w:rFonts w:cstheme="minorHAnsi"/>
+          <w:lang w:val="en-US"/>
+        </w:rPr>
+      </w:pPr>
+      <w:r>
+        <w:rPr>
+          <w:rFonts w:cstheme="minorHAnsi"/>
+          <w:lang w:val="en-US"/>
+        </w:rPr>
+        <w:t xml:space="preserve">We came up with an additional choice task of visualizing and comparing the live performance of our models using the TensorBoard toolkit. TensorBoard provides an interactive dashboard for visualizing various metrics, such as training and validation loss and accuracy, in real-time. This visualization is achieved using the SummaryWriter class from torch.utils.tensorboard. SummaryWriter facilitates the logging of these metrics during the model's training process. It creates logs that TensorBoard reads and displays in a graph format on a browser interface. These logs are generated each epoch, recording important statistics like accuracy and loss, and are stored in a designated directory. By tracking these metrics over time, TensorBoard allows us to monitor the model's learning progression and adjust strategies if needed, directly from the browser. For each of our five models, we used the same SummaryWriter instance, allowing us to overlay and compare these key metrics across all models on a unified set of graphs. </w:t>
       </w:r>
       <w:r>
         <w:rPr>
@@ -6366,23 +5327,7 @@
           <w:rFonts w:cstheme="minorHAnsi"/>
           <w:lang w:val="en-US"/>
         </w:rPr>
-        <w:t xml:space="preserve"> the update arrow at the top right corner of </w:t>
-      </w:r>
-      <w:proofErr w:type="spellStart"/>
-      <w:r>
-        <w:rPr>
-          <w:rFonts w:cstheme="minorHAnsi"/>
-          <w:lang w:val="en-US"/>
-        </w:rPr>
-        <w:t>Tensorboard's</w:t>
-      </w:r>
-      <w:proofErr w:type="spellEnd"/>
-      <w:r>
-        <w:rPr>
-          <w:rFonts w:cstheme="minorHAnsi"/>
-          <w:lang w:val="en-US"/>
-        </w:rPr>
-        <w:t xml:space="preserve"> interface.</w:t>
+        <w:t xml:space="preserve"> the update arrow at the top right corner of Tensorboard's interface.</w:t>
       </w:r>
       <w:r>
         <w:rPr>
@@ -7063,6 +6008,7 @@
   <w:style w:type="character" w:default="1" w:styleId="DefaultParagraphFont">
     <w:name w:val="Default Paragraph Font"/>
     <w:uiPriority w:val="1"/>
+    <w:semiHidden/>
     <w:unhideWhenUsed/>
   </w:style>
   <w:style w:type="table" w:default="1" w:styleId="TableNormal">

--- a/infomcv_assignment_4_report.docx
+++ b/infomcv_assignment_4_report.docx
@@ -1,6 +1,6 @@
 
 <file path=word/document.xml><?xml version="1.0" encoding="utf-8"?>
-<w:document xmlns:wpc="http://schemas.microsoft.com/office/word/2010/wordprocessingCanvas" xmlns:cx="http://schemas.microsoft.com/office/drawing/2014/chartex" xmlns:cx1="http://schemas.microsoft.com/office/drawing/2015/9/8/chartex" xmlns:cx2="http://schemas.microsoft.com/office/drawing/2015/10/21/chartex" xmlns:cx3="http://schemas.microsoft.com/office/drawing/2016/5/9/chartex" xmlns:cx4="http://schemas.microsoft.com/office/drawing/2016/5/10/chartex" xmlns:cx5="http://schemas.microsoft.com/office/drawing/2016/5/11/chartex" xmlns:cx6="http://schemas.microsoft.com/office/drawing/2016/5/12/chartex" xmlns:cx7="http://schemas.microsoft.com/office/drawing/2016/5/13/chartex" xmlns:cx8="http://schemas.microsoft.com/office/drawing/2016/5/14/chartex" xmlns:mc="http://schemas.openxmlformats.org/markup-compatibility/2006" xmlns:aink="http://schemas.microsoft.com/office/drawing/2016/ink" xmlns:am3d="http://schemas.microsoft.com/office/drawing/2017/model3d" xmlns:o="urn:schemas-microsoft-com:office:office" xmlns:oel="http://schemas.microsoft.com/office/2019/extlst" xmlns:r="http://schemas.openxmlformats.org/officeDocument/2006/relationships" xmlns:m="http://schemas.openxmlformats.org/officeDocument/2006/math" xmlns:v="urn:schemas-microsoft-com:vml" xmlns:wp14="http://schemas.microsoft.com/office/word/2010/wordprocessingDrawing" xmlns:wp="http://schemas.openxmlformats.org/drawingml/2006/wordprocessingDrawing" xmlns:w10="urn:schemas-microsoft-com:office:word" xmlns:w="http://schemas.openxmlformats.org/wordprocessingml/2006/main" xmlns:w14="http://schemas.microsoft.com/office/word/2010/wordml" xmlns:w15="http://schemas.microsoft.com/office/word/2012/wordml" xmlns:w16cex="http://schemas.microsoft.com/office/word/2018/wordml/cex" xmlns:w16cid="http://schemas.microsoft.com/office/word/2016/wordml/cid" xmlns:w16="http://schemas.microsoft.com/office/word/2018/wordml" xmlns:w16sdtdh="http://schemas.microsoft.com/office/word/2020/wordml/sdtdatahash" xmlns:w16se="http://schemas.microsoft.com/office/word/2015/wordml/symex" xmlns:wpg="http://schemas.microsoft.com/office/word/2010/wordprocessingGroup" xmlns:wpi="http://schemas.microsoft.com/office/word/2010/wordprocessingInk" xmlns:wne="http://schemas.microsoft.com/office/word/2006/wordml" xmlns:wps="http://schemas.microsoft.com/office/word/2010/wordprocessingShape" mc:Ignorable="w14 w15 w16se w16cid w16 w16cex w16sdtdh wp14">
+<w:document xmlns:wpc="http://schemas.microsoft.com/office/word/2010/wordprocessingCanvas" xmlns:cx="http://schemas.microsoft.com/office/drawing/2014/chartex" xmlns:cx1="http://schemas.microsoft.com/office/drawing/2015/9/8/chartex" xmlns:cx2="http://schemas.microsoft.com/office/drawing/2015/10/21/chartex" xmlns:cx3="http://schemas.microsoft.com/office/drawing/2016/5/9/chartex" xmlns:cx4="http://schemas.microsoft.com/office/drawing/2016/5/10/chartex" xmlns:cx5="http://schemas.microsoft.com/office/drawing/2016/5/11/chartex" xmlns:cx6="http://schemas.microsoft.com/office/drawing/2016/5/12/chartex" xmlns:cx7="http://schemas.microsoft.com/office/drawing/2016/5/13/chartex" xmlns:cx8="http://schemas.microsoft.com/office/drawing/2016/5/14/chartex" xmlns:mc="http://schemas.openxmlformats.org/markup-compatibility/2006" xmlns:aink="http://schemas.microsoft.com/office/drawing/2016/ink" xmlns:am3d="http://schemas.microsoft.com/office/drawing/2017/model3d" xmlns:o="urn:schemas-microsoft-com:office:office" xmlns:oel="http://schemas.microsoft.com/office/2019/extlst" xmlns:r="http://schemas.openxmlformats.org/officeDocument/2006/relationships" xmlns:m="http://schemas.openxmlformats.org/officeDocument/2006/math" xmlns:v="urn:schemas-microsoft-com:vml" xmlns:wp14="http://schemas.microsoft.com/office/word/2010/wordprocessingDrawing" xmlns:wp="http://schemas.openxmlformats.org/drawingml/2006/wordprocessingDrawing" xmlns:w10="urn:schemas-microsoft-com:office:word" xmlns:w="http://schemas.openxmlformats.org/wordprocessingml/2006/main" xmlns:w14="http://schemas.microsoft.com/office/word/2010/wordml" xmlns:w15="http://schemas.microsoft.com/office/word/2012/wordml" xmlns:w16cex="http://schemas.microsoft.com/office/word/2018/wordml/cex" xmlns:w16cid="http://schemas.microsoft.com/office/word/2016/wordml/cid" xmlns:w16="http://schemas.microsoft.com/office/word/2018/wordml" xmlns:w16du="http://schemas.microsoft.com/office/word/2023/wordml/word16du" xmlns:w16sdtdh="http://schemas.microsoft.com/office/word/2020/wordml/sdtdatahash" xmlns:w16se="http://schemas.microsoft.com/office/word/2015/wordml/symex" xmlns:wpg="http://schemas.microsoft.com/office/word/2010/wordprocessingGroup" xmlns:wpi="http://schemas.microsoft.com/office/word/2010/wordprocessingInk" xmlns:wne="http://schemas.microsoft.com/office/word/2006/wordml" xmlns:wps="http://schemas.microsoft.com/office/word/2010/wordprocessingShape" mc:Ignorable="w14 w15 w16se w16cid w16 w16cex w16sdtdh w16du wp14">
   <w:body>
     <w:p>
       <w:pPr>
@@ -50,7 +50,27 @@
           <w:sz w:val="28"/>
           <w:lang w:val="en-US"/>
         </w:rPr>
-        <w:t>Marios Iacovou (1168533), Christos Papageorgiou (9114343) (Group 74)</w:t>
+        <w:t xml:space="preserve">Marios </w:t>
+      </w:r>
+      <w:proofErr w:type="spellStart"/>
+      <w:r>
+        <w:rPr>
+          <w:rFonts w:cstheme="minorHAnsi"/>
+          <w:b/>
+          <w:sz w:val="28"/>
+          <w:lang w:val="en-US"/>
+        </w:rPr>
+        <w:t>Iacovou</w:t>
+      </w:r>
+      <w:proofErr w:type="spellEnd"/>
+      <w:r>
+        <w:rPr>
+          <w:rFonts w:cstheme="minorHAnsi"/>
+          <w:b/>
+          <w:sz w:val="28"/>
+          <w:lang w:val="en-US"/>
+        </w:rPr>
+        <w:t xml:space="preserve"> (1168533), Christos Papageorgiou (9114343) (Group 74)</w:t>
       </w:r>
     </w:p>
     <w:p>
@@ -654,7 +674,25 @@
           <w:color w:val="000000"/>
           <w:lang w:val="en-US"/>
         </w:rPr>
-        <w:t xml:space="preserve"> function (implemented as cross-entropy loss in PyTorch) for the final classification</w:t>
+        <w:t xml:space="preserve"> function (implemented as cross-entropy loss in </w:t>
+      </w:r>
+      <w:proofErr w:type="spellStart"/>
+      <w:r>
+        <w:rPr>
+          <w:rFonts w:eastAsia="Times New Roman" w:cstheme="minorHAnsi"/>
+          <w:color w:val="000000"/>
+          <w:lang w:val="en-US"/>
+        </w:rPr>
+        <w:t>PyTorch</w:t>
+      </w:r>
+      <w:proofErr w:type="spellEnd"/>
+      <w:r>
+        <w:rPr>
+          <w:rFonts w:eastAsia="Times New Roman" w:cstheme="minorHAnsi"/>
+          <w:color w:val="000000"/>
+          <w:lang w:val="en-US"/>
+        </w:rPr>
+        <w:t>) for the final classification</w:t>
       </w:r>
       <w:r>
         <w:rPr>
@@ -2489,7 +2527,23 @@
           <w:color w:val="000000"/>
           <w:lang w:val="en-US"/>
         </w:rPr>
-        <w:t>Training and validating using the baseline model gives us a final epoch training accuracy of 95.1% with loss of 0.137 and validation accuracy of 91.</w:t>
+        <w:t xml:space="preserve">Training and validating using the </w:t>
+      </w:r>
+      <w:r>
+        <w:rPr>
+          <w:rFonts w:eastAsia="Times New Roman" w:cstheme="minorHAnsi"/>
+          <w:color w:val="000000"/>
+          <w:lang w:val="en-US"/>
+        </w:rPr>
+        <w:t>second variant</w:t>
+      </w:r>
+      <w:r>
+        <w:rPr>
+          <w:rFonts w:eastAsia="Times New Roman" w:cstheme="minorHAnsi"/>
+          <w:color w:val="000000"/>
+          <w:lang w:val="en-US"/>
+        </w:rPr>
+        <w:t xml:space="preserve"> model gives us a final epoch training accuracy of 95.1% with loss of 0.137 and validation accuracy of 91.</w:t>
       </w:r>
       <w:r>
         <w:rPr>
@@ -2820,7 +2874,23 @@
           <w:color w:val="000000"/>
           <w:lang w:val="en-US"/>
         </w:rPr>
-        <w:t>Training and validating using the baseline model gives us a final epoch training accuracy of 95.5% with loss of 0.124 and validation accuracy of 91.7% with a loss of 0.251. The best epoch results are at epoch 13 with a training accuracy of 94.7% with loss of 0.14 and validation accuracy of 91.9% and loss of 0.246.</w:t>
+        <w:t xml:space="preserve">Training and validating using the </w:t>
+      </w:r>
+      <w:r>
+        <w:rPr>
+          <w:rFonts w:eastAsia="Times New Roman" w:cstheme="minorHAnsi"/>
+          <w:color w:val="000000"/>
+          <w:lang w:val="en-US"/>
+        </w:rPr>
+        <w:t>third variant</w:t>
+      </w:r>
+      <w:r>
+        <w:rPr>
+          <w:rFonts w:eastAsia="Times New Roman" w:cstheme="minorHAnsi"/>
+          <w:color w:val="000000"/>
+          <w:lang w:val="en-US"/>
+        </w:rPr>
+        <w:t xml:space="preserve"> model gives us a final epoch training accuracy of 95.5% with loss of 0.124 and validation accuracy of 91.7% with a loss of 0.251. The best epoch results are at epoch 13 with a training accuracy of 94.7% with loss of 0.14 and validation accuracy of 91.9% and loss of 0.246.</w:t>
       </w:r>
       <w:r>
         <w:rPr>
@@ -2958,7 +3028,23 @@
           <w:color w:val="000000"/>
           <w:lang w:val="en-US"/>
         </w:rPr>
-        <w:t>Training and validating using the first variant model gives us a final epoch training accuracy of 95.7% with loss of 0.118 and validation accuracy of 92.6% with a loss of 0.215. The best epoch results are at the same epoch.</w:t>
+        <w:t xml:space="preserve">Training and validating using the </w:t>
+      </w:r>
+      <w:r>
+        <w:rPr>
+          <w:rFonts w:eastAsia="Times New Roman" w:cstheme="minorHAnsi"/>
+          <w:color w:val="000000"/>
+          <w:lang w:val="en-US"/>
+        </w:rPr>
+        <w:t>fourth</w:t>
+      </w:r>
+      <w:r>
+        <w:rPr>
+          <w:rFonts w:eastAsia="Times New Roman" w:cstheme="minorHAnsi"/>
+          <w:color w:val="000000"/>
+          <w:lang w:val="en-US"/>
+        </w:rPr>
+        <w:t xml:space="preserve"> variant model gives us a final epoch training accuracy of 95.7% with loss of 0.118 and validation accuracy of 92.6% with a loss of 0.215. The best epoch results are at the same epoch.</w:t>
       </w:r>
       <w:r>
         <w:rPr>
@@ -3078,7 +3164,25 @@
           <w:color w:val="000000"/>
           <w:lang w:val="en-US"/>
         </w:rPr>
-        <w:t xml:space="preserve"> This model is selected as our best model for </w:t>
+        <w:t xml:space="preserve"> This model </w:t>
+      </w:r>
+      <w:proofErr w:type="gramStart"/>
+      <w:r>
+        <w:rPr>
+          <w:rFonts w:eastAsia="Times New Roman" w:cstheme="minorHAnsi"/>
+          <w:color w:val="000000"/>
+          <w:lang w:val="en-US"/>
+        </w:rPr>
+        <w:t>is</w:t>
+      </w:r>
+      <w:proofErr w:type="gramEnd"/>
+      <w:r>
+        <w:rPr>
+          <w:rFonts w:eastAsia="Times New Roman" w:cstheme="minorHAnsi"/>
+          <w:color w:val="000000"/>
+          <w:lang w:val="en-US"/>
+        </w:rPr>
+        <w:t xml:space="preserve"> selected as our best model for </w:t>
       </w:r>
       <w:r>
         <w:rPr>
@@ -3217,8 +3321,19 @@
           <w:sz w:val="24"/>
           <w:lang w:val="en-GB"/>
         </w:rPr>
-        <w:t xml:space="preserve"> model weights</w:t>
-      </w:r>
+        <w:t xml:space="preserve"> model </w:t>
+      </w:r>
+      <w:proofErr w:type="gramStart"/>
+      <w:r>
+        <w:rPr>
+          <w:rFonts w:cstheme="minorHAnsi"/>
+          <w:b/>
+          <w:sz w:val="24"/>
+          <w:lang w:val="en-GB"/>
+        </w:rPr>
+        <w:t>weights</w:t>
+      </w:r>
+      <w:proofErr w:type="gramEnd"/>
     </w:p>
     <w:p>
       <w:pPr>
@@ -3951,8 +4066,19 @@
           <w:sz w:val="24"/>
           <w:lang w:val="en-GB"/>
         </w:rPr>
-        <w:t>evaluated on the test set</w:t>
-      </w:r>
+        <w:t xml:space="preserve">evaluated on the test </w:t>
+      </w:r>
+      <w:proofErr w:type="gramStart"/>
+      <w:r>
+        <w:rPr>
+          <w:rFonts w:cstheme="minorHAnsi"/>
+          <w:b/>
+          <w:sz w:val="24"/>
+          <w:lang w:val="en-GB"/>
+        </w:rPr>
+        <w:t>set</w:t>
+      </w:r>
+      <w:proofErr w:type="gramEnd"/>
     </w:p>
     <w:p>
       <w:pPr>
@@ -4273,6 +4399,8 @@
         <w:pStyle w:val="NoSpacing"/>
         <w:rPr>
           <w:rFonts w:cstheme="minorHAnsi"/>
+          <w:i/>
+          <w:iCs/>
           <w:lang w:val="en-US"/>
         </w:rPr>
       </w:pPr>
@@ -4288,7 +4416,31 @@
         <w:rPr>
           <w:rFonts w:cstheme="minorHAnsi"/>
         </w:rPr>
-        <w:t xml:space="preserve"> Create and apply a function to decrease the learning rate at a 1/2 of the value every 5 epochs</w:t>
+        <w:t xml:space="preserve"> </w:t>
+      </w:r>
+      <w:r>
+        <w:rPr>
+          <w:rFonts w:cstheme="minorHAnsi"/>
+          <w:lang w:val="en-US"/>
+        </w:rPr>
+        <w:t>«</w:t>
+      </w:r>
+      <w:r>
+        <w:rPr>
+          <w:rFonts w:cstheme="minorHAnsi"/>
+          <w:i/>
+          <w:iCs/>
+        </w:rPr>
+        <w:t>Create and apply a function to decrease the learning rate at a 1/2 of the value every 5 epochs</w:t>
+      </w:r>
+      <w:r>
+        <w:rPr>
+          <w:rFonts w:cstheme="minorHAnsi"/>
+          <w:i/>
+          <w:iCs/>
+          <w:lang w:val="en-US"/>
+        </w:rPr>
+        <w:t>»</w:t>
       </w:r>
     </w:p>
     <w:p>
@@ -4496,7 +4648,31 @@
         <w:rPr>
           <w:rFonts w:cstheme="minorHAnsi"/>
         </w:rPr>
-        <w:t xml:space="preserve"> Instead of having a fixed validation set, implement k-fold cross-validation</w:t>
+        <w:t xml:space="preserve"> </w:t>
+      </w:r>
+      <w:r>
+        <w:rPr>
+          <w:rFonts w:cstheme="minorHAnsi"/>
+          <w:lang w:val="en-US"/>
+        </w:rPr>
+        <w:t>«</w:t>
+      </w:r>
+      <w:r>
+        <w:rPr>
+          <w:rFonts w:cstheme="minorHAnsi"/>
+          <w:i/>
+          <w:iCs/>
+        </w:rPr>
+        <w:t>Instead of having a fixed validation set, implement k-fold cross-validation</w:t>
+      </w:r>
+      <w:r>
+        <w:rPr>
+          <w:rFonts w:cstheme="minorHAnsi"/>
+          <w:i/>
+          <w:iCs/>
+          <w:lang w:val="en-US"/>
+        </w:rPr>
+        <w:t>»</w:t>
       </w:r>
     </w:p>
     <w:p>
@@ -4617,6 +4793,8 @@
         <w:pStyle w:val="NoSpacing"/>
         <w:rPr>
           <w:rFonts w:cstheme="minorHAnsi"/>
+          <w:i/>
+          <w:iCs/>
           <w:lang w:val="en-US"/>
         </w:rPr>
       </w:pPr>
@@ -4632,7 +4810,31 @@
         <w:rPr>
           <w:rFonts w:cstheme="minorHAnsi"/>
         </w:rPr>
-        <w:t xml:space="preserve"> Create output layers at different parts of the network for additional feedback. Show and explain some outputs of a fully trained network</w:t>
+        <w:t xml:space="preserve"> </w:t>
+      </w:r>
+      <w:r>
+        <w:rPr>
+          <w:rFonts w:cstheme="minorHAnsi"/>
+          <w:lang w:val="en-US"/>
+        </w:rPr>
+        <w:t>«</w:t>
+      </w:r>
+      <w:r>
+        <w:rPr>
+          <w:rFonts w:cstheme="minorHAnsi"/>
+          <w:i/>
+          <w:iCs/>
+        </w:rPr>
+        <w:t>Create output layers at different parts of the network for additional feedback. Show and explain some outputs of a fully trained network</w:t>
+      </w:r>
+      <w:r>
+        <w:rPr>
+          <w:rFonts w:cstheme="minorHAnsi"/>
+          <w:i/>
+          <w:iCs/>
+          <w:lang w:val="en-US"/>
+        </w:rPr>
+        <w:t>»</w:t>
       </w:r>
     </w:p>
     <w:p>
@@ -4878,7 +5080,31 @@
         <w:rPr>
           <w:rFonts w:cstheme="minorHAnsi"/>
         </w:rPr>
-        <w:t xml:space="preserve"> Perform data augmentation techniques</w:t>
+        <w:t xml:space="preserve"> </w:t>
+      </w:r>
+      <w:r>
+        <w:rPr>
+          <w:rFonts w:cstheme="minorHAnsi"/>
+          <w:lang w:val="en-US"/>
+        </w:rPr>
+        <w:t>«</w:t>
+      </w:r>
+      <w:r>
+        <w:rPr>
+          <w:rFonts w:cstheme="minorHAnsi"/>
+          <w:i/>
+          <w:iCs/>
+        </w:rPr>
+        <w:t>Perform data augmentation techniques</w:t>
+      </w:r>
+      <w:r>
+        <w:rPr>
+          <w:rFonts w:cstheme="minorHAnsi"/>
+          <w:i/>
+          <w:iCs/>
+          <w:lang w:val="en-US"/>
+        </w:rPr>
+        <w:t>»</w:t>
       </w:r>
     </w:p>
     <w:p>
@@ -4908,9 +5134,45 @@
       <w:r>
         <w:rPr>
           <w:rFonts w:cstheme="minorHAnsi"/>
-          <w:lang w:val="en-US"/>
-        </w:rPr>
-        <w:t xml:space="preserve">RandomHorizontalFlip(p=0.25): Randomly flips the image horizontally with a probability of 25%. For </w:t>
+          <w:b/>
+          <w:bCs/>
+          <w:lang w:val="en-US"/>
+        </w:rPr>
+        <w:t xml:space="preserve">1. </w:t>
+      </w:r>
+      <w:r>
+        <w:rPr>
+          <w:rFonts w:cstheme="minorHAnsi"/>
+          <w:b/>
+          <w:bCs/>
+          <w:lang w:val="en-US"/>
+        </w:rPr>
+        <w:t>RandomHorizontalFlip</w:t>
+      </w:r>
+      <w:r>
+        <w:rPr>
+          <w:rFonts w:cstheme="minorHAnsi"/>
+          <w:b/>
+          <w:bCs/>
+          <w:lang w:val="en-US"/>
+        </w:rPr>
+        <w:t xml:space="preserve"> </w:t>
+      </w:r>
+      <w:r>
+        <w:rPr>
+          <w:rFonts w:cstheme="minorHAnsi"/>
+          <w:b/>
+          <w:bCs/>
+          <w:lang w:val="en-US"/>
+        </w:rPr>
+        <w:t>(p=0.25):</w:t>
+      </w:r>
+      <w:r>
+        <w:rPr>
+          <w:rFonts w:cstheme="minorHAnsi"/>
+          <w:lang w:val="en-US"/>
+        </w:rPr>
+        <w:t xml:space="preserve"> Randomly flips the image horizontally with a probability of 25%. For </w:t>
       </w:r>
       <w:r>
         <w:rPr>
@@ -4938,9 +5200,45 @@
       <w:r>
         <w:rPr>
           <w:rFonts w:cstheme="minorHAnsi"/>
-          <w:lang w:val="en-US"/>
-        </w:rPr>
-        <w:t xml:space="preserve">ColorJitter(brightness=0.2, contrast=0.2): Randomly adjusts the brightness and contrast of the image. Although </w:t>
+          <w:b/>
+          <w:bCs/>
+          <w:lang w:val="en-US"/>
+        </w:rPr>
+        <w:t xml:space="preserve">2. </w:t>
+      </w:r>
+      <w:r>
+        <w:rPr>
+          <w:rFonts w:cstheme="minorHAnsi"/>
+          <w:b/>
+          <w:bCs/>
+          <w:lang w:val="en-US"/>
+        </w:rPr>
+        <w:t>ColorJitter</w:t>
+      </w:r>
+      <w:r>
+        <w:rPr>
+          <w:rFonts w:cstheme="minorHAnsi"/>
+          <w:b/>
+          <w:bCs/>
+          <w:lang w:val="en-US"/>
+        </w:rPr>
+        <w:t xml:space="preserve"> </w:t>
+      </w:r>
+      <w:r>
+        <w:rPr>
+          <w:rFonts w:cstheme="minorHAnsi"/>
+          <w:b/>
+          <w:bCs/>
+          <w:lang w:val="en-US"/>
+        </w:rPr>
+        <w:t>(brightness=0.2, contrast=0.2):</w:t>
+      </w:r>
+      <w:r>
+        <w:rPr>
+          <w:rFonts w:cstheme="minorHAnsi"/>
+          <w:lang w:val="en-US"/>
+        </w:rPr>
+        <w:t xml:space="preserve"> Randomly adjusts the brightness and contrast of the image. Although </w:t>
       </w:r>
       <w:r>
         <w:rPr>
@@ -4968,25 +5266,79 @@
       <w:r>
         <w:rPr>
           <w:rFonts w:cstheme="minorHAnsi"/>
-          <w:lang w:val="en-US"/>
-        </w:rPr>
-        <w:t>RandomAutocontrast (p=0.2): Improves the contrast in an image by scaling its pixel values. It can help emphasize features and shapes in clothing items, aiding the model to distinguish between different clothing items more effectively.</w:t>
-      </w:r>
-    </w:p>
-    <w:p>
-      <w:pPr>
-        <w:pStyle w:val="NoSpacing"/>
-        <w:rPr>
-          <w:rFonts w:cstheme="minorHAnsi"/>
-          <w:lang w:val="en-US"/>
-        </w:rPr>
-      </w:pPr>
-      <w:r>
-        <w:rPr>
-          <w:rFonts w:cstheme="minorHAnsi"/>
-          <w:lang w:val="en-US"/>
-        </w:rPr>
-        <w:t xml:space="preserve">RandomSolarize(p=0.2, threshold=15): </w:t>
+          <w:b/>
+          <w:bCs/>
+          <w:lang w:val="en-US"/>
+        </w:rPr>
+        <w:t xml:space="preserve">3. </w:t>
+      </w:r>
+      <w:r>
+        <w:rPr>
+          <w:rFonts w:cstheme="minorHAnsi"/>
+          <w:b/>
+          <w:bCs/>
+          <w:lang w:val="en-US"/>
+        </w:rPr>
+        <w:t>RandomAutocontrast (p=0.2):</w:t>
+      </w:r>
+      <w:r>
+        <w:rPr>
+          <w:rFonts w:cstheme="minorHAnsi"/>
+          <w:lang w:val="en-US"/>
+        </w:rPr>
+        <w:t xml:space="preserve"> Improves the contrast in an image by scaling its pixel values. It can help emphasize features and shapes in clothing items, aiding the model to distinguish between different clothing items more effectively.</w:t>
+      </w:r>
+    </w:p>
+    <w:p>
+      <w:pPr>
+        <w:pStyle w:val="NoSpacing"/>
+        <w:rPr>
+          <w:rFonts w:cstheme="minorHAnsi"/>
+          <w:lang w:val="en-US"/>
+        </w:rPr>
+      </w:pPr>
+      <w:r>
+        <w:rPr>
+          <w:rFonts w:cstheme="minorHAnsi"/>
+          <w:b/>
+          <w:bCs/>
+          <w:lang w:val="en-US"/>
+        </w:rPr>
+        <w:t xml:space="preserve">4. </w:t>
+      </w:r>
+      <w:r>
+        <w:rPr>
+          <w:rFonts w:cstheme="minorHAnsi"/>
+          <w:b/>
+          <w:bCs/>
+          <w:lang w:val="en-US"/>
+        </w:rPr>
+        <w:t>RandomSolarize</w:t>
+      </w:r>
+      <w:r>
+        <w:rPr>
+          <w:rFonts w:cstheme="minorHAnsi"/>
+          <w:b/>
+          <w:bCs/>
+          <w:lang w:val="en-US"/>
+        </w:rPr>
+        <w:t xml:space="preserve"> </w:t>
+      </w:r>
+      <w:r>
+        <w:rPr>
+          <w:rFonts w:cstheme="minorHAnsi"/>
+          <w:b/>
+          <w:bCs/>
+          <w:lang w:val="en-US"/>
+        </w:rPr>
+        <w:t>(p=0.2, threshold=15):</w:t>
+      </w:r>
+      <w:r>
+        <w:rPr>
+          <w:rFonts w:cstheme="minorHAnsi"/>
+          <w:lang w:val="en-US"/>
+        </w:rPr>
+        <w:t xml:space="preserve"> </w:t>
       </w:r>
       <w:r>
         <w:rPr>
@@ -5069,23 +5421,69 @@
         <w:rPr>
           <w:rFonts w:cstheme="minorHAnsi"/>
         </w:rPr>
-        <w:t xml:space="preserve"> Provide t-SNE visualization of the fully connected layer before your output layer</w:t>
-      </w:r>
-    </w:p>
-    <w:p>
-      <w:pPr>
-        <w:pStyle w:val="NoSpacing"/>
-        <w:rPr>
-          <w:rFonts w:cstheme="minorHAnsi"/>
-          <w:lang w:val="en-US"/>
-        </w:rPr>
-      </w:pPr>
-      <w:r>
-        <w:rPr>
-          <w:rFonts w:cstheme="minorHAnsi"/>
-          <w:lang w:val="en-US"/>
-        </w:rPr>
-        <w:t>When plotting a t-SNE visualization we can see the classes that lie closer together in 2D space to anticipate possible confusions in the network. From our plot we can see that classes such as sneakers and ankle boots have some areas of overlap as they are both footwear and look somewhat similar. The biggest confusions we can anticipate by looking at the 2D space are those relating to upper-body clothing. Classes like shirt, coat, t-shirt, dress, and pullover have a big area of overlap. We would expect shirts, being very sparse in that space of classes, to be one of the difficult classes to classify. Looking at the confusion matrices after our training and evaluation reported in previous sections, we can see that this is the case, with shirts being confused for other classes like t-shirts.</w:t>
+        <w:t xml:space="preserve"> </w:t>
+      </w:r>
+      <w:r>
+        <w:rPr>
+          <w:rFonts w:cstheme="minorHAnsi"/>
+          <w:lang w:val="en-US"/>
+        </w:rPr>
+        <w:t>«</w:t>
+      </w:r>
+      <w:r>
+        <w:rPr>
+          <w:rFonts w:cstheme="minorHAnsi"/>
+          <w:i/>
+          <w:iCs/>
+        </w:rPr>
+        <w:t>Provide t-SNE visualization of the fully connected layer before your output layer</w:t>
+      </w:r>
+      <w:r>
+        <w:rPr>
+          <w:rFonts w:cstheme="minorHAnsi"/>
+          <w:i/>
+          <w:iCs/>
+          <w:lang w:val="en-US"/>
+        </w:rPr>
+        <w:t>»</w:t>
+      </w:r>
+    </w:p>
+    <w:p>
+      <w:pPr>
+        <w:pStyle w:val="NoSpacing"/>
+        <w:rPr>
+          <w:rFonts w:cstheme="minorHAnsi"/>
+          <w:lang w:val="en-US"/>
+        </w:rPr>
+      </w:pPr>
+      <w:r>
+        <w:rPr>
+          <w:rFonts w:cstheme="minorHAnsi"/>
+          <w:lang w:val="en-US"/>
+        </w:rPr>
+        <w:t xml:space="preserve">When plotting a t-SNE visualization we can see the classes that lie closer together in 2D space to anticipate possible confusions in the network. From our plot we can see that classes such as sneakers and ankle boots have some areas of overlap as they are both footwear and look somewhat similar. The biggest confusions we can anticipate by looking at the 2D space are those relating to upper-body clothing. Classes like shirt, coat, t-shirt, dress, and pullover have a big area of overlap. We would expect shirts, being very sparse in that space of classes, to be one of the difficult classes </w:t>
+      </w:r>
+      <w:r>
+        <w:rPr>
+          <w:rFonts w:cstheme="minorHAnsi"/>
+          <w:lang w:val="en-US"/>
+        </w:rPr>
+        <w:lastRenderedPageBreak/>
+        <w:t xml:space="preserve">to classify. Looking at the confusion matrices after our training and evaluation reported in previous sections, we can see that this is the case, with shirts being confused for other classes </w:t>
+      </w:r>
+      <w:r>
+        <w:rPr>
+          <w:rFonts w:cstheme="minorHAnsi"/>
+          <w:lang w:val="en-US"/>
+        </w:rPr>
+        <w:t>like T</w:t>
+      </w:r>
+      <w:r>
+        <w:rPr>
+          <w:rFonts w:cstheme="minorHAnsi"/>
+          <w:lang w:val="en-US"/>
+        </w:rPr>
+        <w:t>-shirts.</w:t>
       </w:r>
     </w:p>
     <w:p>
@@ -5101,7 +5499,6 @@
         <w:rPr>
           <w:noProof/>
         </w:rPr>
-        <w:lastRenderedPageBreak/>
         <w:drawing>
           <wp:inline distT="0" distB="0" distL="0" distR="0" wp14:anchorId="181090BE" wp14:editId="51E944A1">
             <wp:extent cx="5731510" cy="3618230"/>
@@ -5283,23 +5680,167 @@
           <w:rFonts w:cstheme="minorHAnsi"/>
           <w:lang w:val="en-US"/>
         </w:rPr>
-        <w:t xml:space="preserve"> TensorBoard tracking and visualization of live model performance</w:t>
-      </w:r>
-    </w:p>
-    <w:p>
-      <w:pPr>
-        <w:pStyle w:val="NoSpacing"/>
-        <w:rPr>
-          <w:rFonts w:cstheme="minorHAnsi"/>
-          <w:lang w:val="en-US"/>
-        </w:rPr>
-      </w:pPr>
-      <w:r>
-        <w:rPr>
-          <w:rFonts w:cstheme="minorHAnsi"/>
-          <w:lang w:val="en-US"/>
-        </w:rPr>
-        <w:t xml:space="preserve">We came up with an additional choice task of visualizing and comparing the live performance of our models using the TensorBoard toolkit. TensorBoard provides an interactive dashboard for visualizing various metrics, such as training and validation loss and accuracy, in real-time. This visualization is achieved using the SummaryWriter class from torch.utils.tensorboard. SummaryWriter facilitates the logging of these metrics during the model's training process. It creates logs that TensorBoard reads and displays in a graph format on a browser interface. These logs are generated each epoch, recording important statistics like accuracy and loss, and are stored in a designated directory. By tracking these metrics over time, TensorBoard allows us to monitor the model's learning progression and adjust strategies if needed, directly from the browser. For each of our five models, we used the same SummaryWriter instance, allowing us to overlay and compare these key metrics across all models on a unified set of graphs. </w:t>
+        <w:t xml:space="preserve"> </w:t>
+      </w:r>
+      <w:proofErr w:type="spellStart"/>
+      <w:r>
+        <w:rPr>
+          <w:rFonts w:cstheme="minorHAnsi"/>
+          <w:lang w:val="en-US"/>
+        </w:rPr>
+        <w:t>TensorBoard</w:t>
+      </w:r>
+      <w:proofErr w:type="spellEnd"/>
+      <w:r>
+        <w:rPr>
+          <w:rFonts w:cstheme="minorHAnsi"/>
+          <w:lang w:val="en-US"/>
+        </w:rPr>
+        <w:t xml:space="preserve"> tracking and visualization of live model performance</w:t>
+      </w:r>
+    </w:p>
+    <w:p>
+      <w:pPr>
+        <w:pStyle w:val="NoSpacing"/>
+        <w:rPr>
+          <w:rFonts w:cstheme="minorHAnsi"/>
+          <w:lang w:val="en-US"/>
+        </w:rPr>
+      </w:pPr>
+      <w:r>
+        <w:rPr>
+          <w:rFonts w:cstheme="minorHAnsi"/>
+          <w:lang w:val="en-US"/>
+        </w:rPr>
+        <w:t xml:space="preserve">We came up with an additional choice task of visualizing and comparing the live performance of our models using the </w:t>
+      </w:r>
+      <w:proofErr w:type="spellStart"/>
+      <w:r>
+        <w:rPr>
+          <w:rFonts w:cstheme="minorHAnsi"/>
+          <w:lang w:val="en-US"/>
+        </w:rPr>
+        <w:t>TensorBoard</w:t>
+      </w:r>
+      <w:proofErr w:type="spellEnd"/>
+      <w:r>
+        <w:rPr>
+          <w:rFonts w:cstheme="minorHAnsi"/>
+          <w:lang w:val="en-US"/>
+        </w:rPr>
+        <w:t xml:space="preserve"> toolkit. </w:t>
+      </w:r>
+      <w:proofErr w:type="spellStart"/>
+      <w:r>
+        <w:rPr>
+          <w:rFonts w:cstheme="minorHAnsi"/>
+          <w:lang w:val="en-US"/>
+        </w:rPr>
+        <w:t>TensorBoard</w:t>
+      </w:r>
+      <w:proofErr w:type="spellEnd"/>
+      <w:r>
+        <w:rPr>
+          <w:rFonts w:cstheme="minorHAnsi"/>
+          <w:lang w:val="en-US"/>
+        </w:rPr>
+        <w:t xml:space="preserve"> provides an interactive dashboard for visualizing various metrics, such as training and validation loss and accuracy, in real-time. This visualization is achieved using the </w:t>
+      </w:r>
+      <w:proofErr w:type="spellStart"/>
+      <w:r>
+        <w:rPr>
+          <w:rFonts w:cstheme="minorHAnsi"/>
+          <w:lang w:val="en-US"/>
+        </w:rPr>
+        <w:t>SummaryWriter</w:t>
+      </w:r>
+      <w:proofErr w:type="spellEnd"/>
+      <w:r>
+        <w:rPr>
+          <w:rFonts w:cstheme="minorHAnsi"/>
+          <w:lang w:val="en-US"/>
+        </w:rPr>
+        <w:t xml:space="preserve"> class from </w:t>
+      </w:r>
+      <w:proofErr w:type="spellStart"/>
+      <w:r>
+        <w:rPr>
+          <w:rFonts w:cstheme="minorHAnsi"/>
+          <w:lang w:val="en-US"/>
+        </w:rPr>
+        <w:t>torch.utils.tensorboard</w:t>
+      </w:r>
+      <w:proofErr w:type="spellEnd"/>
+      <w:r>
+        <w:rPr>
+          <w:rFonts w:cstheme="minorHAnsi"/>
+          <w:lang w:val="en-US"/>
+        </w:rPr>
+        <w:t xml:space="preserve">. </w:t>
+      </w:r>
+      <w:proofErr w:type="spellStart"/>
+      <w:r>
+        <w:rPr>
+          <w:rFonts w:cstheme="minorHAnsi"/>
+          <w:lang w:val="en-US"/>
+        </w:rPr>
+        <w:t>SummaryWriter</w:t>
+      </w:r>
+      <w:proofErr w:type="spellEnd"/>
+      <w:r>
+        <w:rPr>
+          <w:rFonts w:cstheme="minorHAnsi"/>
+          <w:lang w:val="en-US"/>
+        </w:rPr>
+        <w:t xml:space="preserve"> facilitates the logging of these metrics during the model's training process. It creates logs that </w:t>
+      </w:r>
+      <w:proofErr w:type="spellStart"/>
+      <w:r>
+        <w:rPr>
+          <w:rFonts w:cstheme="minorHAnsi"/>
+          <w:lang w:val="en-US"/>
+        </w:rPr>
+        <w:t>TensorBoard</w:t>
+      </w:r>
+      <w:proofErr w:type="spellEnd"/>
+      <w:r>
+        <w:rPr>
+          <w:rFonts w:cstheme="minorHAnsi"/>
+          <w:lang w:val="en-US"/>
+        </w:rPr>
+        <w:t xml:space="preserve"> reads and displays in a graph format on a browser interface. These logs are generated each epoch, recording important statistics like accuracy and loss, and are stored in a designated directory. By tracking these metrics over time, </w:t>
+      </w:r>
+      <w:proofErr w:type="spellStart"/>
+      <w:r>
+        <w:rPr>
+          <w:rFonts w:cstheme="minorHAnsi"/>
+          <w:lang w:val="en-US"/>
+        </w:rPr>
+        <w:t>TensorBoard</w:t>
+      </w:r>
+      <w:proofErr w:type="spellEnd"/>
+      <w:r>
+        <w:rPr>
+          <w:rFonts w:cstheme="minorHAnsi"/>
+          <w:lang w:val="en-US"/>
+        </w:rPr>
+        <w:t xml:space="preserve"> allows us to monitor the model's learning progression and adjust strategies if needed, directly from the browser. For each of our five models, we used the same </w:t>
+      </w:r>
+      <w:proofErr w:type="spellStart"/>
+      <w:r>
+        <w:rPr>
+          <w:rFonts w:cstheme="minorHAnsi"/>
+          <w:lang w:val="en-US"/>
+        </w:rPr>
+        <w:t>SummaryWriter</w:t>
+      </w:r>
+      <w:proofErr w:type="spellEnd"/>
+      <w:r>
+        <w:rPr>
+          <w:rFonts w:cstheme="minorHAnsi"/>
+          <w:lang w:val="en-US"/>
+        </w:rPr>
+        <w:t xml:space="preserve"> instance, allowing us to overlay and compare these key metrics across all models on a unified set of graphs. </w:t>
       </w:r>
       <w:r>
         <w:rPr>
@@ -5327,7 +5868,15 @@
           <w:rFonts w:cstheme="minorHAnsi"/>
           <w:lang w:val="en-US"/>
         </w:rPr>
-        <w:t xml:space="preserve"> the update arrow at the top right corner of Tensorboard's interface.</w:t>
+        <w:t xml:space="preserve"> </w:t>
+      </w:r>
+      <w:r>
+        <w:rPr>
+          <w:rFonts w:cstheme="minorHAnsi"/>
+          <w:lang w:val="en-US"/>
+        </w:rPr>
+        <w:lastRenderedPageBreak/>
+        <w:t>the update arrow at the top right corner of Tensorboard's interface.</w:t>
       </w:r>
       <w:r>
         <w:rPr>
@@ -5366,7 +5915,6 @@
         <w:rPr>
           <w:noProof/>
         </w:rPr>
-        <w:lastRenderedPageBreak/>
         <w:drawing>
           <wp:inline distT="0" distB="0" distL="0" distR="0" wp14:anchorId="0B507B1F" wp14:editId="6720DD62">
             <wp:extent cx="5731510" cy="4291330"/>
@@ -5486,8 +6034,186 @@
 </file>
 
 <file path=word/numbering.xml><?xml version="1.0" encoding="utf-8"?>
-<w:numbering xmlns:wpc="http://schemas.microsoft.com/office/word/2010/wordprocessingCanvas" xmlns:cx="http://schemas.microsoft.com/office/drawing/2014/chartex" xmlns:cx1="http://schemas.microsoft.com/office/drawing/2015/9/8/chartex" xmlns:cx2="http://schemas.microsoft.com/office/drawing/2015/10/21/chartex" xmlns:cx3="http://schemas.microsoft.com/office/drawing/2016/5/9/chartex" xmlns:cx4="http://schemas.microsoft.com/office/drawing/2016/5/10/chartex" xmlns:cx5="http://schemas.microsoft.com/office/drawing/2016/5/11/chartex" xmlns:cx6="http://schemas.microsoft.com/office/drawing/2016/5/12/chartex" xmlns:cx7="http://schemas.microsoft.com/office/drawing/2016/5/13/chartex" xmlns:cx8="http://schemas.microsoft.com/office/drawing/2016/5/14/chartex" xmlns:mc="http://schemas.openxmlformats.org/markup-compatibility/2006" xmlns:aink="http://schemas.microsoft.com/office/drawing/2016/ink" xmlns:am3d="http://schemas.microsoft.com/office/drawing/2017/model3d" xmlns:o="urn:schemas-microsoft-com:office:office" xmlns:oel="http://schemas.microsoft.com/office/2019/extlst" xmlns:r="http://schemas.openxmlformats.org/officeDocument/2006/relationships" xmlns:m="http://schemas.openxmlformats.org/officeDocument/2006/math" xmlns:v="urn:schemas-microsoft-com:vml" xmlns:wp14="http://schemas.microsoft.com/office/word/2010/wordprocessingDrawing" xmlns:wp="http://schemas.openxmlformats.org/drawingml/2006/wordprocessingDrawing" xmlns:w10="urn:schemas-microsoft-com:office:word" xmlns:w="http://schemas.openxmlformats.org/wordprocessingml/2006/main" xmlns:w14="http://schemas.microsoft.com/office/word/2010/wordml" xmlns:w15="http://schemas.microsoft.com/office/word/2012/wordml" xmlns:w16cex="http://schemas.microsoft.com/office/word/2018/wordml/cex" xmlns:w16cid="http://schemas.microsoft.com/office/word/2016/wordml/cid" xmlns:w16="http://schemas.microsoft.com/office/word/2018/wordml" xmlns:w16sdtdh="http://schemas.microsoft.com/office/word/2020/wordml/sdtdatahash" xmlns:w16se="http://schemas.microsoft.com/office/word/2015/wordml/symex" xmlns:wpg="http://schemas.microsoft.com/office/word/2010/wordprocessingGroup" xmlns:wpi="http://schemas.microsoft.com/office/word/2010/wordprocessingInk" xmlns:wne="http://schemas.microsoft.com/office/word/2006/wordml" xmlns:wps="http://schemas.microsoft.com/office/word/2010/wordprocessingShape" mc:Ignorable="w14 w15 w16se w16cid w16 w16cex w16sdtdh wp14">
+<w:numbering xmlns:wpc="http://schemas.microsoft.com/office/word/2010/wordprocessingCanvas" xmlns:cx="http://schemas.microsoft.com/office/drawing/2014/chartex" xmlns:cx1="http://schemas.microsoft.com/office/drawing/2015/9/8/chartex" xmlns:cx2="http://schemas.microsoft.com/office/drawing/2015/10/21/chartex" xmlns:cx3="http://schemas.microsoft.com/office/drawing/2016/5/9/chartex" xmlns:cx4="http://schemas.microsoft.com/office/drawing/2016/5/10/chartex" xmlns:cx5="http://schemas.microsoft.com/office/drawing/2016/5/11/chartex" xmlns:cx6="http://schemas.microsoft.com/office/drawing/2016/5/12/chartex" xmlns:cx7="http://schemas.microsoft.com/office/drawing/2016/5/13/chartex" xmlns:cx8="http://schemas.microsoft.com/office/drawing/2016/5/14/chartex" xmlns:mc="http://schemas.openxmlformats.org/markup-compatibility/2006" xmlns:aink="http://schemas.microsoft.com/office/drawing/2016/ink" xmlns:am3d="http://schemas.microsoft.com/office/drawing/2017/model3d" xmlns:o="urn:schemas-microsoft-com:office:office" xmlns:oel="http://schemas.microsoft.com/office/2019/extlst" xmlns:r="http://schemas.openxmlformats.org/officeDocument/2006/relationships" xmlns:m="http://schemas.openxmlformats.org/officeDocument/2006/math" xmlns:v="urn:schemas-microsoft-com:vml" xmlns:wp14="http://schemas.microsoft.com/office/word/2010/wordprocessingDrawing" xmlns:wp="http://schemas.openxmlformats.org/drawingml/2006/wordprocessingDrawing" xmlns:w10="urn:schemas-microsoft-com:office:word" xmlns:w="http://schemas.openxmlformats.org/wordprocessingml/2006/main" xmlns:w14="http://schemas.microsoft.com/office/word/2010/wordml" xmlns:w15="http://schemas.microsoft.com/office/word/2012/wordml" xmlns:w16cex="http://schemas.microsoft.com/office/word/2018/wordml/cex" xmlns:w16cid="http://schemas.microsoft.com/office/word/2016/wordml/cid" xmlns:w16="http://schemas.microsoft.com/office/word/2018/wordml" xmlns:w16du="http://schemas.microsoft.com/office/word/2023/wordml/word16du" xmlns:w16sdtdh="http://schemas.microsoft.com/office/word/2020/wordml/sdtdatahash" xmlns:w16se="http://schemas.microsoft.com/office/word/2015/wordml/symex" xmlns:wpg="http://schemas.microsoft.com/office/word/2010/wordprocessingGroup" xmlns:wpi="http://schemas.microsoft.com/office/word/2010/wordprocessingInk" xmlns:wne="http://schemas.microsoft.com/office/word/2006/wordml" xmlns:wps="http://schemas.microsoft.com/office/word/2010/wordprocessingShape" mc:Ignorable="w14 w15 w16se w16cid w16 w16cex w16sdtdh w16du wp14">
   <w:abstractNum w:abstractNumId="0" w15:restartNumberingAfterBreak="0">
+    <w:nsid w:val="16B0037F"/>
+    <w:multiLevelType w:val="hybridMultilevel"/>
+    <w:tmpl w:val="A2A88C22"/>
+    <w:lvl w:ilvl="0" w:tplc="0409000F">
+      <w:start w:val="1"/>
+      <w:numFmt w:val="decimal"/>
+      <w:lvlText w:val="%1."/>
+      <w:lvlJc w:val="left"/>
+      <w:pPr>
+        <w:ind w:left="720" w:hanging="360"/>
+      </w:pPr>
+      <w:rPr>
+        <w:rFonts w:hint="default"/>
+      </w:rPr>
+    </w:lvl>
+    <w:lvl w:ilvl="1" w:tplc="04090019" w:tentative="1">
+      <w:start w:val="1"/>
+      <w:numFmt w:val="lowerLetter"/>
+      <w:lvlText w:val="%2."/>
+      <w:lvlJc w:val="left"/>
+      <w:pPr>
+        <w:ind w:left="1440" w:hanging="360"/>
+      </w:pPr>
+    </w:lvl>
+    <w:lvl w:ilvl="2" w:tplc="0409001B" w:tentative="1">
+      <w:start w:val="1"/>
+      <w:numFmt w:val="lowerRoman"/>
+      <w:lvlText w:val="%3."/>
+      <w:lvlJc w:val="right"/>
+      <w:pPr>
+        <w:ind w:left="2160" w:hanging="180"/>
+      </w:pPr>
+    </w:lvl>
+    <w:lvl w:ilvl="3" w:tplc="0409000F" w:tentative="1">
+      <w:start w:val="1"/>
+      <w:numFmt w:val="decimal"/>
+      <w:lvlText w:val="%4."/>
+      <w:lvlJc w:val="left"/>
+      <w:pPr>
+        <w:ind w:left="2880" w:hanging="360"/>
+      </w:pPr>
+    </w:lvl>
+    <w:lvl w:ilvl="4" w:tplc="04090019" w:tentative="1">
+      <w:start w:val="1"/>
+      <w:numFmt w:val="lowerLetter"/>
+      <w:lvlText w:val="%5."/>
+      <w:lvlJc w:val="left"/>
+      <w:pPr>
+        <w:ind w:left="3600" w:hanging="360"/>
+      </w:pPr>
+    </w:lvl>
+    <w:lvl w:ilvl="5" w:tplc="0409001B" w:tentative="1">
+      <w:start w:val="1"/>
+      <w:numFmt w:val="lowerRoman"/>
+      <w:lvlText w:val="%6."/>
+      <w:lvlJc w:val="right"/>
+      <w:pPr>
+        <w:ind w:left="4320" w:hanging="180"/>
+      </w:pPr>
+    </w:lvl>
+    <w:lvl w:ilvl="6" w:tplc="0409000F" w:tentative="1">
+      <w:start w:val="1"/>
+      <w:numFmt w:val="decimal"/>
+      <w:lvlText w:val="%7."/>
+      <w:lvlJc w:val="left"/>
+      <w:pPr>
+        <w:ind w:left="5040" w:hanging="360"/>
+      </w:pPr>
+    </w:lvl>
+    <w:lvl w:ilvl="7" w:tplc="04090019" w:tentative="1">
+      <w:start w:val="1"/>
+      <w:numFmt w:val="lowerLetter"/>
+      <w:lvlText w:val="%8."/>
+      <w:lvlJc w:val="left"/>
+      <w:pPr>
+        <w:ind w:left="5760" w:hanging="360"/>
+      </w:pPr>
+    </w:lvl>
+    <w:lvl w:ilvl="8" w:tplc="0409001B" w:tentative="1">
+      <w:start w:val="1"/>
+      <w:numFmt w:val="lowerRoman"/>
+      <w:lvlText w:val="%9."/>
+      <w:lvlJc w:val="right"/>
+      <w:pPr>
+        <w:ind w:left="6480" w:hanging="180"/>
+      </w:pPr>
+    </w:lvl>
+  </w:abstractNum>
+  <w:abstractNum w:abstractNumId="1" w15:restartNumberingAfterBreak="0">
+    <w:nsid w:val="48924CDB"/>
+    <w:multiLevelType w:val="hybridMultilevel"/>
+    <w:tmpl w:val="746840F8"/>
+    <w:lvl w:ilvl="0" w:tplc="0409000F">
+      <w:start w:val="1"/>
+      <w:numFmt w:val="decimal"/>
+      <w:lvlText w:val="%1."/>
+      <w:lvlJc w:val="left"/>
+      <w:pPr>
+        <w:ind w:left="720" w:hanging="360"/>
+      </w:pPr>
+      <w:rPr>
+        <w:rFonts w:hint="default"/>
+      </w:rPr>
+    </w:lvl>
+    <w:lvl w:ilvl="1" w:tplc="04090019" w:tentative="1">
+      <w:start w:val="1"/>
+      <w:numFmt w:val="lowerLetter"/>
+      <w:lvlText w:val="%2."/>
+      <w:lvlJc w:val="left"/>
+      <w:pPr>
+        <w:ind w:left="1440" w:hanging="360"/>
+      </w:pPr>
+    </w:lvl>
+    <w:lvl w:ilvl="2" w:tplc="0409001B" w:tentative="1">
+      <w:start w:val="1"/>
+      <w:numFmt w:val="lowerRoman"/>
+      <w:lvlText w:val="%3."/>
+      <w:lvlJc w:val="right"/>
+      <w:pPr>
+        <w:ind w:left="2160" w:hanging="180"/>
+      </w:pPr>
+    </w:lvl>
+    <w:lvl w:ilvl="3" w:tplc="0409000F" w:tentative="1">
+      <w:start w:val="1"/>
+      <w:numFmt w:val="decimal"/>
+      <w:lvlText w:val="%4."/>
+      <w:lvlJc w:val="left"/>
+      <w:pPr>
+        <w:ind w:left="2880" w:hanging="360"/>
+      </w:pPr>
+    </w:lvl>
+    <w:lvl w:ilvl="4" w:tplc="04090019" w:tentative="1">
+      <w:start w:val="1"/>
+      <w:numFmt w:val="lowerLetter"/>
+      <w:lvlText w:val="%5."/>
+      <w:lvlJc w:val="left"/>
+      <w:pPr>
+        <w:ind w:left="3600" w:hanging="360"/>
+      </w:pPr>
+    </w:lvl>
+    <w:lvl w:ilvl="5" w:tplc="0409001B" w:tentative="1">
+      <w:start w:val="1"/>
+      <w:numFmt w:val="lowerRoman"/>
+      <w:lvlText w:val="%6."/>
+      <w:lvlJc w:val="right"/>
+      <w:pPr>
+        <w:ind w:left="4320" w:hanging="180"/>
+      </w:pPr>
+    </w:lvl>
+    <w:lvl w:ilvl="6" w:tplc="0409000F" w:tentative="1">
+      <w:start w:val="1"/>
+      <w:numFmt w:val="decimal"/>
+      <w:lvlText w:val="%7."/>
+      <w:lvlJc w:val="left"/>
+      <w:pPr>
+        <w:ind w:left="5040" w:hanging="360"/>
+      </w:pPr>
+    </w:lvl>
+    <w:lvl w:ilvl="7" w:tplc="04090019" w:tentative="1">
+      <w:start w:val="1"/>
+      <w:numFmt w:val="lowerLetter"/>
+      <w:lvlText w:val="%8."/>
+      <w:lvlJc w:val="left"/>
+      <w:pPr>
+        <w:ind w:left="5760" w:hanging="360"/>
+      </w:pPr>
+    </w:lvl>
+    <w:lvl w:ilvl="8" w:tplc="0409001B" w:tentative="1">
+      <w:start w:val="1"/>
+      <w:numFmt w:val="lowerRoman"/>
+      <w:lvlText w:val="%9."/>
+      <w:lvlJc w:val="right"/>
+      <w:pPr>
+        <w:ind w:left="6480" w:hanging="180"/>
+      </w:pPr>
+    </w:lvl>
+  </w:abstractNum>
+  <w:abstractNum w:abstractNumId="2" w15:restartNumberingAfterBreak="0">
     <w:nsid w:val="68723022"/>
     <w:multiLevelType w:val="multilevel"/>
     <w:tmpl w:val="821CE4F8"/>
@@ -5600,14 +6326,228 @@
       </w:pPr>
     </w:lvl>
   </w:abstractNum>
+  <w:abstractNum w:abstractNumId="3" w15:restartNumberingAfterBreak="0">
+    <w:nsid w:val="71773B03"/>
+    <w:multiLevelType w:val="hybridMultilevel"/>
+    <w:tmpl w:val="2AD0F3F0"/>
+    <w:lvl w:ilvl="0" w:tplc="B9B6219E">
+      <w:start w:val="1"/>
+      <w:numFmt w:val="bullet"/>
+      <w:lvlText w:val="-"/>
+      <w:lvlJc w:val="left"/>
+      <w:pPr>
+        <w:ind w:left="720" w:hanging="360"/>
+      </w:pPr>
+      <w:rPr>
+        <w:rFonts w:ascii="Calibri" w:eastAsiaTheme="minorHAnsi" w:hAnsi="Calibri" w:cs="Calibri" w:hint="default"/>
+      </w:rPr>
+    </w:lvl>
+    <w:lvl w:ilvl="1" w:tplc="04090003" w:tentative="1">
+      <w:start w:val="1"/>
+      <w:numFmt w:val="bullet"/>
+      <w:lvlText w:val="o"/>
+      <w:lvlJc w:val="left"/>
+      <w:pPr>
+        <w:ind w:left="1440" w:hanging="360"/>
+      </w:pPr>
+      <w:rPr>
+        <w:rFonts w:ascii="Courier New" w:hAnsi="Courier New" w:cs="Courier New" w:hint="default"/>
+      </w:rPr>
+    </w:lvl>
+    <w:lvl w:ilvl="2" w:tplc="04090005" w:tentative="1">
+      <w:start w:val="1"/>
+      <w:numFmt w:val="bullet"/>
+      <w:lvlText w:val=""/>
+      <w:lvlJc w:val="left"/>
+      <w:pPr>
+        <w:ind w:left="2160" w:hanging="360"/>
+      </w:pPr>
+      <w:rPr>
+        <w:rFonts w:ascii="Wingdings" w:hAnsi="Wingdings" w:hint="default"/>
+      </w:rPr>
+    </w:lvl>
+    <w:lvl w:ilvl="3" w:tplc="04090001" w:tentative="1">
+      <w:start w:val="1"/>
+      <w:numFmt w:val="bullet"/>
+      <w:lvlText w:val=""/>
+      <w:lvlJc w:val="left"/>
+      <w:pPr>
+        <w:ind w:left="2880" w:hanging="360"/>
+      </w:pPr>
+      <w:rPr>
+        <w:rFonts w:ascii="Symbol" w:hAnsi="Symbol" w:hint="default"/>
+      </w:rPr>
+    </w:lvl>
+    <w:lvl w:ilvl="4" w:tplc="04090003" w:tentative="1">
+      <w:start w:val="1"/>
+      <w:numFmt w:val="bullet"/>
+      <w:lvlText w:val="o"/>
+      <w:lvlJc w:val="left"/>
+      <w:pPr>
+        <w:ind w:left="3600" w:hanging="360"/>
+      </w:pPr>
+      <w:rPr>
+        <w:rFonts w:ascii="Courier New" w:hAnsi="Courier New" w:cs="Courier New" w:hint="default"/>
+      </w:rPr>
+    </w:lvl>
+    <w:lvl w:ilvl="5" w:tplc="04090005" w:tentative="1">
+      <w:start w:val="1"/>
+      <w:numFmt w:val="bullet"/>
+      <w:lvlText w:val=""/>
+      <w:lvlJc w:val="left"/>
+      <w:pPr>
+        <w:ind w:left="4320" w:hanging="360"/>
+      </w:pPr>
+      <w:rPr>
+        <w:rFonts w:ascii="Wingdings" w:hAnsi="Wingdings" w:hint="default"/>
+      </w:rPr>
+    </w:lvl>
+    <w:lvl w:ilvl="6" w:tplc="04090001" w:tentative="1">
+      <w:start w:val="1"/>
+      <w:numFmt w:val="bullet"/>
+      <w:lvlText w:val=""/>
+      <w:lvlJc w:val="left"/>
+      <w:pPr>
+        <w:ind w:left="5040" w:hanging="360"/>
+      </w:pPr>
+      <w:rPr>
+        <w:rFonts w:ascii="Symbol" w:hAnsi="Symbol" w:hint="default"/>
+      </w:rPr>
+    </w:lvl>
+    <w:lvl w:ilvl="7" w:tplc="04090003" w:tentative="1">
+      <w:start w:val="1"/>
+      <w:numFmt w:val="bullet"/>
+      <w:lvlText w:val="o"/>
+      <w:lvlJc w:val="left"/>
+      <w:pPr>
+        <w:ind w:left="5760" w:hanging="360"/>
+      </w:pPr>
+      <w:rPr>
+        <w:rFonts w:ascii="Courier New" w:hAnsi="Courier New" w:cs="Courier New" w:hint="default"/>
+      </w:rPr>
+    </w:lvl>
+    <w:lvl w:ilvl="8" w:tplc="04090005" w:tentative="1">
+      <w:start w:val="1"/>
+      <w:numFmt w:val="bullet"/>
+      <w:lvlText w:val=""/>
+      <w:lvlJc w:val="left"/>
+      <w:pPr>
+        <w:ind w:left="6480" w:hanging="360"/>
+      </w:pPr>
+      <w:rPr>
+        <w:rFonts w:ascii="Wingdings" w:hAnsi="Wingdings" w:hint="default"/>
+      </w:rPr>
+    </w:lvl>
+  </w:abstractNum>
+  <w:abstractNum w:abstractNumId="4" w15:restartNumberingAfterBreak="0">
+    <w:nsid w:val="751F04E6"/>
+    <w:multiLevelType w:val="hybridMultilevel"/>
+    <w:tmpl w:val="0FB4EE86"/>
+    <w:lvl w:ilvl="0" w:tplc="0409000F">
+      <w:start w:val="1"/>
+      <w:numFmt w:val="decimal"/>
+      <w:lvlText w:val="%1."/>
+      <w:lvlJc w:val="left"/>
+      <w:pPr>
+        <w:ind w:left="720" w:hanging="360"/>
+      </w:pPr>
+      <w:rPr>
+        <w:rFonts w:hint="default"/>
+      </w:rPr>
+    </w:lvl>
+    <w:lvl w:ilvl="1" w:tplc="04090019" w:tentative="1">
+      <w:start w:val="1"/>
+      <w:numFmt w:val="lowerLetter"/>
+      <w:lvlText w:val="%2."/>
+      <w:lvlJc w:val="left"/>
+      <w:pPr>
+        <w:ind w:left="1440" w:hanging="360"/>
+      </w:pPr>
+    </w:lvl>
+    <w:lvl w:ilvl="2" w:tplc="0409001B" w:tentative="1">
+      <w:start w:val="1"/>
+      <w:numFmt w:val="lowerRoman"/>
+      <w:lvlText w:val="%3."/>
+      <w:lvlJc w:val="right"/>
+      <w:pPr>
+        <w:ind w:left="2160" w:hanging="180"/>
+      </w:pPr>
+    </w:lvl>
+    <w:lvl w:ilvl="3" w:tplc="0409000F" w:tentative="1">
+      <w:start w:val="1"/>
+      <w:numFmt w:val="decimal"/>
+      <w:lvlText w:val="%4."/>
+      <w:lvlJc w:val="left"/>
+      <w:pPr>
+        <w:ind w:left="2880" w:hanging="360"/>
+      </w:pPr>
+    </w:lvl>
+    <w:lvl w:ilvl="4" w:tplc="04090019" w:tentative="1">
+      <w:start w:val="1"/>
+      <w:numFmt w:val="lowerLetter"/>
+      <w:lvlText w:val="%5."/>
+      <w:lvlJc w:val="left"/>
+      <w:pPr>
+        <w:ind w:left="3600" w:hanging="360"/>
+      </w:pPr>
+    </w:lvl>
+    <w:lvl w:ilvl="5" w:tplc="0409001B" w:tentative="1">
+      <w:start w:val="1"/>
+      <w:numFmt w:val="lowerRoman"/>
+      <w:lvlText w:val="%6."/>
+      <w:lvlJc w:val="right"/>
+      <w:pPr>
+        <w:ind w:left="4320" w:hanging="180"/>
+      </w:pPr>
+    </w:lvl>
+    <w:lvl w:ilvl="6" w:tplc="0409000F" w:tentative="1">
+      <w:start w:val="1"/>
+      <w:numFmt w:val="decimal"/>
+      <w:lvlText w:val="%7."/>
+      <w:lvlJc w:val="left"/>
+      <w:pPr>
+        <w:ind w:left="5040" w:hanging="360"/>
+      </w:pPr>
+    </w:lvl>
+    <w:lvl w:ilvl="7" w:tplc="04090019" w:tentative="1">
+      <w:start w:val="1"/>
+      <w:numFmt w:val="lowerLetter"/>
+      <w:lvlText w:val="%8."/>
+      <w:lvlJc w:val="left"/>
+      <w:pPr>
+        <w:ind w:left="5760" w:hanging="360"/>
+      </w:pPr>
+    </w:lvl>
+    <w:lvl w:ilvl="8" w:tplc="0409001B" w:tentative="1">
+      <w:start w:val="1"/>
+      <w:numFmt w:val="lowerRoman"/>
+      <w:lvlText w:val="%9."/>
+      <w:lvlJc w:val="right"/>
+      <w:pPr>
+        <w:ind w:left="6480" w:hanging="180"/>
+      </w:pPr>
+    </w:lvl>
+  </w:abstractNum>
   <w:num w:numId="1" w16cid:durableId="1375496544">
+    <w:abstractNumId w:val="2"/>
+  </w:num>
+  <w:num w:numId="2" w16cid:durableId="2081514784">
     <w:abstractNumId w:val="0"/>
+  </w:num>
+  <w:num w:numId="3" w16cid:durableId="1856574159">
+    <w:abstractNumId w:val="1"/>
+  </w:num>
+  <w:num w:numId="4" w16cid:durableId="977077504">
+    <w:abstractNumId w:val="4"/>
+  </w:num>
+  <w:num w:numId="5" w16cid:durableId="1435782054">
+    <w:abstractNumId w:val="3"/>
   </w:num>
 </w:numbering>
 </file>
 
 <file path=word/styles.xml><?xml version="1.0" encoding="utf-8"?>
-<w:styles xmlns:mc="http://schemas.openxmlformats.org/markup-compatibility/2006" xmlns:r="http://schemas.openxmlformats.org/officeDocument/2006/relationships" xmlns:w="http://schemas.openxmlformats.org/wordprocessingml/2006/main" xmlns:w14="http://schemas.microsoft.com/office/word/2010/wordml" xmlns:w15="http://schemas.microsoft.com/office/word/2012/wordml" xmlns:w16cex="http://schemas.microsoft.com/office/word/2018/wordml/cex" xmlns:w16cid="http://schemas.microsoft.com/office/word/2016/wordml/cid" xmlns:w16="http://schemas.microsoft.com/office/word/2018/wordml" xmlns:w16sdtdh="http://schemas.microsoft.com/office/word/2020/wordml/sdtdatahash" xmlns:w16se="http://schemas.microsoft.com/office/word/2015/wordml/symex" mc:Ignorable="w14 w15 w16se w16cid w16 w16cex w16sdtdh">
+<w:styles xmlns:mc="http://schemas.openxmlformats.org/markup-compatibility/2006" xmlns:r="http://schemas.openxmlformats.org/officeDocument/2006/relationships" xmlns:w="http://schemas.openxmlformats.org/wordprocessingml/2006/main" xmlns:w14="http://schemas.microsoft.com/office/word/2010/wordml" xmlns:w15="http://schemas.microsoft.com/office/word/2012/wordml" xmlns:w16cex="http://schemas.microsoft.com/office/word/2018/wordml/cex" xmlns:w16cid="http://schemas.microsoft.com/office/word/2016/wordml/cid" xmlns:w16="http://schemas.microsoft.com/office/word/2018/wordml" xmlns:w16du="http://schemas.microsoft.com/office/word/2023/wordml/word16du" xmlns:w16sdtdh="http://schemas.microsoft.com/office/word/2020/wordml/sdtdatahash" xmlns:w16se="http://schemas.microsoft.com/office/word/2015/wordml/symex" mc:Ignorable="w14 w15 w16se w16cid w16 w16cex w16sdtdh w16du">
   <w:docDefaults>
     <w:rPrDefault>
       <w:rPr>

--- a/infomcv_assignment_4_report.docx
+++ b/infomcv_assignment_4_report.docx
@@ -1,6 +1,6 @@
 
 <file path=word/document.xml><?xml version="1.0" encoding="utf-8"?>
-<w:document xmlns:wpc="http://schemas.microsoft.com/office/word/2010/wordprocessingCanvas" xmlns:cx="http://schemas.microsoft.com/office/drawing/2014/chartex" xmlns:cx1="http://schemas.microsoft.com/office/drawing/2015/9/8/chartex" xmlns:cx2="http://schemas.microsoft.com/office/drawing/2015/10/21/chartex" xmlns:cx3="http://schemas.microsoft.com/office/drawing/2016/5/9/chartex" xmlns:cx4="http://schemas.microsoft.com/office/drawing/2016/5/10/chartex" xmlns:cx5="http://schemas.microsoft.com/office/drawing/2016/5/11/chartex" xmlns:cx6="http://schemas.microsoft.com/office/drawing/2016/5/12/chartex" xmlns:cx7="http://schemas.microsoft.com/office/drawing/2016/5/13/chartex" xmlns:cx8="http://schemas.microsoft.com/office/drawing/2016/5/14/chartex" xmlns:mc="http://schemas.openxmlformats.org/markup-compatibility/2006" xmlns:aink="http://schemas.microsoft.com/office/drawing/2016/ink" xmlns:am3d="http://schemas.microsoft.com/office/drawing/2017/model3d" xmlns:o="urn:schemas-microsoft-com:office:office" xmlns:oel="http://schemas.microsoft.com/office/2019/extlst" xmlns:r="http://schemas.openxmlformats.org/officeDocument/2006/relationships" xmlns:m="http://schemas.openxmlformats.org/officeDocument/2006/math" xmlns:v="urn:schemas-microsoft-com:vml" xmlns:wp14="http://schemas.microsoft.com/office/word/2010/wordprocessingDrawing" xmlns:wp="http://schemas.openxmlformats.org/drawingml/2006/wordprocessingDrawing" xmlns:w10="urn:schemas-microsoft-com:office:word" xmlns:w="http://schemas.openxmlformats.org/wordprocessingml/2006/main" xmlns:w14="http://schemas.microsoft.com/office/word/2010/wordml" xmlns:w15="http://schemas.microsoft.com/office/word/2012/wordml" xmlns:w16cex="http://schemas.microsoft.com/office/word/2018/wordml/cex" xmlns:w16cid="http://schemas.microsoft.com/office/word/2016/wordml/cid" xmlns:w16="http://schemas.microsoft.com/office/word/2018/wordml" xmlns:w16du="http://schemas.microsoft.com/office/word/2023/wordml/word16du" xmlns:w16sdtdh="http://schemas.microsoft.com/office/word/2020/wordml/sdtdatahash" xmlns:w16se="http://schemas.microsoft.com/office/word/2015/wordml/symex" xmlns:wpg="http://schemas.microsoft.com/office/word/2010/wordprocessingGroup" xmlns:wpi="http://schemas.microsoft.com/office/word/2010/wordprocessingInk" xmlns:wne="http://schemas.microsoft.com/office/word/2006/wordml" xmlns:wps="http://schemas.microsoft.com/office/word/2010/wordprocessingShape" mc:Ignorable="w14 w15 w16se w16cid w16 w16cex w16sdtdh w16du wp14">
+<w:document xmlns:wpc="http://schemas.microsoft.com/office/word/2010/wordprocessingCanvas" xmlns:cx="http://schemas.microsoft.com/office/drawing/2014/chartex" xmlns:cx1="http://schemas.microsoft.com/office/drawing/2015/9/8/chartex" xmlns:cx2="http://schemas.microsoft.com/office/drawing/2015/10/21/chartex" xmlns:cx3="http://schemas.microsoft.com/office/drawing/2016/5/9/chartex" xmlns:cx4="http://schemas.microsoft.com/office/drawing/2016/5/10/chartex" xmlns:cx5="http://schemas.microsoft.com/office/drawing/2016/5/11/chartex" xmlns:cx6="http://schemas.microsoft.com/office/drawing/2016/5/12/chartex" xmlns:cx7="http://schemas.microsoft.com/office/drawing/2016/5/13/chartex" xmlns:cx8="http://schemas.microsoft.com/office/drawing/2016/5/14/chartex" xmlns:mc="http://schemas.openxmlformats.org/markup-compatibility/2006" xmlns:aink="http://schemas.microsoft.com/office/drawing/2016/ink" xmlns:am3d="http://schemas.microsoft.com/office/drawing/2017/model3d" xmlns:o="urn:schemas-microsoft-com:office:office" xmlns:oel="http://schemas.microsoft.com/office/2019/extlst" xmlns:r="http://schemas.openxmlformats.org/officeDocument/2006/relationships" xmlns:m="http://schemas.openxmlformats.org/officeDocument/2006/math" xmlns:v="urn:schemas-microsoft-com:vml" xmlns:wp14="http://schemas.microsoft.com/office/word/2010/wordprocessingDrawing" xmlns:wp="http://schemas.openxmlformats.org/drawingml/2006/wordprocessingDrawing" xmlns:w10="urn:schemas-microsoft-com:office:word" xmlns:w="http://schemas.openxmlformats.org/wordprocessingml/2006/main" xmlns:w14="http://schemas.microsoft.com/office/word/2010/wordml" xmlns:w15="http://schemas.microsoft.com/office/word/2012/wordml" xmlns:w16cex="http://schemas.microsoft.com/office/word/2018/wordml/cex" xmlns:w16cid="http://schemas.microsoft.com/office/word/2016/wordml/cid" xmlns:w16="http://schemas.microsoft.com/office/word/2018/wordml" xmlns:w16sdtdh="http://schemas.microsoft.com/office/word/2020/wordml/sdtdatahash" xmlns:w16se="http://schemas.microsoft.com/office/word/2015/wordml/symex" xmlns:wpg="http://schemas.microsoft.com/office/word/2010/wordprocessingGroup" xmlns:wpi="http://schemas.microsoft.com/office/word/2010/wordprocessingInk" xmlns:wne="http://schemas.microsoft.com/office/word/2006/wordml" xmlns:wps="http://schemas.microsoft.com/office/word/2010/wordprocessingShape" mc:Ignorable="w14 w15 w16se w16cid w16 w16cex w16sdtdh wp14">
   <w:body>
     <w:p>
       <w:pPr>
@@ -50,27 +50,7 @@
           <w:sz w:val="28"/>
           <w:lang w:val="en-US"/>
         </w:rPr>
-        <w:t xml:space="preserve">Marios </w:t>
-      </w:r>
-      <w:proofErr w:type="spellStart"/>
-      <w:r>
-        <w:rPr>
-          <w:rFonts w:cstheme="minorHAnsi"/>
-          <w:b/>
-          <w:sz w:val="28"/>
-          <w:lang w:val="en-US"/>
-        </w:rPr>
-        <w:t>Iacovou</w:t>
-      </w:r>
-      <w:proofErr w:type="spellEnd"/>
-      <w:r>
-        <w:rPr>
-          <w:rFonts w:cstheme="minorHAnsi"/>
-          <w:b/>
-          <w:sz w:val="28"/>
-          <w:lang w:val="en-US"/>
-        </w:rPr>
-        <w:t xml:space="preserve"> (1168533), Christos Papageorgiou (9114343) (Group 74)</w:t>
+        <w:t>Marios Iacovou (1168533), Christos Papageorgiou (9114343) (Group 74)</w:t>
       </w:r>
     </w:p>
     <w:p>
@@ -2041,7 +2021,25 @@
           <w:color w:val="000000"/>
           <w:lang w:val="en-US"/>
         </w:rPr>
-        <w:t xml:space="preserve">Training and validating using the baseline model gives us a </w:t>
+        <w:t xml:space="preserve">Training and validating using the baseline model </w:t>
+      </w:r>
+      <w:proofErr w:type="gramStart"/>
+      <w:r>
+        <w:rPr>
+          <w:rFonts w:eastAsia="Times New Roman" w:cstheme="minorHAnsi"/>
+          <w:color w:val="000000"/>
+          <w:lang w:val="en-US"/>
+        </w:rPr>
+        <w:t>gives</w:t>
+      </w:r>
+      <w:proofErr w:type="gramEnd"/>
+      <w:r>
+        <w:rPr>
+          <w:rFonts w:eastAsia="Times New Roman" w:cstheme="minorHAnsi"/>
+          <w:color w:val="000000"/>
+          <w:lang w:val="en-US"/>
+        </w:rPr>
+        <w:t xml:space="preserve"> us a </w:t>
       </w:r>
       <w:r>
         <w:rPr>
@@ -2081,7 +2079,23 @@
           <w:color w:val="000000"/>
           <w:lang w:val="en-US"/>
         </w:rPr>
-        <w:t>% with loss of 0.23</w:t>
+        <w:t xml:space="preserve">% with </w:t>
+      </w:r>
+      <w:r>
+        <w:rPr>
+          <w:rFonts w:eastAsia="Times New Roman" w:cstheme="minorHAnsi"/>
+          <w:color w:val="000000"/>
+          <w:lang w:val="en-US"/>
+        </w:rPr>
+        <w:t xml:space="preserve">a </w:t>
+      </w:r>
+      <w:r>
+        <w:rPr>
+          <w:rFonts w:eastAsia="Times New Roman" w:cstheme="minorHAnsi"/>
+          <w:color w:val="000000"/>
+          <w:lang w:val="en-US"/>
+        </w:rPr>
+        <w:t>loss of 0.23</w:t>
       </w:r>
       <w:r>
         <w:rPr>
@@ -2097,7 +2111,23 @@
           <w:color w:val="000000"/>
           <w:lang w:val="en-US"/>
         </w:rPr>
-        <w:t xml:space="preserve"> and validation accuracy of 8</w:t>
+        <w:t xml:space="preserve"> and </w:t>
+      </w:r>
+      <w:r>
+        <w:rPr>
+          <w:rFonts w:eastAsia="Times New Roman" w:cstheme="minorHAnsi"/>
+          <w:color w:val="000000"/>
+          <w:lang w:val="en-US"/>
+        </w:rPr>
+        <w:t xml:space="preserve">a </w:t>
+      </w:r>
+      <w:r>
+        <w:rPr>
+          <w:rFonts w:eastAsia="Times New Roman" w:cstheme="minorHAnsi"/>
+          <w:color w:val="000000"/>
+          <w:lang w:val="en-US"/>
+        </w:rPr>
+        <w:t>validation accuracy of 8</w:t>
       </w:r>
       <w:r>
         <w:rPr>
@@ -2129,7 +2159,23 @@
           <w:color w:val="000000"/>
           <w:lang w:val="en-US"/>
         </w:rPr>
-        <w:t xml:space="preserve"> epoch results are at epoch 14 with a training accuracy of 90.</w:t>
+        <w:t xml:space="preserve"> epoch results are at epoch 14 </w:t>
+      </w:r>
+      <w:r>
+        <w:rPr>
+          <w:rFonts w:eastAsia="Times New Roman" w:cstheme="minorHAnsi"/>
+          <w:color w:val="000000"/>
+          <w:lang w:val="en-US"/>
+        </w:rPr>
+        <w:t>where we have a</w:t>
+      </w:r>
+      <w:r>
+        <w:rPr>
+          <w:rFonts w:eastAsia="Times New Roman" w:cstheme="minorHAnsi"/>
+          <w:color w:val="000000"/>
+          <w:lang w:val="en-US"/>
+        </w:rPr>
+        <w:t xml:space="preserve"> training accuracy of 90.</w:t>
       </w:r>
       <w:r>
         <w:rPr>
@@ -2153,7 +2199,47 @@
           <w:color w:val="000000"/>
           <w:lang w:val="en-US"/>
         </w:rPr>
-        <w:t xml:space="preserve">with loss of 0.242 and validation accuracy of 89.6% and loss of </w:t>
+        <w:t xml:space="preserve">with a </w:t>
+      </w:r>
+      <w:r>
+        <w:rPr>
+          <w:rFonts w:eastAsia="Times New Roman" w:cstheme="minorHAnsi"/>
+          <w:color w:val="000000"/>
+          <w:lang w:val="en-US"/>
+        </w:rPr>
+        <w:t xml:space="preserve">loss of 0.242 and </w:t>
+      </w:r>
+      <w:r>
+        <w:rPr>
+          <w:rFonts w:eastAsia="Times New Roman" w:cstheme="minorHAnsi"/>
+          <w:color w:val="000000"/>
+          <w:lang w:val="en-US"/>
+        </w:rPr>
+        <w:t xml:space="preserve">a </w:t>
+      </w:r>
+      <w:r>
+        <w:rPr>
+          <w:rFonts w:eastAsia="Times New Roman" w:cstheme="minorHAnsi"/>
+          <w:color w:val="000000"/>
+          <w:lang w:val="en-US"/>
+        </w:rPr>
+        <w:t xml:space="preserve">validation accuracy of 89.6% </w:t>
+      </w:r>
+      <w:r>
+        <w:rPr>
+          <w:rFonts w:eastAsia="Times New Roman" w:cstheme="minorHAnsi"/>
+          <w:color w:val="000000"/>
+          <w:lang w:val="en-US"/>
+        </w:rPr>
+        <w:t>with a</w:t>
+      </w:r>
+      <w:r>
+        <w:rPr>
+          <w:rFonts w:eastAsia="Times New Roman" w:cstheme="minorHAnsi"/>
+          <w:color w:val="000000"/>
+          <w:lang w:val="en-US"/>
+        </w:rPr>
+        <w:t xml:space="preserve"> loss of </w:t>
       </w:r>
       <w:r>
         <w:rPr>
@@ -2289,7 +2375,33 @@
           <w:color w:val="000000"/>
           <w:lang w:val="en-US"/>
         </w:rPr>
-        <w:t xml:space="preserve">Training and validating using the first variant model gives us a final </w:t>
+        <w:t xml:space="preserve">Training and validating using the first model </w:t>
+      </w:r>
+      <w:r>
+        <w:rPr>
+          <w:rFonts w:eastAsia="Times New Roman" w:cstheme="minorHAnsi"/>
+          <w:color w:val="000000"/>
+          <w:lang w:val="en-US"/>
+        </w:rPr>
+        <w:t xml:space="preserve">variant </w:t>
+      </w:r>
+      <w:proofErr w:type="gramStart"/>
+      <w:r>
+        <w:rPr>
+          <w:rFonts w:eastAsia="Times New Roman" w:cstheme="minorHAnsi"/>
+          <w:color w:val="000000"/>
+          <w:lang w:val="en-US"/>
+        </w:rPr>
+        <w:t>gives</w:t>
+      </w:r>
+      <w:proofErr w:type="gramEnd"/>
+      <w:r>
+        <w:rPr>
+          <w:rFonts w:eastAsia="Times New Roman" w:cstheme="minorHAnsi"/>
+          <w:color w:val="000000"/>
+          <w:lang w:val="en-US"/>
+        </w:rPr>
+        <w:t xml:space="preserve"> us a final </w:t>
       </w:r>
       <w:r>
         <w:rPr>
@@ -2337,7 +2449,23 @@
           <w:color w:val="000000"/>
           <w:lang w:val="en-US"/>
         </w:rPr>
-        <w:t>% with loss of 0.2</w:t>
+        <w:t xml:space="preserve">% with </w:t>
+      </w:r>
+      <w:r>
+        <w:rPr>
+          <w:rFonts w:eastAsia="Times New Roman" w:cstheme="minorHAnsi"/>
+          <w:color w:val="000000"/>
+          <w:lang w:val="en-US"/>
+        </w:rPr>
+        <w:t xml:space="preserve">a </w:t>
+      </w:r>
+      <w:r>
+        <w:rPr>
+          <w:rFonts w:eastAsia="Times New Roman" w:cstheme="minorHAnsi"/>
+          <w:color w:val="000000"/>
+          <w:lang w:val="en-US"/>
+        </w:rPr>
+        <w:t>loss of 0.2</w:t>
       </w:r>
       <w:r>
         <w:rPr>
@@ -2353,7 +2481,23 @@
           <w:color w:val="000000"/>
           <w:lang w:val="en-US"/>
         </w:rPr>
-        <w:t xml:space="preserve"> and validation accuracy of </w:t>
+        <w:t xml:space="preserve"> and </w:t>
+      </w:r>
+      <w:r>
+        <w:rPr>
+          <w:rFonts w:eastAsia="Times New Roman" w:cstheme="minorHAnsi"/>
+          <w:color w:val="000000"/>
+          <w:lang w:val="en-US"/>
+        </w:rPr>
+        <w:t xml:space="preserve">a </w:t>
+      </w:r>
+      <w:r>
+        <w:rPr>
+          <w:rFonts w:eastAsia="Times New Roman" w:cstheme="minorHAnsi"/>
+          <w:color w:val="000000"/>
+          <w:lang w:val="en-US"/>
+        </w:rPr>
+        <w:t xml:space="preserve">validation accuracy of </w:t>
       </w:r>
       <w:r>
         <w:rPr>
@@ -2535,15 +2679,73 @@
           <w:color w:val="000000"/>
           <w:lang w:val="en-US"/>
         </w:rPr>
-        <w:t>second variant</w:t>
-      </w:r>
-      <w:r>
-        <w:rPr>
-          <w:rFonts w:eastAsia="Times New Roman" w:cstheme="minorHAnsi"/>
-          <w:color w:val="000000"/>
-          <w:lang w:val="en-US"/>
-        </w:rPr>
-        <w:t xml:space="preserve"> model gives us a final epoch training accuracy of 95.1% with loss of 0.137 and validation accuracy of 91.</w:t>
+        <w:t xml:space="preserve">second </w:t>
+      </w:r>
+      <w:r>
+        <w:rPr>
+          <w:rFonts w:eastAsia="Times New Roman" w:cstheme="minorHAnsi"/>
+          <w:color w:val="000000"/>
+          <w:lang w:val="en-US"/>
+        </w:rPr>
+        <w:t xml:space="preserve">model </w:t>
+      </w:r>
+      <w:r>
+        <w:rPr>
+          <w:rFonts w:eastAsia="Times New Roman" w:cstheme="minorHAnsi"/>
+          <w:color w:val="000000"/>
+          <w:lang w:val="en-US"/>
+        </w:rPr>
+        <w:t xml:space="preserve">variant </w:t>
+      </w:r>
+      <w:proofErr w:type="gramStart"/>
+      <w:r>
+        <w:rPr>
+          <w:rFonts w:eastAsia="Times New Roman" w:cstheme="minorHAnsi"/>
+          <w:color w:val="000000"/>
+          <w:lang w:val="en-US"/>
+        </w:rPr>
+        <w:t>gives</w:t>
+      </w:r>
+      <w:proofErr w:type="gramEnd"/>
+      <w:r>
+        <w:rPr>
+          <w:rFonts w:eastAsia="Times New Roman" w:cstheme="minorHAnsi"/>
+          <w:color w:val="000000"/>
+          <w:lang w:val="en-US"/>
+        </w:rPr>
+        <w:t xml:space="preserve"> us a final epoch training accuracy of 95.1% with</w:t>
+      </w:r>
+      <w:r>
+        <w:rPr>
+          <w:rFonts w:eastAsia="Times New Roman" w:cstheme="minorHAnsi"/>
+          <w:color w:val="000000"/>
+          <w:lang w:val="en-US"/>
+        </w:rPr>
+        <w:t xml:space="preserve"> a</w:t>
+      </w:r>
+      <w:r>
+        <w:rPr>
+          <w:rFonts w:eastAsia="Times New Roman" w:cstheme="minorHAnsi"/>
+          <w:color w:val="000000"/>
+          <w:lang w:val="en-US"/>
+        </w:rPr>
+        <w:t xml:space="preserve"> loss of 0.137 and </w:t>
+      </w:r>
+      <w:r>
+        <w:rPr>
+          <w:rFonts w:eastAsia="Times New Roman" w:cstheme="minorHAnsi"/>
+          <w:color w:val="000000"/>
+          <w:lang w:val="en-US"/>
+        </w:rPr>
+        <w:t xml:space="preserve">a </w:t>
+      </w:r>
+      <w:r>
+        <w:rPr>
+          <w:rFonts w:eastAsia="Times New Roman" w:cstheme="minorHAnsi"/>
+          <w:color w:val="000000"/>
+          <w:lang w:val="en-US"/>
+        </w:rPr>
+        <w:t>validation accuracy of 91.</w:t>
       </w:r>
       <w:r>
         <w:rPr>
@@ -2575,7 +2777,23 @@
           <w:color w:val="000000"/>
           <w:lang w:val="en-US"/>
         </w:rPr>
-        <w:t>. The best epoch results are at epoch 14 with a training accuracy of 9</w:t>
+        <w:t xml:space="preserve">. The best epoch results are at epoch 14 </w:t>
+      </w:r>
+      <w:r>
+        <w:rPr>
+          <w:rFonts w:eastAsia="Times New Roman" w:cstheme="minorHAnsi"/>
+          <w:color w:val="000000"/>
+          <w:lang w:val="en-US"/>
+        </w:rPr>
+        <w:t>where we have</w:t>
+      </w:r>
+      <w:r>
+        <w:rPr>
+          <w:rFonts w:eastAsia="Times New Roman" w:cstheme="minorHAnsi"/>
+          <w:color w:val="000000"/>
+          <w:lang w:val="en-US"/>
+        </w:rPr>
+        <w:t xml:space="preserve"> a training accuracy of 9</w:t>
       </w:r>
       <w:r>
         <w:rPr>
@@ -2591,7 +2809,23 @@
           <w:color w:val="000000"/>
           <w:lang w:val="en-US"/>
         </w:rPr>
-        <w:t>% with loss of 0.</w:t>
+        <w:t>% with</w:t>
+      </w:r>
+      <w:r>
+        <w:rPr>
+          <w:rFonts w:eastAsia="Times New Roman" w:cstheme="minorHAnsi"/>
+          <w:color w:val="000000"/>
+          <w:lang w:val="en-US"/>
+        </w:rPr>
+        <w:t xml:space="preserve"> a</w:t>
+      </w:r>
+      <w:r>
+        <w:rPr>
+          <w:rFonts w:eastAsia="Times New Roman" w:cstheme="minorHAnsi"/>
+          <w:color w:val="000000"/>
+          <w:lang w:val="en-US"/>
+        </w:rPr>
+        <w:t xml:space="preserve"> loss of 0.</w:t>
       </w:r>
       <w:r>
         <w:rPr>
@@ -2615,7 +2849,23 @@
           <w:color w:val="000000"/>
           <w:lang w:val="en-US"/>
         </w:rPr>
-        <w:t xml:space="preserve"> and validation accuracy of </w:t>
+        <w:t xml:space="preserve"> and </w:t>
+      </w:r>
+      <w:r>
+        <w:rPr>
+          <w:rFonts w:eastAsia="Times New Roman" w:cstheme="minorHAnsi"/>
+          <w:color w:val="000000"/>
+          <w:lang w:val="en-US"/>
+        </w:rPr>
+        <w:t xml:space="preserve">a </w:t>
+      </w:r>
+      <w:r>
+        <w:rPr>
+          <w:rFonts w:eastAsia="Times New Roman" w:cstheme="minorHAnsi"/>
+          <w:color w:val="000000"/>
+          <w:lang w:val="en-US"/>
+        </w:rPr>
+        <w:t xml:space="preserve">validation accuracy of </w:t>
       </w:r>
       <w:r>
         <w:rPr>
@@ -2631,7 +2881,23 @@
           <w:color w:val="000000"/>
           <w:lang w:val="en-US"/>
         </w:rPr>
-        <w:t>% and loss of 0.2</w:t>
+        <w:t xml:space="preserve">% </w:t>
+      </w:r>
+      <w:r>
+        <w:rPr>
+          <w:rFonts w:eastAsia="Times New Roman" w:cstheme="minorHAnsi"/>
+          <w:color w:val="000000"/>
+          <w:lang w:val="en-US"/>
+        </w:rPr>
+        <w:t>with a</w:t>
+      </w:r>
+      <w:r>
+        <w:rPr>
+          <w:rFonts w:eastAsia="Times New Roman" w:cstheme="minorHAnsi"/>
+          <w:color w:val="000000"/>
+          <w:lang w:val="en-US"/>
+        </w:rPr>
+        <w:t xml:space="preserve"> loss of 0.2</w:t>
       </w:r>
       <w:r>
         <w:rPr>
@@ -2882,15 +3148,137 @@
           <w:color w:val="000000"/>
           <w:lang w:val="en-US"/>
         </w:rPr>
-        <w:t>third variant</w:t>
-      </w:r>
-      <w:r>
-        <w:rPr>
-          <w:rFonts w:eastAsia="Times New Roman" w:cstheme="minorHAnsi"/>
-          <w:color w:val="000000"/>
-          <w:lang w:val="en-US"/>
-        </w:rPr>
-        <w:t xml:space="preserve"> model gives us a final epoch training accuracy of 95.5% with loss of 0.124 and validation accuracy of 91.7% with a loss of 0.251. The best epoch results are at epoch 13 with a training accuracy of 94.7% with loss of 0.14 and validation accuracy of 91.9% and loss of 0.246.</w:t>
+        <w:t xml:space="preserve">third </w:t>
+      </w:r>
+      <w:r>
+        <w:rPr>
+          <w:rFonts w:eastAsia="Times New Roman" w:cstheme="minorHAnsi"/>
+          <w:color w:val="000000"/>
+          <w:lang w:val="en-US"/>
+        </w:rPr>
+        <w:t xml:space="preserve">model </w:t>
+      </w:r>
+      <w:r>
+        <w:rPr>
+          <w:rFonts w:eastAsia="Times New Roman" w:cstheme="minorHAnsi"/>
+          <w:color w:val="000000"/>
+          <w:lang w:val="en-US"/>
+        </w:rPr>
+        <w:t xml:space="preserve">variant </w:t>
+      </w:r>
+      <w:proofErr w:type="gramStart"/>
+      <w:r>
+        <w:rPr>
+          <w:rFonts w:eastAsia="Times New Roman" w:cstheme="minorHAnsi"/>
+          <w:color w:val="000000"/>
+          <w:lang w:val="en-US"/>
+        </w:rPr>
+        <w:t>gives</w:t>
+      </w:r>
+      <w:proofErr w:type="gramEnd"/>
+      <w:r>
+        <w:rPr>
+          <w:rFonts w:eastAsia="Times New Roman" w:cstheme="minorHAnsi"/>
+          <w:color w:val="000000"/>
+          <w:lang w:val="en-US"/>
+        </w:rPr>
+        <w:t xml:space="preserve"> us a final epoch training accuracy of 95.5% with </w:t>
+      </w:r>
+      <w:r>
+        <w:rPr>
+          <w:rFonts w:eastAsia="Times New Roman" w:cstheme="minorHAnsi"/>
+          <w:color w:val="000000"/>
+          <w:lang w:val="en-US"/>
+        </w:rPr>
+        <w:t xml:space="preserve">a </w:t>
+      </w:r>
+      <w:r>
+        <w:rPr>
+          <w:rFonts w:eastAsia="Times New Roman" w:cstheme="minorHAnsi"/>
+          <w:color w:val="000000"/>
+          <w:lang w:val="en-US"/>
+        </w:rPr>
+        <w:t xml:space="preserve">loss of 0.124 and </w:t>
+      </w:r>
+      <w:r>
+        <w:rPr>
+          <w:rFonts w:eastAsia="Times New Roman" w:cstheme="minorHAnsi"/>
+          <w:color w:val="000000"/>
+          <w:lang w:val="en-US"/>
+        </w:rPr>
+        <w:t xml:space="preserve">a </w:t>
+      </w:r>
+      <w:r>
+        <w:rPr>
+          <w:rFonts w:eastAsia="Times New Roman" w:cstheme="minorHAnsi"/>
+          <w:color w:val="000000"/>
+          <w:lang w:val="en-US"/>
+        </w:rPr>
+        <w:t xml:space="preserve">validation accuracy of 91.7% with a loss of 0.251. The best epoch results are at epoch 13 </w:t>
+      </w:r>
+      <w:r>
+        <w:rPr>
+          <w:rFonts w:eastAsia="Times New Roman" w:cstheme="minorHAnsi"/>
+          <w:color w:val="000000"/>
+          <w:lang w:val="en-US"/>
+        </w:rPr>
+        <w:t>where we have</w:t>
+      </w:r>
+      <w:r>
+        <w:rPr>
+          <w:rFonts w:eastAsia="Times New Roman" w:cstheme="minorHAnsi"/>
+          <w:color w:val="000000"/>
+          <w:lang w:val="en-US"/>
+        </w:rPr>
+        <w:t xml:space="preserve"> a training accuracy of 94.7% with </w:t>
+      </w:r>
+      <w:r>
+        <w:rPr>
+          <w:rFonts w:eastAsia="Times New Roman" w:cstheme="minorHAnsi"/>
+          <w:color w:val="000000"/>
+          <w:lang w:val="en-US"/>
+        </w:rPr>
+        <w:t xml:space="preserve">a </w:t>
+      </w:r>
+      <w:r>
+        <w:rPr>
+          <w:rFonts w:eastAsia="Times New Roman" w:cstheme="minorHAnsi"/>
+          <w:color w:val="000000"/>
+          <w:lang w:val="en-US"/>
+        </w:rPr>
+        <w:t xml:space="preserve">loss of 0.14 and </w:t>
+      </w:r>
+      <w:r>
+        <w:rPr>
+          <w:rFonts w:eastAsia="Times New Roman" w:cstheme="minorHAnsi"/>
+          <w:color w:val="000000"/>
+          <w:lang w:val="en-US"/>
+        </w:rPr>
+        <w:t xml:space="preserve">a </w:t>
+      </w:r>
+      <w:r>
+        <w:rPr>
+          <w:rFonts w:eastAsia="Times New Roman" w:cstheme="minorHAnsi"/>
+          <w:color w:val="000000"/>
+          <w:lang w:val="en-US"/>
+        </w:rPr>
+        <w:t xml:space="preserve">validation accuracy of 91.9% </w:t>
+      </w:r>
+      <w:r>
+        <w:rPr>
+          <w:rFonts w:eastAsia="Times New Roman" w:cstheme="minorHAnsi"/>
+          <w:color w:val="000000"/>
+          <w:lang w:val="en-US"/>
+        </w:rPr>
+        <w:t>with a</w:t>
+      </w:r>
+      <w:r>
+        <w:rPr>
+          <w:rFonts w:eastAsia="Times New Roman" w:cstheme="minorHAnsi"/>
+          <w:color w:val="000000"/>
+          <w:lang w:val="en-US"/>
+        </w:rPr>
+        <w:t xml:space="preserve"> loss of 0.246.</w:t>
       </w:r>
       <w:r>
         <w:rPr>
@@ -3044,7 +3432,73 @@
           <w:color w:val="000000"/>
           <w:lang w:val="en-US"/>
         </w:rPr>
-        <w:t xml:space="preserve"> variant model gives us a final epoch training accuracy of 95.7% with loss of 0.118 and validation accuracy of 92.6% with a loss of 0.215. The best epoch results are at the same epoch.</w:t>
+        <w:t xml:space="preserve"> model</w:t>
+      </w:r>
+      <w:r>
+        <w:rPr>
+          <w:rFonts w:eastAsia="Times New Roman" w:cstheme="minorHAnsi"/>
+          <w:color w:val="000000"/>
+          <w:lang w:val="en-US"/>
+        </w:rPr>
+        <w:t xml:space="preserve"> variant</w:t>
+      </w:r>
+      <w:r>
+        <w:rPr>
+          <w:rFonts w:eastAsia="Times New Roman" w:cstheme="minorHAnsi"/>
+          <w:color w:val="000000"/>
+          <w:lang w:val="en-US"/>
+        </w:rPr>
+        <w:t xml:space="preserve"> </w:t>
+      </w:r>
+      <w:proofErr w:type="gramStart"/>
+      <w:r>
+        <w:rPr>
+          <w:rFonts w:eastAsia="Times New Roman" w:cstheme="minorHAnsi"/>
+          <w:color w:val="000000"/>
+          <w:lang w:val="en-US"/>
+        </w:rPr>
+        <w:t>gives</w:t>
+      </w:r>
+      <w:proofErr w:type="gramEnd"/>
+      <w:r>
+        <w:rPr>
+          <w:rFonts w:eastAsia="Times New Roman" w:cstheme="minorHAnsi"/>
+          <w:color w:val="000000"/>
+          <w:lang w:val="en-US"/>
+        </w:rPr>
+        <w:t xml:space="preserve"> us a final epoch training accuracy of 95.7% with </w:t>
+      </w:r>
+      <w:r>
+        <w:rPr>
+          <w:rFonts w:eastAsia="Times New Roman" w:cstheme="minorHAnsi"/>
+          <w:color w:val="000000"/>
+          <w:lang w:val="en-US"/>
+        </w:rPr>
+        <w:t xml:space="preserve">a </w:t>
+      </w:r>
+      <w:r>
+        <w:rPr>
+          <w:rFonts w:eastAsia="Times New Roman" w:cstheme="minorHAnsi"/>
+          <w:color w:val="000000"/>
+          <w:lang w:val="en-US"/>
+        </w:rPr>
+        <w:t xml:space="preserve">loss of 0.118 and </w:t>
+      </w:r>
+      <w:r>
+        <w:rPr>
+          <w:rFonts w:eastAsia="Times New Roman" w:cstheme="minorHAnsi"/>
+          <w:color w:val="000000"/>
+          <w:lang w:val="en-US"/>
+        </w:rPr>
+        <w:t xml:space="preserve">a </w:t>
+      </w:r>
+      <w:r>
+        <w:rPr>
+          <w:rFonts w:eastAsia="Times New Roman" w:cstheme="minorHAnsi"/>
+          <w:color w:val="000000"/>
+          <w:lang w:val="en-US"/>
+        </w:rPr>
+        <w:t>validation accuracy of 92.6% with a loss of 0.215. The best epoch results are at the same epoch.</w:t>
       </w:r>
       <w:r>
         <w:rPr>
@@ -3164,25 +3618,7 @@
           <w:color w:val="000000"/>
           <w:lang w:val="en-US"/>
         </w:rPr>
-        <w:t xml:space="preserve"> This model </w:t>
-      </w:r>
-      <w:proofErr w:type="gramStart"/>
-      <w:r>
-        <w:rPr>
-          <w:rFonts w:eastAsia="Times New Roman" w:cstheme="minorHAnsi"/>
-          <w:color w:val="000000"/>
-          <w:lang w:val="en-US"/>
-        </w:rPr>
-        <w:t>is</w:t>
-      </w:r>
-      <w:proofErr w:type="gramEnd"/>
-      <w:r>
-        <w:rPr>
-          <w:rFonts w:eastAsia="Times New Roman" w:cstheme="minorHAnsi"/>
-          <w:color w:val="000000"/>
-          <w:lang w:val="en-US"/>
-        </w:rPr>
-        <w:t xml:space="preserve"> selected as our best model for </w:t>
+        <w:t xml:space="preserve"> This model is selected as our best model for </w:t>
       </w:r>
       <w:r>
         <w:rPr>
@@ -4107,7 +4543,21 @@
           <w:rFonts w:cstheme="minorHAnsi"/>
           <w:lang w:val="en-GB"/>
         </w:rPr>
-        <w:t xml:space="preserve"> the model that has already been trained on the training data on the test set. This results in a testing accuracy of 92.5% and a loss of 0.231 which shows us that our model can generalize well to unseen data. We can also see that this accuracy is close to the validation accuracy from training of 92.6% which tells us that our performance estimation during training was reliable.</w:t>
+        <w:t xml:space="preserve"> the model that has already been trained on the training data on the test set. This results in a testing accuracy of 92.5% </w:t>
+      </w:r>
+      <w:r>
+        <w:rPr>
+          <w:rFonts w:cstheme="minorHAnsi"/>
+          <w:lang w:val="en-GB"/>
+        </w:rPr>
+        <w:t>with</w:t>
+      </w:r>
+      <w:r>
+        <w:rPr>
+          <w:rFonts w:cstheme="minorHAnsi"/>
+          <w:lang w:val="en-GB"/>
+        </w:rPr>
+        <w:t xml:space="preserve"> a loss of 0.231 which shows us that our model can generalize well to unseen data. We can also see that this accuracy is close to the validation accuracy from training of 92.6% which tells us that our performance estimation during training was reliable.</w:t>
       </w:r>
     </w:p>
     <w:p>
@@ -4132,7 +4582,21 @@
           <w:rFonts w:cstheme="minorHAnsi"/>
           <w:lang w:val="en-GB"/>
         </w:rPr>
-        <w:t xml:space="preserve">We then retrain the best model on training and validation data and evaluate it on the test set. This results in a testing accuracy of 92.9% and a loss of 0.214. Compared to the model only trained on training data, we can see that the testing accuracy now is a bit higher, so the model uses the additional data from the validation set to slightly improve on its predictions. </w:t>
+        <w:t xml:space="preserve">We then retrain the best model on training and validation data and evaluate it on the test set. This results in a testing accuracy of 92.9% </w:t>
+      </w:r>
+      <w:r>
+        <w:rPr>
+          <w:rFonts w:cstheme="minorHAnsi"/>
+          <w:lang w:val="en-GB"/>
+        </w:rPr>
+        <w:t>with</w:t>
+      </w:r>
+      <w:r>
+        <w:rPr>
+          <w:rFonts w:cstheme="minorHAnsi"/>
+          <w:lang w:val="en-GB"/>
+        </w:rPr>
+        <w:t xml:space="preserve"> a loss of 0.214. Compared to the model only trained on training data, we can see that the testing accuracy now is a bit higher, so the model uses the additional data from the validation set to slightly improve on its predictions. </w:t>
       </w:r>
       <w:r>
         <w:rPr>
@@ -4421,26 +4885,28 @@
       <w:r>
         <w:rPr>
           <w:rFonts w:cstheme="minorHAnsi"/>
-          <w:lang w:val="en-US"/>
-        </w:rPr>
-        <w:t>«</w:t>
-      </w:r>
-      <w:r>
-        <w:rPr>
-          <w:rFonts w:cstheme="minorHAnsi"/>
           <w:i/>
           <w:iCs/>
-        </w:rPr>
-        <w:t>Create and apply a function to decrease the learning rate at a 1/2 of the value every 5 epochs</w:t>
+          <w:lang w:val="en-US"/>
+        </w:rPr>
+        <w:t>“</w:t>
       </w:r>
       <w:r>
         <w:rPr>
           <w:rFonts w:cstheme="minorHAnsi"/>
           <w:i/>
           <w:iCs/>
-          <w:lang w:val="en-US"/>
-        </w:rPr>
-        <w:t>»</w:t>
+        </w:rPr>
+        <w:t>Create and apply a function to decrease the learning rate at a 1/2 of the value every 5 epochs</w:t>
+      </w:r>
+      <w:r>
+        <w:rPr>
+          <w:rFonts w:cstheme="minorHAnsi"/>
+          <w:i/>
+          <w:iCs/>
+          <w:lang w:val="en-US"/>
+        </w:rPr>
+        <w:t>”</w:t>
       </w:r>
     </w:p>
     <w:p>
@@ -4633,37 +5099,24 @@
         <w:pStyle w:val="NoSpacing"/>
         <w:rPr>
           <w:rFonts w:cstheme="minorHAnsi"/>
-          <w:lang w:val="en-US"/>
-        </w:rPr>
-      </w:pPr>
-      <w:r>
-        <w:rPr>
-          <w:rFonts w:cstheme="minorHAnsi"/>
-          <w:b/>
-          <w:bCs/>
-        </w:rPr>
-        <w:t>CHOICE 2:</w:t>
-      </w:r>
-      <w:r>
-        <w:rPr>
-          <w:rFonts w:cstheme="minorHAnsi"/>
-        </w:rPr>
-        <w:t xml:space="preserve"> </w:t>
-      </w:r>
-      <w:r>
-        <w:rPr>
-          <w:rFonts w:cstheme="minorHAnsi"/>
-          <w:lang w:val="en-US"/>
-        </w:rPr>
-        <w:t>«</w:t>
-      </w:r>
-      <w:r>
-        <w:rPr>
-          <w:rFonts w:cstheme="minorHAnsi"/>
           <w:i/>
           <w:iCs/>
-        </w:rPr>
-        <w:t>Instead of having a fixed validation set, implement k-fold cross-validation</w:t>
+          <w:lang w:val="en-US"/>
+        </w:rPr>
+      </w:pPr>
+      <w:r>
+        <w:rPr>
+          <w:rFonts w:cstheme="minorHAnsi"/>
+          <w:b/>
+          <w:bCs/>
+        </w:rPr>
+        <w:t>CHOICE 2:</w:t>
+      </w:r>
+      <w:r>
+        <w:rPr>
+          <w:rFonts w:cstheme="minorHAnsi"/>
+        </w:rPr>
+        <w:t xml:space="preserve"> </w:t>
       </w:r>
       <w:r>
         <w:rPr>
@@ -4672,169 +5125,232 @@
           <w:iCs/>
           <w:lang w:val="en-US"/>
         </w:rPr>
-        <w:t>»</w:t>
-      </w:r>
-    </w:p>
-    <w:p>
-      <w:pPr>
-        <w:pStyle w:val="NoSpacing"/>
-        <w:rPr>
-          <w:rFonts w:eastAsia="Times New Roman" w:cstheme="minorHAnsi"/>
-          <w:color w:val="000000"/>
-          <w:lang w:val="en-US"/>
-        </w:rPr>
-      </w:pPr>
-      <w:r>
-        <w:rPr>
-          <w:rFonts w:cstheme="minorHAnsi"/>
-          <w:lang w:val="en-US"/>
-        </w:rPr>
-        <w:t xml:space="preserve">To see the differences in training validation results, we retrained the best model (variant 4) with k-fold cross-validation. For our experiment we used 5 folds. On the fixed validation set, as shown earlier in the report, on the best epoch we had a </w:t>
-      </w:r>
-      <w:r>
-        <w:rPr>
-          <w:rFonts w:eastAsia="Times New Roman" w:cstheme="minorHAnsi"/>
-          <w:color w:val="000000"/>
-          <w:lang w:val="en-US"/>
-        </w:rPr>
-        <w:t>training accuracy of 95.7% with loss of 0.118 and validation accuracy of 92.6% with a loss of 0.215.</w:t>
-      </w:r>
-    </w:p>
-    <w:p>
-      <w:pPr>
-        <w:pStyle w:val="NoSpacing"/>
-        <w:rPr>
-          <w:rFonts w:cstheme="minorHAnsi"/>
-          <w:lang w:val="en-US"/>
-        </w:rPr>
-      </w:pPr>
-      <w:r>
-        <w:rPr>
-          <w:rFonts w:cstheme="minorHAnsi"/>
-          <w:lang w:val="en-US"/>
-        </w:rPr>
-        <w:t>Comparatively, when averaging the results of the best epochs over the 5 folds during cross validation we get a training accuracy of 95.4% with a loss of 0.127 and validation accuracy of 92.3% with a loss of 0.228.</w:t>
-      </w:r>
-      <w:r>
-        <w:rPr>
-          <w:rFonts w:cstheme="minorHAnsi"/>
-          <w:lang w:val="en-US"/>
-        </w:rPr>
-        <w:t xml:space="preserve"> Looking at the results of every fold individually, we can see that each fold has similar results without any deviations</w:t>
-      </w:r>
-      <w:r>
-        <w:rPr>
-          <w:rFonts w:cstheme="minorHAnsi"/>
-          <w:lang w:val="en-US"/>
-        </w:rPr>
-        <w:t xml:space="preserve"> (plots can be found in our graphs folder)</w:t>
-      </w:r>
-      <w:r>
-        <w:rPr>
-          <w:rFonts w:cstheme="minorHAnsi"/>
-          <w:lang w:val="en-US"/>
-        </w:rPr>
-        <w:t xml:space="preserve">. The results are almost the same </w:t>
-      </w:r>
-      <w:r>
-        <w:rPr>
-          <w:rFonts w:cstheme="minorHAnsi"/>
-          <w:lang w:val="en-US"/>
-        </w:rPr>
-        <w:t>as</w:t>
-      </w:r>
-      <w:r>
-        <w:rPr>
-          <w:rFonts w:cstheme="minorHAnsi"/>
-          <w:lang w:val="en-US"/>
-        </w:rPr>
-        <w:t xml:space="preserve"> </w:t>
-      </w:r>
-      <w:r>
-        <w:rPr>
-          <w:rFonts w:cstheme="minorHAnsi"/>
-          <w:lang w:val="en-US"/>
-        </w:rPr>
-        <w:t xml:space="preserve">those using </w:t>
-      </w:r>
-      <w:r>
-        <w:rPr>
-          <w:rFonts w:cstheme="minorHAnsi"/>
-          <w:lang w:val="en-US"/>
-        </w:rPr>
-        <w:t xml:space="preserve">the fixed validation set so we can say that the fixed validation set provides a representative sample of the data. The model’s performance is consistent across different subsets of the data which gives us an indication </w:t>
-      </w:r>
-      <w:r>
-        <w:rPr>
-          <w:rFonts w:cstheme="minorHAnsi"/>
-          <w:lang w:val="en-US"/>
-        </w:rPr>
-        <w:t>of</w:t>
-      </w:r>
-      <w:r>
-        <w:rPr>
-          <w:rFonts w:cstheme="minorHAnsi"/>
-          <w:lang w:val="en-US"/>
-        </w:rPr>
-        <w:t xml:space="preserve"> its good generalization.</w:t>
-      </w:r>
-    </w:p>
-    <w:p>
-      <w:pPr>
-        <w:pStyle w:val="NoSpacing"/>
-        <w:rPr>
-          <w:rFonts w:cstheme="minorHAnsi"/>
-          <w:lang w:val="en-US"/>
-        </w:rPr>
-      </w:pPr>
-    </w:p>
-    <w:p>
-      <w:pPr>
-        <w:pStyle w:val="NoSpacing"/>
+        <w:t>“</w:t>
+      </w:r>
+      <w:r>
         <w:rPr>
           <w:rFonts w:cstheme="minorHAnsi"/>
           <w:i/>
           <w:iCs/>
-          <w:lang w:val="en-US"/>
-        </w:rPr>
-      </w:pPr>
-      <w:r>
-        <w:rPr>
-          <w:rFonts w:cstheme="minorHAnsi"/>
-          <w:b/>
-          <w:bCs/>
-        </w:rPr>
-        <w:t>CHOICE 3:</w:t>
-      </w:r>
-      <w:r>
-        <w:rPr>
-          <w:rFonts w:cstheme="minorHAnsi"/>
-        </w:rPr>
-        <w:t xml:space="preserve"> </w:t>
-      </w:r>
-      <w:r>
-        <w:rPr>
-          <w:rFonts w:cstheme="minorHAnsi"/>
-          <w:lang w:val="en-US"/>
-        </w:rPr>
-        <w:t>«</w:t>
+        </w:rPr>
+        <w:t>Instead of having a fixed validation set, implement k-fold cross-validation</w:t>
       </w:r>
       <w:r>
         <w:rPr>
           <w:rFonts w:cstheme="minorHAnsi"/>
           <w:i/>
           <w:iCs/>
-        </w:rPr>
-        <w:t>Create output layers at different parts of the network for additional feedback. Show and explain some outputs of a fully trained network</w:t>
-      </w:r>
-      <w:r>
+          <w:lang w:val="en-US"/>
+        </w:rPr>
+        <w:t>”</w:t>
+      </w:r>
+    </w:p>
+    <w:p>
+      <w:pPr>
+        <w:pStyle w:val="NoSpacing"/>
+        <w:rPr>
+          <w:rFonts w:eastAsia="Times New Roman" w:cstheme="minorHAnsi"/>
+          <w:color w:val="000000"/>
+          <w:lang w:val="en-US"/>
+        </w:rPr>
+      </w:pPr>
+      <w:r>
+        <w:rPr>
+          <w:rFonts w:cstheme="minorHAnsi"/>
+          <w:lang w:val="en-US"/>
+        </w:rPr>
+        <w:t xml:space="preserve">To see the differences in training validation results, we retrained the best model (variant 4) with k-fold cross-validation. For our experiment we used 5 folds. On the fixed validation set, as shown earlier in the report, on the best epoch we had a </w:t>
+      </w:r>
+      <w:r>
+        <w:rPr>
+          <w:rFonts w:eastAsia="Times New Roman" w:cstheme="minorHAnsi"/>
+          <w:color w:val="000000"/>
+          <w:lang w:val="en-US"/>
+        </w:rPr>
+        <w:t xml:space="preserve">training accuracy of 95.7% with </w:t>
+      </w:r>
+      <w:r>
+        <w:rPr>
+          <w:rFonts w:eastAsia="Times New Roman" w:cstheme="minorHAnsi"/>
+          <w:color w:val="000000"/>
+          <w:lang w:val="en-US"/>
+        </w:rPr>
+        <w:t xml:space="preserve">a </w:t>
+      </w:r>
+      <w:r>
+        <w:rPr>
+          <w:rFonts w:eastAsia="Times New Roman" w:cstheme="minorHAnsi"/>
+          <w:color w:val="000000"/>
+          <w:lang w:val="en-US"/>
+        </w:rPr>
+        <w:t xml:space="preserve">loss of 0.118 and </w:t>
+      </w:r>
+      <w:r>
+        <w:rPr>
+          <w:rFonts w:eastAsia="Times New Roman" w:cstheme="minorHAnsi"/>
+          <w:color w:val="000000"/>
+          <w:lang w:val="en-US"/>
+        </w:rPr>
+        <w:t xml:space="preserve">a </w:t>
+      </w:r>
+      <w:r>
+        <w:rPr>
+          <w:rFonts w:eastAsia="Times New Roman" w:cstheme="minorHAnsi"/>
+          <w:color w:val="000000"/>
+          <w:lang w:val="en-US"/>
+        </w:rPr>
+        <w:t>validation accuracy of 92.6% with a loss of 0.215.</w:t>
+      </w:r>
+    </w:p>
+    <w:p>
+      <w:pPr>
+        <w:pStyle w:val="NoSpacing"/>
+        <w:rPr>
+          <w:rFonts w:cstheme="minorHAnsi"/>
+          <w:lang w:val="en-US"/>
+        </w:rPr>
+      </w:pPr>
+      <w:r>
+        <w:rPr>
+          <w:rFonts w:cstheme="minorHAnsi"/>
+          <w:lang w:val="en-US"/>
+        </w:rPr>
+        <w:t xml:space="preserve">Comparatively, when averaging the results of the best epochs over the 5 folds during cross validation we get a training accuracy of 95.4% with a loss of 0.127 and </w:t>
+      </w:r>
+      <w:r>
+        <w:rPr>
+          <w:rFonts w:cstheme="minorHAnsi"/>
+          <w:lang w:val="en-US"/>
+        </w:rPr>
+        <w:t xml:space="preserve">a </w:t>
+      </w:r>
+      <w:r>
+        <w:rPr>
+          <w:rFonts w:cstheme="minorHAnsi"/>
+          <w:lang w:val="en-US"/>
+        </w:rPr>
+        <w:t>validation accuracy of 92.3% with a loss of 0.228.</w:t>
+      </w:r>
+      <w:r>
+        <w:rPr>
+          <w:rFonts w:cstheme="minorHAnsi"/>
+          <w:lang w:val="en-US"/>
+        </w:rPr>
+        <w:t xml:space="preserve"> Looking at the results of every fold individually, we can see that each fold has similar results without any deviations</w:t>
+      </w:r>
+      <w:r>
+        <w:rPr>
+          <w:rFonts w:cstheme="minorHAnsi"/>
+          <w:lang w:val="en-US"/>
+        </w:rPr>
+        <w:t xml:space="preserve"> (plots can be found in our graphs folder)</w:t>
+      </w:r>
+      <w:r>
+        <w:rPr>
+          <w:rFonts w:cstheme="minorHAnsi"/>
+          <w:lang w:val="en-US"/>
+        </w:rPr>
+        <w:t xml:space="preserve">. The results are almost the same </w:t>
+      </w:r>
+      <w:r>
+        <w:rPr>
+          <w:rFonts w:cstheme="minorHAnsi"/>
+          <w:lang w:val="en-US"/>
+        </w:rPr>
+        <w:t>as</w:t>
+      </w:r>
+      <w:r>
+        <w:rPr>
+          <w:rFonts w:cstheme="minorHAnsi"/>
+          <w:lang w:val="en-US"/>
+        </w:rPr>
+        <w:t xml:space="preserve"> </w:t>
+      </w:r>
+      <w:r>
+        <w:rPr>
+          <w:rFonts w:cstheme="minorHAnsi"/>
+          <w:lang w:val="en-US"/>
+        </w:rPr>
+        <w:t xml:space="preserve">those using </w:t>
+      </w:r>
+      <w:r>
+        <w:rPr>
+          <w:rFonts w:cstheme="minorHAnsi"/>
+          <w:lang w:val="en-US"/>
+        </w:rPr>
+        <w:t xml:space="preserve">the fixed validation set so we can say that the fixed validation set provides a representative sample of the data. The model’s performance is consistent across different subsets of the data which gives us an indication </w:t>
+      </w:r>
+      <w:r>
+        <w:rPr>
+          <w:rFonts w:cstheme="minorHAnsi"/>
+          <w:lang w:val="en-US"/>
+        </w:rPr>
+        <w:t>of</w:t>
+      </w:r>
+      <w:r>
+        <w:rPr>
+          <w:rFonts w:cstheme="minorHAnsi"/>
+          <w:lang w:val="en-US"/>
+        </w:rPr>
+        <w:t xml:space="preserve"> its good generalization.</w:t>
+      </w:r>
+    </w:p>
+    <w:p>
+      <w:pPr>
+        <w:pStyle w:val="NoSpacing"/>
+        <w:rPr>
+          <w:rFonts w:cstheme="minorHAnsi"/>
+          <w:lang w:val="en-US"/>
+        </w:rPr>
+      </w:pPr>
+    </w:p>
+    <w:p>
+      <w:pPr>
+        <w:pStyle w:val="NoSpacing"/>
         <w:rPr>
           <w:rFonts w:cstheme="minorHAnsi"/>
           <w:i/>
           <w:iCs/>
-          <w:lang w:val="en-US"/>
-        </w:rPr>
-        <w:t>»</w:t>
+        </w:rPr>
+      </w:pPr>
+      <w:r>
+        <w:rPr>
+          <w:rFonts w:cstheme="minorHAnsi"/>
+          <w:b/>
+          <w:bCs/>
+        </w:rPr>
+        <w:t>CHOICE 3:</w:t>
+      </w:r>
+      <w:r>
+        <w:rPr>
+          <w:rFonts w:cstheme="minorHAnsi"/>
+        </w:rPr>
+        <w:t xml:space="preserve"> </w:t>
+      </w:r>
+      <w:r>
+        <w:rPr>
+          <w:rFonts w:cstheme="minorHAnsi"/>
+          <w:i/>
+          <w:iCs/>
+          <w:lang w:val="en-US"/>
+        </w:rPr>
+        <w:t>“</w:t>
+      </w:r>
+      <w:r>
+        <w:rPr>
+          <w:rFonts w:cstheme="minorHAnsi"/>
+          <w:i/>
+          <w:iCs/>
+        </w:rPr>
+        <w:t>Create output layers at different parts of the network for additional feedback. Show and explain some outputs of a fully trained network</w:t>
+      </w:r>
+      <w:r>
+        <w:rPr>
+          <w:rFonts w:cstheme="minorHAnsi"/>
+          <w:i/>
+          <w:iCs/>
+        </w:rPr>
+        <w:t>”</w:t>
       </w:r>
     </w:p>
     <w:p>
@@ -4937,165 +5453,135 @@
           <w:lang w:val="en-US"/>
         </w:rPr>
       </w:pPr>
+      <w:r>
+        <w:rPr>
+          <w:rFonts w:cstheme="minorHAnsi"/>
+          <w:lang w:val="en-US"/>
+        </w:rPr>
+        <w:t xml:space="preserve">Additionally, we can look at how these highest scores match over multiple images. This is run over several iterations and the results are averaged to provide a better calculation. The result is that the </w:t>
+      </w:r>
+      <w:r>
+        <w:rPr>
+          <w:rFonts w:cstheme="minorHAnsi"/>
+        </w:rPr>
+        <w:t xml:space="preserve">percentage of matching highest scores </w:t>
+      </w:r>
+      <w:r>
+        <w:rPr>
+          <w:rFonts w:cstheme="minorHAnsi"/>
+          <w:lang w:val="en-US"/>
+        </w:rPr>
+        <w:t>is only about 14%.</w:t>
+      </w:r>
+      <w:r>
+        <w:rPr>
+          <w:rFonts w:cstheme="minorHAnsi"/>
+          <w:lang w:val="en-US"/>
+        </w:rPr>
+        <w:t xml:space="preserve"> </w:t>
+      </w:r>
+      <w:r>
+        <w:rPr>
+          <w:rFonts w:cstheme="minorHAnsi"/>
+          <w:lang w:val="en-US"/>
+        </w:rPr>
+        <w:t xml:space="preserve">These findings tell us that the higher-level features from the second convolution change the understanding of the image by the network compared to low-level features. </w:t>
+      </w:r>
+      <w:r>
+        <w:rPr>
+          <w:rFonts w:cstheme="minorHAnsi"/>
+          <w:lang w:val="en-US"/>
+        </w:rPr>
+        <w:t xml:space="preserve">This </w:t>
+      </w:r>
+      <w:r>
+        <w:rPr>
+          <w:rFonts w:cstheme="minorHAnsi"/>
+          <w:lang w:val="en-US"/>
+        </w:rPr>
+        <w:t xml:space="preserve">is expected </w:t>
+      </w:r>
+      <w:r>
+        <w:rPr>
+          <w:rFonts w:cstheme="minorHAnsi"/>
+          <w:lang w:val="en-US"/>
+        </w:rPr>
+        <w:t>a</w:t>
+      </w:r>
+      <w:r>
+        <w:rPr>
+          <w:rFonts w:cstheme="minorHAnsi"/>
+          <w:lang w:val="en-US"/>
+        </w:rPr>
+        <w:t xml:space="preserve">s </w:t>
+      </w:r>
+      <w:r>
+        <w:rPr>
+          <w:rFonts w:cstheme="minorHAnsi"/>
+          <w:lang w:val="en-US"/>
+        </w:rPr>
+        <w:t xml:space="preserve">lower-level features tend to be more generic </w:t>
+      </w:r>
+      <w:r>
+        <w:rPr>
+          <w:rFonts w:cstheme="minorHAnsi"/>
+          <w:lang w:val="en-US"/>
+        </w:rPr>
+        <w:t>while higher-level</w:t>
+      </w:r>
+      <w:r>
+        <w:rPr>
+          <w:rFonts w:cstheme="minorHAnsi"/>
+          <w:lang w:val="en-US"/>
+        </w:rPr>
+        <w:t xml:space="preserve"> features </w:t>
+      </w:r>
+      <w:r>
+        <w:rPr>
+          <w:rFonts w:cstheme="minorHAnsi"/>
+          <w:lang w:val="en-US"/>
+        </w:rPr>
+        <w:t>are</w:t>
+      </w:r>
+      <w:r>
+        <w:rPr>
+          <w:rFonts w:cstheme="minorHAnsi"/>
+          <w:lang w:val="en-US"/>
+        </w:rPr>
+        <w:t xml:space="preserve"> more specialized and class specific.</w:t>
+      </w:r>
     </w:p>
     <w:p>
       <w:pPr>
         <w:pStyle w:val="NoSpacing"/>
         <w:rPr>
-          <w:rFonts w:cstheme="minorHAnsi"/>
-          <w:lang w:val="en-US"/>
-        </w:rPr>
-      </w:pPr>
-      <w:r>
-        <w:rPr>
-          <w:rFonts w:cstheme="minorHAnsi"/>
-          <w:lang w:val="en-US"/>
-        </w:rPr>
-        <w:t xml:space="preserve">Additionally, we can look at how these highest scores match over multiple images. This is run over several iterations and the results are averaged to provide a better calculation. The result is that the </w:t>
-      </w:r>
-      <w:r>
-        <w:rPr>
-          <w:rFonts w:cstheme="minorHAnsi"/>
-        </w:rPr>
-        <w:t xml:space="preserve">percentage of matching highest scores </w:t>
-      </w:r>
-      <w:r>
-        <w:rPr>
-          <w:rFonts w:cstheme="minorHAnsi"/>
-          <w:lang w:val="en-US"/>
-        </w:rPr>
-        <w:t>is only about 14%.</w:t>
-      </w:r>
-      <w:r>
-        <w:rPr>
-          <w:rFonts w:cstheme="minorHAnsi"/>
-          <w:lang w:val="en-US"/>
-        </w:rPr>
-        <w:t xml:space="preserve"> </w:t>
-      </w:r>
-      <w:r>
-        <w:rPr>
-          <w:rFonts w:cstheme="minorHAnsi"/>
-          <w:lang w:val="en-US"/>
-        </w:rPr>
-        <w:t xml:space="preserve">These findings tell us that the higher-level features from the second convolution change the understanding of the image by the network compared to low-level features. </w:t>
-      </w:r>
-      <w:r>
-        <w:rPr>
-          <w:rFonts w:cstheme="minorHAnsi"/>
-          <w:lang w:val="en-US"/>
-        </w:rPr>
-        <w:t xml:space="preserve">This </w:t>
-      </w:r>
-      <w:r>
-        <w:rPr>
-          <w:rFonts w:cstheme="minorHAnsi"/>
-          <w:lang w:val="en-US"/>
-        </w:rPr>
-        <w:t xml:space="preserve">is expected </w:t>
-      </w:r>
-      <w:r>
-        <w:rPr>
-          <w:rFonts w:cstheme="minorHAnsi"/>
-          <w:lang w:val="en-US"/>
-        </w:rPr>
-        <w:t>a</w:t>
-      </w:r>
-      <w:r>
-        <w:rPr>
-          <w:rFonts w:cstheme="minorHAnsi"/>
-          <w:lang w:val="en-US"/>
-        </w:rPr>
-        <w:t xml:space="preserve">s </w:t>
-      </w:r>
-      <w:r>
-        <w:rPr>
-          <w:rFonts w:cstheme="minorHAnsi"/>
-          <w:lang w:val="en-US"/>
-        </w:rPr>
-        <w:t xml:space="preserve">lower-level features tend to be more generic </w:t>
-      </w:r>
-      <w:r>
-        <w:rPr>
-          <w:rFonts w:cstheme="minorHAnsi"/>
-          <w:lang w:val="en-US"/>
-        </w:rPr>
-        <w:t>while higher-level</w:t>
-      </w:r>
-      <w:r>
-        <w:rPr>
-          <w:rFonts w:cstheme="minorHAnsi"/>
-          <w:lang w:val="en-US"/>
-        </w:rPr>
-        <w:t xml:space="preserve"> features </w:t>
-      </w:r>
-      <w:r>
-        <w:rPr>
-          <w:rFonts w:cstheme="minorHAnsi"/>
-          <w:lang w:val="en-US"/>
-        </w:rPr>
-        <w:t>are</w:t>
-      </w:r>
-      <w:r>
-        <w:rPr>
-          <w:rFonts w:cstheme="minorHAnsi"/>
-          <w:lang w:val="en-US"/>
-        </w:rPr>
-        <w:t xml:space="preserve"> more specialized and class specific.</w:t>
-      </w:r>
+          <w:lang w:val="en-US"/>
+        </w:rPr>
+      </w:pPr>
     </w:p>
     <w:p>
       <w:pPr>
         <w:pStyle w:val="NoSpacing"/>
-        <w:rPr>
-          <w:lang w:val="en-US"/>
-        </w:rPr>
-      </w:pPr>
-    </w:p>
-    <w:p>
-      <w:pPr>
-        <w:pStyle w:val="NoSpacing"/>
-        <w:rPr>
-          <w:lang w:val="en-US"/>
-        </w:rPr>
-      </w:pPr>
-    </w:p>
-    <w:p>
-      <w:pPr>
-        <w:pStyle w:val="NoSpacing"/>
-        <w:rPr>
-          <w:rFonts w:cstheme="minorHAnsi"/>
-          <w:lang w:val="en-US"/>
-        </w:rPr>
-      </w:pPr>
-      <w:r>
-        <w:rPr>
-          <w:rFonts w:cstheme="minorHAnsi"/>
-          <w:b/>
-          <w:bCs/>
-        </w:rPr>
-        <w:t>CHOICE 4:</w:t>
-      </w:r>
-      <w:r>
-        <w:rPr>
-          <w:rFonts w:cstheme="minorHAnsi"/>
-        </w:rPr>
-        <w:t xml:space="preserve"> </w:t>
-      </w:r>
-      <w:r>
-        <w:rPr>
-          <w:rFonts w:cstheme="minorHAnsi"/>
-          <w:lang w:val="en-US"/>
-        </w:rPr>
-        <w:t>«</w:t>
-      </w:r>
-      <w:r>
         <w:rPr>
           <w:rFonts w:cstheme="minorHAnsi"/>
           <w:i/>
           <w:iCs/>
-        </w:rPr>
-        <w:t>Perform data augmentation techniques</w:t>
+          <w:lang w:val="en-US"/>
+        </w:rPr>
+      </w:pPr>
+      <w:r>
+        <w:rPr>
+          <w:rFonts w:cstheme="minorHAnsi"/>
+          <w:b/>
+          <w:bCs/>
+        </w:rPr>
+        <w:t>CHOICE 4:</w:t>
+      </w:r>
+      <w:r>
+        <w:rPr>
+          <w:rFonts w:cstheme="minorHAnsi"/>
+        </w:rPr>
+        <w:t xml:space="preserve"> </w:t>
       </w:r>
       <w:r>
         <w:rPr>
@@ -5104,331 +5590,7 @@
           <w:iCs/>
           <w:lang w:val="en-US"/>
         </w:rPr>
-        <w:t>»</w:t>
-      </w:r>
-    </w:p>
-    <w:p>
-      <w:pPr>
-        <w:pStyle w:val="NoSpacing"/>
-        <w:rPr>
-          <w:rFonts w:cstheme="minorHAnsi"/>
-          <w:lang w:val="en-US"/>
-        </w:rPr>
-      </w:pPr>
-      <w:r>
-        <w:rPr>
-          <w:rFonts w:cstheme="minorHAnsi"/>
-          <w:lang w:val="en-US"/>
-        </w:rPr>
-        <w:t>We implemented the following augmentation techniques to our training data to improve the performance of our models:</w:t>
-      </w:r>
-    </w:p>
-    <w:p>
-      <w:pPr>
-        <w:pStyle w:val="NoSpacing"/>
-        <w:rPr>
-          <w:rFonts w:cstheme="minorHAnsi"/>
-          <w:lang w:val="en-US"/>
-        </w:rPr>
-      </w:pPr>
-      <w:r>
-        <w:rPr>
-          <w:rFonts w:cstheme="minorHAnsi"/>
-          <w:b/>
-          <w:bCs/>
-          <w:lang w:val="en-US"/>
-        </w:rPr>
-        <w:t xml:space="preserve">1. </w:t>
-      </w:r>
-      <w:r>
-        <w:rPr>
-          <w:rFonts w:cstheme="minorHAnsi"/>
-          <w:b/>
-          <w:bCs/>
-          <w:lang w:val="en-US"/>
-        </w:rPr>
-        <w:t>RandomHorizontalFlip</w:t>
-      </w:r>
-      <w:r>
-        <w:rPr>
-          <w:rFonts w:cstheme="minorHAnsi"/>
-          <w:b/>
-          <w:bCs/>
-          <w:lang w:val="en-US"/>
-        </w:rPr>
-        <w:t xml:space="preserve"> </w:t>
-      </w:r>
-      <w:r>
-        <w:rPr>
-          <w:rFonts w:cstheme="minorHAnsi"/>
-          <w:b/>
-          <w:bCs/>
-          <w:lang w:val="en-US"/>
-        </w:rPr>
-        <w:t>(p=0.25):</w:t>
-      </w:r>
-      <w:r>
-        <w:rPr>
-          <w:rFonts w:cstheme="minorHAnsi"/>
-          <w:lang w:val="en-US"/>
-        </w:rPr>
-        <w:t xml:space="preserve"> Randomly flips the image horizontally with a probability of 25%. For </w:t>
-      </w:r>
-      <w:r>
-        <w:rPr>
-          <w:rFonts w:cstheme="minorHAnsi"/>
-          <w:lang w:val="en-US"/>
-        </w:rPr>
-        <w:t>our</w:t>
-      </w:r>
-      <w:r>
-        <w:rPr>
-          <w:rFonts w:cstheme="minorHAnsi"/>
-          <w:lang w:val="en-US"/>
-        </w:rPr>
-        <w:t xml:space="preserve"> dataset, such flipping is sensible as it mirrors images, representing how clothing can appear in different orientations. This helps the model generalize better to varying orientations of clothing in real-world scenarios.</w:t>
-      </w:r>
-    </w:p>
-    <w:p>
-      <w:pPr>
-        <w:pStyle w:val="NoSpacing"/>
-        <w:rPr>
-          <w:rFonts w:cstheme="minorHAnsi"/>
-          <w:lang w:val="en-US"/>
-        </w:rPr>
-      </w:pPr>
-      <w:r>
-        <w:rPr>
-          <w:rFonts w:cstheme="minorHAnsi"/>
-          <w:b/>
-          <w:bCs/>
-          <w:lang w:val="en-US"/>
-        </w:rPr>
-        <w:t xml:space="preserve">2. </w:t>
-      </w:r>
-      <w:r>
-        <w:rPr>
-          <w:rFonts w:cstheme="minorHAnsi"/>
-          <w:b/>
-          <w:bCs/>
-          <w:lang w:val="en-US"/>
-        </w:rPr>
-        <w:t>ColorJitter</w:t>
-      </w:r>
-      <w:r>
-        <w:rPr>
-          <w:rFonts w:cstheme="minorHAnsi"/>
-          <w:b/>
-          <w:bCs/>
-          <w:lang w:val="en-US"/>
-        </w:rPr>
-        <w:t xml:space="preserve"> </w:t>
-      </w:r>
-      <w:r>
-        <w:rPr>
-          <w:rFonts w:cstheme="minorHAnsi"/>
-          <w:b/>
-          <w:bCs/>
-          <w:lang w:val="en-US"/>
-        </w:rPr>
-        <w:t>(brightness=0.2, contrast=0.2):</w:t>
-      </w:r>
-      <w:r>
-        <w:rPr>
-          <w:rFonts w:cstheme="minorHAnsi"/>
-          <w:lang w:val="en-US"/>
-        </w:rPr>
-        <w:t xml:space="preserve"> Randomly adjusts the brightness and contrast of the image. Although </w:t>
-      </w:r>
-      <w:r>
-        <w:rPr>
-          <w:rFonts w:cstheme="minorHAnsi"/>
-          <w:lang w:val="en-US"/>
-        </w:rPr>
-        <w:t>our dataset</w:t>
-      </w:r>
-      <w:r>
-        <w:rPr>
-          <w:rFonts w:cstheme="minorHAnsi"/>
-          <w:lang w:val="en-US"/>
-        </w:rPr>
-        <w:t xml:space="preserve"> is a grayscale dataset, these slight adjustments can simulate variations in lighting and fabric texture. This makes the model robust to changes in lighting conditions and material qualities.</w:t>
-      </w:r>
-    </w:p>
-    <w:p>
-      <w:pPr>
-        <w:pStyle w:val="NoSpacing"/>
-        <w:rPr>
-          <w:rFonts w:cstheme="minorHAnsi"/>
-          <w:lang w:val="en-US"/>
-        </w:rPr>
-      </w:pPr>
-      <w:r>
-        <w:rPr>
-          <w:rFonts w:cstheme="minorHAnsi"/>
-          <w:b/>
-          <w:bCs/>
-          <w:lang w:val="en-US"/>
-        </w:rPr>
-        <w:t xml:space="preserve">3. </w:t>
-      </w:r>
-      <w:r>
-        <w:rPr>
-          <w:rFonts w:cstheme="minorHAnsi"/>
-          <w:b/>
-          <w:bCs/>
-          <w:lang w:val="en-US"/>
-        </w:rPr>
-        <w:t>RandomAutocontrast (p=0.2):</w:t>
-      </w:r>
-      <w:r>
-        <w:rPr>
-          <w:rFonts w:cstheme="minorHAnsi"/>
-          <w:lang w:val="en-US"/>
-        </w:rPr>
-        <w:t xml:space="preserve"> Improves the contrast in an image by scaling its pixel values. It can help emphasize features and shapes in clothing items, aiding the model to distinguish between different clothing items more effectively.</w:t>
-      </w:r>
-    </w:p>
-    <w:p>
-      <w:pPr>
-        <w:pStyle w:val="NoSpacing"/>
-        <w:rPr>
-          <w:rFonts w:cstheme="minorHAnsi"/>
-          <w:lang w:val="en-US"/>
-        </w:rPr>
-      </w:pPr>
-      <w:r>
-        <w:rPr>
-          <w:rFonts w:cstheme="minorHAnsi"/>
-          <w:b/>
-          <w:bCs/>
-          <w:lang w:val="en-US"/>
-        </w:rPr>
-        <w:t xml:space="preserve">4. </w:t>
-      </w:r>
-      <w:r>
-        <w:rPr>
-          <w:rFonts w:cstheme="minorHAnsi"/>
-          <w:b/>
-          <w:bCs/>
-          <w:lang w:val="en-US"/>
-        </w:rPr>
-        <w:t>RandomSolarize</w:t>
-      </w:r>
-      <w:r>
-        <w:rPr>
-          <w:rFonts w:cstheme="minorHAnsi"/>
-          <w:b/>
-          <w:bCs/>
-          <w:lang w:val="en-US"/>
-        </w:rPr>
-        <w:t xml:space="preserve"> </w:t>
-      </w:r>
-      <w:r>
-        <w:rPr>
-          <w:rFonts w:cstheme="minorHAnsi"/>
-          <w:b/>
-          <w:bCs/>
-          <w:lang w:val="en-US"/>
-        </w:rPr>
-        <w:t>(p=0.2, threshold=15):</w:t>
-      </w:r>
-      <w:r>
-        <w:rPr>
-          <w:rFonts w:cstheme="minorHAnsi"/>
-          <w:lang w:val="en-US"/>
-        </w:rPr>
-        <w:t xml:space="preserve"> </w:t>
-      </w:r>
-      <w:r>
-        <w:rPr>
-          <w:rFonts w:cstheme="minorHAnsi"/>
-          <w:lang w:val="en-US"/>
-        </w:rPr>
-        <w:t>Inverts</w:t>
-      </w:r>
-      <w:r>
-        <w:rPr>
-          <w:rFonts w:cstheme="minorHAnsi"/>
-          <w:lang w:val="en-US"/>
-        </w:rPr>
-        <w:t xml:space="preserve"> all pixel values above a specific threshold, introducing a form of color inversion effect. By setting a threshold of 15 we effectively change the pixel values of clothing items while keeping the background</w:t>
-      </w:r>
-      <w:r>
-        <w:rPr>
-          <w:rFonts w:cstheme="minorHAnsi"/>
-          <w:lang w:val="en-US"/>
-        </w:rPr>
-        <w:t xml:space="preserve">, </w:t>
-      </w:r>
-      <w:r>
-        <w:rPr>
-          <w:rFonts w:cstheme="minorHAnsi"/>
-          <w:lang w:val="en-US"/>
-        </w:rPr>
-        <w:t>which is black</w:t>
-      </w:r>
-      <w:r>
-        <w:rPr>
-          <w:rFonts w:cstheme="minorHAnsi"/>
-          <w:lang w:val="en-US"/>
-        </w:rPr>
-        <w:t>,</w:t>
-      </w:r>
-      <w:r>
-        <w:rPr>
-          <w:rFonts w:cstheme="minorHAnsi"/>
-          <w:lang w:val="en-US"/>
-        </w:rPr>
-        <w:t xml:space="preserve"> unchanged. With this approach we introduce a variety of grey shades in the clothing images while maintaining a consistent background.</w:t>
-      </w:r>
-    </w:p>
-    <w:p>
-      <w:pPr>
-        <w:pStyle w:val="NoSpacing"/>
-        <w:rPr>
-          <w:rFonts w:cstheme="minorHAnsi"/>
-          <w:lang w:val="en-US"/>
-        </w:rPr>
-      </w:pPr>
-    </w:p>
-    <w:p>
-      <w:pPr>
-        <w:pStyle w:val="NoSpacing"/>
-        <w:rPr>
-          <w:rFonts w:cstheme="minorHAnsi"/>
-          <w:lang w:val="en-US"/>
-        </w:rPr>
-      </w:pPr>
-      <w:r>
-        <w:rPr>
-          <w:rFonts w:cstheme="minorHAnsi"/>
-          <w:b/>
-          <w:bCs/>
-          <w:lang w:val="en-US"/>
-        </w:rPr>
-        <w:t>C</w:t>
-      </w:r>
-      <w:r>
-        <w:rPr>
-          <w:rFonts w:cstheme="minorHAnsi"/>
-          <w:b/>
-          <w:bCs/>
-        </w:rPr>
-        <w:t>HOICE 5:</w:t>
-      </w:r>
-      <w:r>
-        <w:rPr>
-          <w:rFonts w:cstheme="minorHAnsi"/>
-        </w:rPr>
-        <w:t xml:space="preserve"> </w:t>
-      </w:r>
-      <w:r>
-        <w:rPr>
-          <w:rFonts w:cstheme="minorHAnsi"/>
-          <w:lang w:val="en-US"/>
-        </w:rPr>
-        <w:t>«</w:t>
+        <w:t>“</w:t>
       </w:r>
       <w:r>
         <w:rPr>
@@ -5436,7 +5598,7 @@
           <w:i/>
           <w:iCs/>
         </w:rPr>
-        <w:t>Provide t-SNE visualization of the fully connected layer before your output layer</w:t>
+        <w:t>Perform data augmentation techniques</w:t>
       </w:r>
       <w:r>
         <w:rPr>
@@ -5445,7 +5607,7 @@
           <w:iCs/>
           <w:lang w:val="en-US"/>
         </w:rPr>
-        <w:t>»</w:t>
+        <w:t>”</w:t>
       </w:r>
     </w:p>
     <w:p>
@@ -5461,15 +5623,360 @@
           <w:rFonts w:cstheme="minorHAnsi"/>
           <w:lang w:val="en-US"/>
         </w:rPr>
-        <w:t xml:space="preserve">When plotting a t-SNE visualization we can see the classes that lie closer together in 2D space to anticipate possible confusions in the network. From our plot we can see that classes such as sneakers and ankle boots have some areas of overlap as they are both footwear and look somewhat similar. The biggest confusions we can anticipate by looking at the 2D space are those relating to upper-body clothing. Classes like shirt, coat, t-shirt, dress, and pullover have a big area of overlap. We would expect shirts, being very sparse in that space of classes, to be one of the difficult classes </w:t>
-      </w:r>
-      <w:r>
-        <w:rPr>
-          <w:rFonts w:cstheme="minorHAnsi"/>
-          <w:lang w:val="en-US"/>
-        </w:rPr>
-        <w:lastRenderedPageBreak/>
-        <w:t xml:space="preserve">to classify. Looking at the confusion matrices after our training and evaluation reported in previous sections, we can see that this is the case, with shirts being confused for other classes </w:t>
+        <w:t>We implemented the following augmentation techniques to our training data to improve the performance of our models:</w:t>
+      </w:r>
+    </w:p>
+    <w:p>
+      <w:pPr>
+        <w:pStyle w:val="NoSpacing"/>
+        <w:rPr>
+          <w:rFonts w:cstheme="minorHAnsi"/>
+          <w:lang w:val="en-US"/>
+        </w:rPr>
+      </w:pPr>
+      <w:r>
+        <w:rPr>
+          <w:rFonts w:cstheme="minorHAnsi"/>
+          <w:b/>
+          <w:bCs/>
+          <w:lang w:val="en-US"/>
+        </w:rPr>
+        <w:t xml:space="preserve">1. </w:t>
+      </w:r>
+      <w:r>
+        <w:rPr>
+          <w:rFonts w:cstheme="minorHAnsi"/>
+          <w:b/>
+          <w:bCs/>
+          <w:lang w:val="en-US"/>
+        </w:rPr>
+        <w:t>RandomHorizontalFlip</w:t>
+      </w:r>
+      <w:r>
+        <w:rPr>
+          <w:rFonts w:cstheme="minorHAnsi"/>
+          <w:b/>
+          <w:bCs/>
+          <w:lang w:val="en-US"/>
+        </w:rPr>
+        <w:t xml:space="preserve"> </w:t>
+      </w:r>
+      <w:r>
+        <w:rPr>
+          <w:rFonts w:cstheme="minorHAnsi"/>
+          <w:b/>
+          <w:bCs/>
+          <w:lang w:val="en-US"/>
+        </w:rPr>
+        <w:t>(p=0.25):</w:t>
+      </w:r>
+      <w:r>
+        <w:rPr>
+          <w:rFonts w:cstheme="minorHAnsi"/>
+          <w:lang w:val="en-US"/>
+        </w:rPr>
+        <w:t xml:space="preserve"> Randomly flips the image horizontally with a probability of 25%. For </w:t>
+      </w:r>
+      <w:r>
+        <w:rPr>
+          <w:rFonts w:cstheme="minorHAnsi"/>
+          <w:lang w:val="en-US"/>
+        </w:rPr>
+        <w:t>our</w:t>
+      </w:r>
+      <w:r>
+        <w:rPr>
+          <w:rFonts w:cstheme="minorHAnsi"/>
+          <w:lang w:val="en-US"/>
+        </w:rPr>
+        <w:t xml:space="preserve"> dataset, such flipping is sensible as it mirrors images, representing how clothing can appear in different orientations. This helps the model generalize better to varying orientations of clothing in real-world scenarios.</w:t>
+      </w:r>
+    </w:p>
+    <w:p>
+      <w:pPr>
+        <w:pStyle w:val="NoSpacing"/>
+        <w:rPr>
+          <w:rFonts w:cstheme="minorHAnsi"/>
+          <w:lang w:val="en-US"/>
+        </w:rPr>
+      </w:pPr>
+      <w:r>
+        <w:rPr>
+          <w:rFonts w:cstheme="minorHAnsi"/>
+          <w:b/>
+          <w:bCs/>
+          <w:lang w:val="en-US"/>
+        </w:rPr>
+        <w:t xml:space="preserve">2. </w:t>
+      </w:r>
+      <w:r>
+        <w:rPr>
+          <w:rFonts w:cstheme="minorHAnsi"/>
+          <w:b/>
+          <w:bCs/>
+          <w:lang w:val="en-US"/>
+        </w:rPr>
+        <w:t>ColorJitter</w:t>
+      </w:r>
+      <w:r>
+        <w:rPr>
+          <w:rFonts w:cstheme="minorHAnsi"/>
+          <w:b/>
+          <w:bCs/>
+          <w:lang w:val="en-US"/>
+        </w:rPr>
+        <w:t xml:space="preserve"> </w:t>
+      </w:r>
+      <w:r>
+        <w:rPr>
+          <w:rFonts w:cstheme="minorHAnsi"/>
+          <w:b/>
+          <w:bCs/>
+          <w:lang w:val="en-US"/>
+        </w:rPr>
+        <w:t>(brightness=0.2, contrast=0.2):</w:t>
+      </w:r>
+      <w:r>
+        <w:rPr>
+          <w:rFonts w:cstheme="minorHAnsi"/>
+          <w:lang w:val="en-US"/>
+        </w:rPr>
+        <w:t xml:space="preserve"> Randomly adjusts the brightness and contrast of the image. Although </w:t>
+      </w:r>
+      <w:r>
+        <w:rPr>
+          <w:rFonts w:cstheme="minorHAnsi"/>
+          <w:lang w:val="en-US"/>
+        </w:rPr>
+        <w:t>our dataset</w:t>
+      </w:r>
+      <w:r>
+        <w:rPr>
+          <w:rFonts w:cstheme="minorHAnsi"/>
+          <w:lang w:val="en-US"/>
+        </w:rPr>
+        <w:t xml:space="preserve"> is a grayscale dataset, these slight adjustments can simulate variations in lighting and fabric texture. This makes the model robust to changes in lighting conditions and material qualities.</w:t>
+      </w:r>
+    </w:p>
+    <w:p>
+      <w:pPr>
+        <w:pStyle w:val="NoSpacing"/>
+        <w:rPr>
+          <w:rFonts w:cstheme="minorHAnsi"/>
+          <w:lang w:val="en-US"/>
+        </w:rPr>
+      </w:pPr>
+      <w:r>
+        <w:rPr>
+          <w:rFonts w:cstheme="minorHAnsi"/>
+          <w:b/>
+          <w:bCs/>
+          <w:lang w:val="en-US"/>
+        </w:rPr>
+        <w:t xml:space="preserve">3. </w:t>
+      </w:r>
+      <w:r>
+        <w:rPr>
+          <w:rFonts w:cstheme="minorHAnsi"/>
+          <w:b/>
+          <w:bCs/>
+          <w:lang w:val="en-US"/>
+        </w:rPr>
+        <w:t>RandomAutocontrast (p=0.2):</w:t>
+      </w:r>
+      <w:r>
+        <w:rPr>
+          <w:rFonts w:cstheme="minorHAnsi"/>
+          <w:lang w:val="en-US"/>
+        </w:rPr>
+        <w:t xml:space="preserve"> Improves the contrast in an image by scaling its pixel values. It can help emphasize features and shapes in clothing items, aiding the model to distinguish between different clothing items more effectively.</w:t>
+      </w:r>
+    </w:p>
+    <w:p>
+      <w:pPr>
+        <w:pStyle w:val="NoSpacing"/>
+        <w:rPr>
+          <w:rFonts w:cstheme="minorHAnsi"/>
+          <w:lang w:val="en-US"/>
+        </w:rPr>
+      </w:pPr>
+      <w:r>
+        <w:rPr>
+          <w:rFonts w:cstheme="minorHAnsi"/>
+          <w:b/>
+          <w:bCs/>
+          <w:lang w:val="en-US"/>
+        </w:rPr>
+        <w:t xml:space="preserve">4. </w:t>
+      </w:r>
+      <w:r>
+        <w:rPr>
+          <w:rFonts w:cstheme="minorHAnsi"/>
+          <w:b/>
+          <w:bCs/>
+          <w:lang w:val="en-US"/>
+        </w:rPr>
+        <w:t>RandomSolarize</w:t>
+      </w:r>
+      <w:r>
+        <w:rPr>
+          <w:rFonts w:cstheme="minorHAnsi"/>
+          <w:b/>
+          <w:bCs/>
+          <w:lang w:val="en-US"/>
+        </w:rPr>
+        <w:t xml:space="preserve"> </w:t>
+      </w:r>
+      <w:r>
+        <w:rPr>
+          <w:rFonts w:cstheme="minorHAnsi"/>
+          <w:b/>
+          <w:bCs/>
+          <w:lang w:val="en-US"/>
+        </w:rPr>
+        <w:t>(p=0.2, threshold=15):</w:t>
+      </w:r>
+      <w:r>
+        <w:rPr>
+          <w:rFonts w:cstheme="minorHAnsi"/>
+          <w:lang w:val="en-US"/>
+        </w:rPr>
+        <w:t xml:space="preserve"> </w:t>
+      </w:r>
+      <w:r>
+        <w:rPr>
+          <w:rFonts w:cstheme="minorHAnsi"/>
+          <w:lang w:val="en-US"/>
+        </w:rPr>
+        <w:t>Inverts</w:t>
+      </w:r>
+      <w:r>
+        <w:rPr>
+          <w:rFonts w:cstheme="minorHAnsi"/>
+          <w:lang w:val="en-US"/>
+        </w:rPr>
+        <w:t xml:space="preserve"> all pixel values above a specific threshold, introducing a form of color inversion effect. By setting a threshold of 15 we effectively change the pixel values of clothing items while keeping the background</w:t>
+      </w:r>
+      <w:r>
+        <w:rPr>
+          <w:rFonts w:cstheme="minorHAnsi"/>
+          <w:lang w:val="en-US"/>
+        </w:rPr>
+        <w:t xml:space="preserve">, </w:t>
+      </w:r>
+      <w:r>
+        <w:rPr>
+          <w:rFonts w:cstheme="minorHAnsi"/>
+          <w:lang w:val="en-US"/>
+        </w:rPr>
+        <w:t>which is black</w:t>
+      </w:r>
+      <w:r>
+        <w:rPr>
+          <w:rFonts w:cstheme="minorHAnsi"/>
+          <w:lang w:val="en-US"/>
+        </w:rPr>
+        <w:t>,</w:t>
+      </w:r>
+      <w:r>
+        <w:rPr>
+          <w:rFonts w:cstheme="minorHAnsi"/>
+          <w:lang w:val="en-US"/>
+        </w:rPr>
+        <w:t xml:space="preserve"> unchanged. With this approach we introduce a variety of grey shades in the clothing images while maintaining a consistent background.</w:t>
+      </w:r>
+    </w:p>
+    <w:p>
+      <w:pPr>
+        <w:pStyle w:val="NoSpacing"/>
+        <w:rPr>
+          <w:rFonts w:cstheme="minorHAnsi"/>
+          <w:lang w:val="en-US"/>
+        </w:rPr>
+      </w:pPr>
+    </w:p>
+    <w:p>
+      <w:pPr>
+        <w:pStyle w:val="NoSpacing"/>
+        <w:rPr>
+          <w:rFonts w:cstheme="minorHAnsi"/>
+          <w:lang w:val="en-US"/>
+        </w:rPr>
+      </w:pPr>
+      <w:r>
+        <w:rPr>
+          <w:rFonts w:cstheme="minorHAnsi"/>
+          <w:b/>
+          <w:bCs/>
+          <w:lang w:val="en-US"/>
+        </w:rPr>
+        <w:t>C</w:t>
+      </w:r>
+      <w:r>
+        <w:rPr>
+          <w:rFonts w:cstheme="minorHAnsi"/>
+          <w:b/>
+          <w:bCs/>
+        </w:rPr>
+        <w:t>HOICE 5:</w:t>
+      </w:r>
+      <w:r>
+        <w:rPr>
+          <w:rFonts w:cstheme="minorHAnsi"/>
+        </w:rPr>
+        <w:t xml:space="preserve"> </w:t>
+      </w:r>
+      <w:r>
+        <w:rPr>
+          <w:rFonts w:cstheme="minorHAnsi"/>
+          <w:i/>
+          <w:iCs/>
+          <w:lang w:val="en-US"/>
+        </w:rPr>
+        <w:t>“</w:t>
+      </w:r>
+      <w:r>
+        <w:rPr>
+          <w:rFonts w:cstheme="minorHAnsi"/>
+          <w:i/>
+          <w:iCs/>
+        </w:rPr>
+        <w:t xml:space="preserve">Provide t-SNE visualization of the fully connected layer before your output </w:t>
+      </w:r>
+      <w:proofErr w:type="gramStart"/>
+      <w:r>
+        <w:rPr>
+          <w:rFonts w:cstheme="minorHAnsi"/>
+          <w:i/>
+          <w:iCs/>
+        </w:rPr>
+        <w:t>layer</w:t>
+      </w:r>
+      <w:proofErr w:type="gramEnd"/>
+      <w:r>
+        <w:rPr>
+          <w:rFonts w:cstheme="minorHAnsi"/>
+          <w:i/>
+          <w:iCs/>
+          <w:lang w:val="en-US"/>
+        </w:rPr>
+        <w:t>”</w:t>
+      </w:r>
+    </w:p>
+    <w:p>
+      <w:pPr>
+        <w:pStyle w:val="NoSpacing"/>
+        <w:rPr>
+          <w:rFonts w:cstheme="minorHAnsi"/>
+          <w:lang w:val="en-US"/>
+        </w:rPr>
+      </w:pPr>
+      <w:r>
+        <w:rPr>
+          <w:rFonts w:cstheme="minorHAnsi"/>
+          <w:lang w:val="en-US"/>
+        </w:rPr>
+        <w:t xml:space="preserve">When plotting a t-SNE visualization we can see the classes that lie closer together in 2D space to anticipate possible confusions in the network. From our plot we can see that classes such as sneakers and ankle boots have some areas of overlap as they are both footwear and look somewhat similar. The biggest confusions we can anticipate by looking at the 2D space are those relating to upper-body clothing. Classes like shirt, coat, t-shirt, dress, and pullover have a big area of overlap. We would expect shirts, being very sparse in that space of classes, to be one of the difficult classes to classify. Looking at the confusion matrices after our training and evaluation reported in previous sections, we can see that this is the case, with shirts being confused for other classes </w:t>
       </w:r>
       <w:r>
         <w:rPr>
@@ -5499,6 +6006,7 @@
         <w:rPr>
           <w:noProof/>
         </w:rPr>
+        <w:lastRenderedPageBreak/>
         <w:drawing>
           <wp:inline distT="0" distB="0" distL="0" distR="0" wp14:anchorId="181090BE" wp14:editId="51E944A1">
             <wp:extent cx="5731510" cy="3618230"/>
@@ -5557,15 +6065,6 @@
           <w:lang w:val="en-US"/>
         </w:rPr>
       </w:pPr>
-    </w:p>
-    <w:p>
-      <w:pPr>
-        <w:pStyle w:val="NoSpacing"/>
-        <w:rPr>
-          <w:rFonts w:cstheme="minorHAnsi"/>
-          <w:lang w:val="en-US"/>
-        </w:rPr>
-      </w:pPr>
       <w:r>
         <w:rPr>
           <w:rFonts w:cstheme="minorHAnsi"/>
@@ -5638,16 +6137,29 @@
         <w:pStyle w:val="NoSpacing"/>
         <w:rPr>
           <w:rFonts w:cstheme="minorHAnsi"/>
-          <w:lang w:val="en-US"/>
-        </w:rPr>
-      </w:pPr>
-      <w:r>
-        <w:rPr>
-          <w:rFonts w:cstheme="minorHAnsi"/>
           <w:b/>
           <w:bCs/>
           <w:lang w:val="en-US"/>
         </w:rPr>
+      </w:pPr>
+    </w:p>
+    <w:p>
+      <w:pPr>
+        <w:pStyle w:val="NoSpacing"/>
+        <w:rPr>
+          <w:rFonts w:cstheme="minorHAnsi"/>
+          <w:i/>
+          <w:iCs/>
+          <w:lang w:val="en-US"/>
+        </w:rPr>
+      </w:pPr>
+      <w:r>
+        <w:rPr>
+          <w:rFonts w:cstheme="minorHAnsi"/>
+          <w:b/>
+          <w:bCs/>
+          <w:lang w:val="en-US"/>
+        </w:rPr>
         <w:t>C</w:t>
       </w:r>
       <w:r>
@@ -5686,6 +6198,8 @@
       <w:r>
         <w:rPr>
           <w:rFonts w:cstheme="minorHAnsi"/>
+          <w:i/>
+          <w:iCs/>
           <w:lang w:val="en-US"/>
         </w:rPr>
         <w:t>TensorBoard</w:t>
@@ -5694,10 +6208,23 @@
       <w:r>
         <w:rPr>
           <w:rFonts w:cstheme="minorHAnsi"/>
-          <w:lang w:val="en-US"/>
-        </w:rPr>
-        <w:t xml:space="preserve"> tracking and visualization of live model performance</w:t>
-      </w:r>
+          <w:i/>
+          <w:iCs/>
+          <w:lang w:val="en-US"/>
+        </w:rPr>
+        <w:t xml:space="preserve"> tracking and visualization of live model </w:t>
+      </w:r>
+      <w:proofErr w:type="gramStart"/>
+      <w:r>
+        <w:rPr>
+          <w:rFonts w:cstheme="minorHAnsi"/>
+          <w:i/>
+          <w:iCs/>
+          <w:lang w:val="en-US"/>
+        </w:rPr>
+        <w:t>performance</w:t>
+      </w:r>
+      <w:proofErr w:type="gramEnd"/>
     </w:p>
     <w:p>
       <w:pPr>
@@ -5868,53 +6395,46 @@
           <w:rFonts w:cstheme="minorHAnsi"/>
           <w:lang w:val="en-US"/>
         </w:rPr>
-        <w:t xml:space="preserve"> </w:t>
-      </w:r>
-      <w:r>
-        <w:rPr>
-          <w:rFonts w:cstheme="minorHAnsi"/>
-          <w:lang w:val="en-US"/>
+        <w:t xml:space="preserve"> the update arrow at the top right corner of Tensorboard's interface.</w:t>
+      </w:r>
+      <w:r>
+        <w:rPr>
+          <w:rFonts w:cstheme="minorHAnsi"/>
+          <w:lang w:val="en-US"/>
+        </w:rPr>
+        <w:t xml:space="preserve"> Some visualizations of this interface</w:t>
+      </w:r>
+      <w:r>
+        <w:rPr>
+          <w:rFonts w:cstheme="minorHAnsi"/>
+          <w:lang w:val="en-US"/>
+        </w:rPr>
+        <w:t xml:space="preserve"> during </w:t>
+      </w:r>
+      <w:r>
+        <w:rPr>
+          <w:rFonts w:cstheme="minorHAnsi"/>
+          <w:lang w:val="en-US"/>
+        </w:rPr>
+        <w:t>training and after training</w:t>
+      </w:r>
+      <w:r>
+        <w:rPr>
+          <w:rFonts w:cstheme="minorHAnsi"/>
+          <w:lang w:val="en-US"/>
+        </w:rPr>
+        <w:t xml:space="preserve"> can be seen below:</w:t>
+      </w:r>
+    </w:p>
+    <w:p>
+      <w:pPr>
+        <w:pStyle w:val="NormalWeb"/>
+      </w:pPr>
+      <w:r>
+        <w:rPr>
+          <w:noProof/>
         </w:rPr>
         <w:lastRenderedPageBreak/>
-        <w:t>the update arrow at the top right corner of Tensorboard's interface.</w:t>
-      </w:r>
-      <w:r>
-        <w:rPr>
-          <w:rFonts w:cstheme="minorHAnsi"/>
-          <w:lang w:val="en-US"/>
-        </w:rPr>
-        <w:t xml:space="preserve"> Some visualizations of this interface</w:t>
-      </w:r>
-      <w:r>
-        <w:rPr>
-          <w:rFonts w:cstheme="minorHAnsi"/>
-          <w:lang w:val="en-US"/>
-        </w:rPr>
-        <w:t xml:space="preserve"> during </w:t>
-      </w:r>
-      <w:r>
-        <w:rPr>
-          <w:rFonts w:cstheme="minorHAnsi"/>
-          <w:lang w:val="en-US"/>
-        </w:rPr>
-        <w:t>training and after training</w:t>
-      </w:r>
-      <w:r>
-        <w:rPr>
-          <w:rFonts w:cstheme="minorHAnsi"/>
-          <w:lang w:val="en-US"/>
-        </w:rPr>
-        <w:t xml:space="preserve"> can be seen below:</w:t>
-      </w:r>
-    </w:p>
-    <w:p>
-      <w:pPr>
-        <w:pStyle w:val="NormalWeb"/>
-      </w:pPr>
-      <w:r>
-        <w:rPr>
-          <w:noProof/>
-        </w:rPr>
         <w:drawing>
           <wp:inline distT="0" distB="0" distL="0" distR="0" wp14:anchorId="0B507B1F" wp14:editId="6720DD62">
             <wp:extent cx="5731510" cy="4291330"/>
@@ -6034,7 +6554,7 @@
 </file>
 
 <file path=word/numbering.xml><?xml version="1.0" encoding="utf-8"?>
-<w:numbering xmlns:wpc="http://schemas.microsoft.com/office/word/2010/wordprocessingCanvas" xmlns:cx="http://schemas.microsoft.com/office/drawing/2014/chartex" xmlns:cx1="http://schemas.microsoft.com/office/drawing/2015/9/8/chartex" xmlns:cx2="http://schemas.microsoft.com/office/drawing/2015/10/21/chartex" xmlns:cx3="http://schemas.microsoft.com/office/drawing/2016/5/9/chartex" xmlns:cx4="http://schemas.microsoft.com/office/drawing/2016/5/10/chartex" xmlns:cx5="http://schemas.microsoft.com/office/drawing/2016/5/11/chartex" xmlns:cx6="http://schemas.microsoft.com/office/drawing/2016/5/12/chartex" xmlns:cx7="http://schemas.microsoft.com/office/drawing/2016/5/13/chartex" xmlns:cx8="http://schemas.microsoft.com/office/drawing/2016/5/14/chartex" xmlns:mc="http://schemas.openxmlformats.org/markup-compatibility/2006" xmlns:aink="http://schemas.microsoft.com/office/drawing/2016/ink" xmlns:am3d="http://schemas.microsoft.com/office/drawing/2017/model3d" xmlns:o="urn:schemas-microsoft-com:office:office" xmlns:oel="http://schemas.microsoft.com/office/2019/extlst" xmlns:r="http://schemas.openxmlformats.org/officeDocument/2006/relationships" xmlns:m="http://schemas.openxmlformats.org/officeDocument/2006/math" xmlns:v="urn:schemas-microsoft-com:vml" xmlns:wp14="http://schemas.microsoft.com/office/word/2010/wordprocessingDrawing" xmlns:wp="http://schemas.openxmlformats.org/drawingml/2006/wordprocessingDrawing" xmlns:w10="urn:schemas-microsoft-com:office:word" xmlns:w="http://schemas.openxmlformats.org/wordprocessingml/2006/main" xmlns:w14="http://schemas.microsoft.com/office/word/2010/wordml" xmlns:w15="http://schemas.microsoft.com/office/word/2012/wordml" xmlns:w16cex="http://schemas.microsoft.com/office/word/2018/wordml/cex" xmlns:w16cid="http://schemas.microsoft.com/office/word/2016/wordml/cid" xmlns:w16="http://schemas.microsoft.com/office/word/2018/wordml" xmlns:w16du="http://schemas.microsoft.com/office/word/2023/wordml/word16du" xmlns:w16sdtdh="http://schemas.microsoft.com/office/word/2020/wordml/sdtdatahash" xmlns:w16se="http://schemas.microsoft.com/office/word/2015/wordml/symex" xmlns:wpg="http://schemas.microsoft.com/office/word/2010/wordprocessingGroup" xmlns:wpi="http://schemas.microsoft.com/office/word/2010/wordprocessingInk" xmlns:wne="http://schemas.microsoft.com/office/word/2006/wordml" xmlns:wps="http://schemas.microsoft.com/office/word/2010/wordprocessingShape" mc:Ignorable="w14 w15 w16se w16cid w16 w16cex w16sdtdh w16du wp14">
+<w:numbering xmlns:wpc="http://schemas.microsoft.com/office/word/2010/wordprocessingCanvas" xmlns:cx="http://schemas.microsoft.com/office/drawing/2014/chartex" xmlns:cx1="http://schemas.microsoft.com/office/drawing/2015/9/8/chartex" xmlns:cx2="http://schemas.microsoft.com/office/drawing/2015/10/21/chartex" xmlns:cx3="http://schemas.microsoft.com/office/drawing/2016/5/9/chartex" xmlns:cx4="http://schemas.microsoft.com/office/drawing/2016/5/10/chartex" xmlns:cx5="http://schemas.microsoft.com/office/drawing/2016/5/11/chartex" xmlns:cx6="http://schemas.microsoft.com/office/drawing/2016/5/12/chartex" xmlns:cx7="http://schemas.microsoft.com/office/drawing/2016/5/13/chartex" xmlns:cx8="http://schemas.microsoft.com/office/drawing/2016/5/14/chartex" xmlns:mc="http://schemas.openxmlformats.org/markup-compatibility/2006" xmlns:aink="http://schemas.microsoft.com/office/drawing/2016/ink" xmlns:am3d="http://schemas.microsoft.com/office/drawing/2017/model3d" xmlns:o="urn:schemas-microsoft-com:office:office" xmlns:oel="http://schemas.microsoft.com/office/2019/extlst" xmlns:r="http://schemas.openxmlformats.org/officeDocument/2006/relationships" xmlns:m="http://schemas.openxmlformats.org/officeDocument/2006/math" xmlns:v="urn:schemas-microsoft-com:vml" xmlns:wp14="http://schemas.microsoft.com/office/word/2010/wordprocessingDrawing" xmlns:wp="http://schemas.openxmlformats.org/drawingml/2006/wordprocessingDrawing" xmlns:w10="urn:schemas-microsoft-com:office:word" xmlns:w="http://schemas.openxmlformats.org/wordprocessingml/2006/main" xmlns:w14="http://schemas.microsoft.com/office/word/2010/wordml" xmlns:w15="http://schemas.microsoft.com/office/word/2012/wordml" xmlns:w16cex="http://schemas.microsoft.com/office/word/2018/wordml/cex" xmlns:w16cid="http://schemas.microsoft.com/office/word/2016/wordml/cid" xmlns:w16="http://schemas.microsoft.com/office/word/2018/wordml" xmlns:w16sdtdh="http://schemas.microsoft.com/office/word/2020/wordml/sdtdatahash" xmlns:w16se="http://schemas.microsoft.com/office/word/2015/wordml/symex" xmlns:wpg="http://schemas.microsoft.com/office/word/2010/wordprocessingGroup" xmlns:wpi="http://schemas.microsoft.com/office/word/2010/wordprocessingInk" xmlns:wne="http://schemas.microsoft.com/office/word/2006/wordml" xmlns:wps="http://schemas.microsoft.com/office/word/2010/wordprocessingShape" mc:Ignorable="w14 w15 w16se w16cid w16 w16cex w16sdtdh wp14">
   <w:abstractNum w:abstractNumId="0" w15:restartNumberingAfterBreak="0">
     <w:nsid w:val="16B0037F"/>
     <w:multiLevelType w:val="hybridMultilevel"/>
@@ -6547,7 +7067,7 @@
 </file>
 
 <file path=word/styles.xml><?xml version="1.0" encoding="utf-8"?>
-<w:styles xmlns:mc="http://schemas.openxmlformats.org/markup-compatibility/2006" xmlns:r="http://schemas.openxmlformats.org/officeDocument/2006/relationships" xmlns:w="http://schemas.openxmlformats.org/wordprocessingml/2006/main" xmlns:w14="http://schemas.microsoft.com/office/word/2010/wordml" xmlns:w15="http://schemas.microsoft.com/office/word/2012/wordml" xmlns:w16cex="http://schemas.microsoft.com/office/word/2018/wordml/cex" xmlns:w16cid="http://schemas.microsoft.com/office/word/2016/wordml/cid" xmlns:w16="http://schemas.microsoft.com/office/word/2018/wordml" xmlns:w16du="http://schemas.microsoft.com/office/word/2023/wordml/word16du" xmlns:w16sdtdh="http://schemas.microsoft.com/office/word/2020/wordml/sdtdatahash" xmlns:w16se="http://schemas.microsoft.com/office/word/2015/wordml/symex" mc:Ignorable="w14 w15 w16se w16cid w16 w16cex w16sdtdh w16du">
+<w:styles xmlns:mc="http://schemas.openxmlformats.org/markup-compatibility/2006" xmlns:r="http://schemas.openxmlformats.org/officeDocument/2006/relationships" xmlns:w="http://schemas.openxmlformats.org/wordprocessingml/2006/main" xmlns:w14="http://schemas.microsoft.com/office/word/2010/wordml" xmlns:w15="http://schemas.microsoft.com/office/word/2012/wordml" xmlns:w16cex="http://schemas.microsoft.com/office/word/2018/wordml/cex" xmlns:w16cid="http://schemas.microsoft.com/office/word/2016/wordml/cid" xmlns:w16="http://schemas.microsoft.com/office/word/2018/wordml" xmlns:w16sdtdh="http://schemas.microsoft.com/office/word/2020/wordml/sdtdatahash" xmlns:w16se="http://schemas.microsoft.com/office/word/2015/wordml/symex" mc:Ignorable="w14 w15 w16se w16cid w16 w16cex w16sdtdh">
   <w:docDefaults>
     <w:rPrDefault>
       <w:rPr>
